--- a/Machine Learning(CSE837)/report/leafDetection.docx
+++ b/Machine Learning(CSE837)/report/leafDetection.docx
@@ -641,9 +641,6 @@
         <w:t xml:space="preserve"> </w:t>
       </w:r>
       <w:r>
-        <w:t xml:space="preserve"> </w:t>
-      </w:r>
-      <w:r>
         <w:t>image classifications, medical image analysis and natural language processing.</w:t>
       </w:r>
       <w:r>
@@ -806,13 +803,37 @@
         <w:t xml:space="preserve"> </w:t>
       </w:r>
       <w:r>
-        <w:t>The input and a output layer, as well as several protected layers, are part of a convolutionary neural network.</w:t>
+        <w:t xml:space="preserve">The input and </w:t>
+      </w:r>
+      <w:proofErr w:type="gramStart"/>
+      <w:r>
+        <w:t>a</w:t>
+      </w:r>
+      <w:proofErr w:type="gramEnd"/>
+      <w:r>
+        <w:t xml:space="preserve"> output layer, as well as several protected layers, are part of a </w:t>
+      </w:r>
+      <w:proofErr w:type="spellStart"/>
+      <w:r>
+        <w:t>convolutionary</w:t>
+      </w:r>
+      <w:proofErr w:type="spellEnd"/>
+      <w:r>
+        <w:t xml:space="preserve"> neural network.</w:t>
       </w:r>
       <w:r>
         <w:t xml:space="preserve"> </w:t>
       </w:r>
       <w:r>
-        <w:t>The hidden layers of a CNN typically include a number of convolutionary layers, which are paired with a multiplication or another line.</w:t>
+        <w:t xml:space="preserve">The hidden layers of a CNN typically include a number of </w:t>
+      </w:r>
+      <w:proofErr w:type="spellStart"/>
+      <w:r>
+        <w:t>convolutionary</w:t>
+      </w:r>
+      <w:proofErr w:type="spellEnd"/>
+      <w:r>
+        <w:t xml:space="preserve"> layers, which are paired with a multiplication or another line.</w:t>
       </w:r>
       <w:r>
         <w:t xml:space="preserve"> </w:t>
@@ -926,9 +947,13 @@
     <w:p>
       <w:pPr>
         <w:pStyle w:val="BodyText"/>
-      </w:pPr>
-      <w:r>
-        <w:t>There</w:t>
+        <w:keepNext/>
+      </w:pPr>
+      <w:r>
+        <w:t>Though the exact neural network project of flower, papaya leaf and mango leaf does not exist, t</w:t>
+      </w:r>
+      <w:r>
+        <w:t>here</w:t>
       </w:r>
       <w:r>
         <w:t xml:space="preserve"> are</w:t>
@@ -942,22 +967,45 @@
       <w:r>
         <w:t>image</w:t>
       </w:r>
-      <w:bookmarkStart w:id="0" w:name="_GoBack"/>
-      <w:bookmarkEnd w:id="0"/>
-      <w:r>
-        <w:t xml:space="preserve"> processing classification study performed the previous years.</w:t>
+      <w:r>
+        <w:t>-</w:t>
+      </w:r>
+      <w:r>
+        <w:t>processing classification stud</w:t>
+      </w:r>
+      <w:r>
+        <w:t>ies</w:t>
+      </w:r>
+      <w:r>
+        <w:t xml:space="preserve"> performed the previous years.</w:t>
       </w:r>
       <w:r>
         <w:t xml:space="preserve"> </w:t>
       </w:r>
       <w:r>
-        <w:t>Oluwafemi Tairu</w:t>
-      </w:r>
-      <w:r>
-        <w:t xml:space="preserve"> built a newral network model using cnn approach to detect the diseases of plant by </w:t>
-      </w:r>
-      <w:r>
-        <w:t>image of leaf.</w:t>
+        <w:t xml:space="preserve">Oluwafemi </w:t>
+      </w:r>
+      <w:proofErr w:type="spellStart"/>
+      <w:r>
+        <w:t>Tairu</w:t>
+      </w:r>
+      <w:proofErr w:type="spellEnd"/>
+      <w:r>
+        <w:t xml:space="preserve"> built a </w:t>
+      </w:r>
+      <w:r>
+        <w:t>neural</w:t>
+      </w:r>
+      <w:r>
+        <w:t xml:space="preserve"> network model using </w:t>
+      </w:r>
+      <w:proofErr w:type="spellStart"/>
+      <w:r>
+        <w:t>cnn</w:t>
+      </w:r>
+      <w:proofErr w:type="spellEnd"/>
+      <w:r>
+        <w:t xml:space="preserve"> approach to detect the diseases of plant by image of leaf.</w:t>
       </w:r>
       <w:sdt>
         <w:sdtPr>
@@ -986,190 +1034,302 @@
         </w:sdtContent>
       </w:sdt>
       <w:r>
-        <w:t xml:space="preserve"> He used about 200 images for each class and got model accuracy of </w:t>
-      </w:r>
-      <w:r>
-        <w:t>96.77 %</w:t>
-      </w:r>
-      <w:r>
-        <w:t xml:space="preserve">. </w:t>
+        <w:t xml:space="preserve"> </w:t>
+      </w:r>
+      <w:r>
+        <w:rPr>
+          <w:noProof/>
+        </w:rPr>
+        <w:drawing>
+          <wp:inline distT="0" distB="0" distL="0" distR="0" wp14:anchorId="3A1CF95B" wp14:editId="6E40E19F">
+            <wp:extent cx="3337560" cy="3740785"/>
+            <wp:effectExtent l="0" t="0" r="0" b="0"/>
+            <wp:docPr id="1" name="Picture 1"/>
+            <wp:cNvGraphicFramePr>
+              <a:graphicFrameLocks xmlns:a="http://schemas.openxmlformats.org/drawingml/2006/main" noChangeAspect="1"/>
+            </wp:cNvGraphicFramePr>
+            <a:graphic xmlns:a="http://schemas.openxmlformats.org/drawingml/2006/main">
+              <a:graphicData uri="http://schemas.openxmlformats.org/drawingml/2006/picture">
+                <pic:pic xmlns:pic="http://schemas.openxmlformats.org/drawingml/2006/picture">
+                  <pic:nvPicPr>
+                    <pic:cNvPr id="0" name="Picture 1"/>
+                    <pic:cNvPicPr>
+                      <a:picLocks noChangeAspect="1" noChangeArrowheads="1"/>
+                    </pic:cNvPicPr>
+                  </pic:nvPicPr>
+                  <pic:blipFill>
+                    <a:blip r:embed="rId10">
+                      <a:extLst>
+                        <a:ext uri="{28A0092B-C50C-407E-A947-70E740481C1C}">
+                          <a14:useLocalDpi xmlns:a14="http://schemas.microsoft.com/office/drawing/2010/main" val="0"/>
+                        </a:ext>
+                      </a:extLst>
+                    </a:blip>
+                    <a:srcRect/>
+                    <a:stretch>
+                      <a:fillRect/>
+                    </a:stretch>
+                  </pic:blipFill>
+                  <pic:spPr bwMode="auto">
+                    <a:xfrm>
+                      <a:off x="0" y="0"/>
+                      <a:ext cx="3337560" cy="3740785"/>
+                    </a:xfrm>
+                    <a:prstGeom prst="rect">
+                      <a:avLst/>
+                    </a:prstGeom>
+                    <a:noFill/>
+                    <a:ln>
+                      <a:noFill/>
+                    </a:ln>
+                  </pic:spPr>
+                </pic:pic>
+              </a:graphicData>
+            </a:graphic>
+          </wp:inline>
+        </w:drawing>
       </w:r>
     </w:p>
     <w:p>
       <w:pPr>
-        <w:jc w:val="both"/>
-        <w:rPr>
-          <w:sz w:val="20"/>
-          <w:szCs w:val="20"/>
-        </w:rPr>
-      </w:pPr>
+        <w:pStyle w:val="Caption"/>
+        <w:jc w:val="center"/>
+      </w:pPr>
+      <w:r>
+        <w:t xml:space="preserve">Figure </w:t>
+      </w:r>
+      <w:fldSimple w:instr=" SEQ Figure \* ARABIC ">
+        <w:r>
+          <w:rPr>
+            <w:noProof/>
+          </w:rPr>
+          <w:t>1</w:t>
+        </w:r>
+      </w:fldSimple>
+      <w:r>
+        <w:t>:Training validation accuracy and loss of</w:t>
+      </w:r>
+      <w:r>
+        <w:t xml:space="preserve"> </w:t>
+      </w:r>
+      <w:r>
+        <w:t>Oluwafemi</w:t>
+      </w:r>
+      <w:r>
+        <w:t xml:space="preserve"> </w:t>
+      </w:r>
+      <w:proofErr w:type="spellStart"/>
+      <w:r>
+        <w:t>Tairu</w:t>
+      </w:r>
+      <w:proofErr w:type="spellEnd"/>
     </w:p>
     <w:p>
       <w:pPr>
-        <w:jc w:val="both"/>
-        <w:rPr>
-          <w:sz w:val="20"/>
-          <w:szCs w:val="20"/>
-        </w:rPr>
-      </w:pPr>
+        <w:pStyle w:val="BodyText"/>
+      </w:pPr>
+      <w:r>
+        <w:t xml:space="preserve">He used about 200 images for each class and got model accuracy of </w:t>
+      </w:r>
+      <w:r>
+        <w:t>96.77 %</w:t>
+      </w:r>
+      <w:r>
+        <w:t xml:space="preserve">. </w:t>
+      </w:r>
+      <w:r>
+        <w:t xml:space="preserve"> </w:t>
+      </w:r>
     </w:p>
     <w:p>
       <w:pPr>
-        <w:jc w:val="both"/>
-        <w:rPr>
-          <w:sz w:val="20"/>
-          <w:szCs w:val="20"/>
-        </w:rPr>
-      </w:pPr>
-      <w:r>
-        <w:rPr>
-          <w:sz w:val="20"/>
-          <w:szCs w:val="20"/>
-        </w:rPr>
-        <w:t>In that cases don't get disheartened and try to improvise the maximum.</w:t>
-      </w:r>
-    </w:p>
-    <w:p>
-      <w:pPr>
-        <w:jc w:val="both"/>
-        <w:rPr>
-          <w:sz w:val="20"/>
-          <w:szCs w:val="20"/>
-        </w:rPr>
-      </w:pPr>
-    </w:p>
-    <w:p>
-      <w:pPr>
-        <w:jc w:val="both"/>
-        <w:rPr>
-          <w:b/>
-          <w:bCs/>
-          <w:sz w:val="20"/>
-          <w:szCs w:val="20"/>
-        </w:rPr>
-      </w:pPr>
-      <w:r>
-        <w:rPr>
-          <w:b/>
-          <w:bCs/>
-          <w:sz w:val="20"/>
-          <w:szCs w:val="20"/>
-        </w:rPr>
-        <w:t>After submission IJSRP will se</w:t>
-      </w:r>
-      <w:r>
-        <w:rPr>
-          <w:b/>
-          <w:bCs/>
-          <w:sz w:val="20"/>
-          <w:szCs w:val="20"/>
-        </w:rPr>
-        <w:t>nd you reviewer comment within 10-15</w:t>
-      </w:r>
-      <w:r>
-        <w:rPr>
-          <w:b/>
-          <w:bCs/>
-          <w:sz w:val="20"/>
-          <w:szCs w:val="20"/>
-        </w:rPr>
-        <w:t xml:space="preserve"> days of submission and you can send us the updated paper within a week for publishing. </w:t>
-      </w:r>
-    </w:p>
-    <w:p>
-      <w:pPr>
-        <w:jc w:val="both"/>
-        <w:rPr>
-          <w:b/>
-          <w:bCs/>
-          <w:sz w:val="20"/>
-          <w:szCs w:val="20"/>
-        </w:rPr>
-      </w:pPr>
-    </w:p>
-    <w:p>
-      <w:pPr>
-        <w:jc w:val="both"/>
-        <w:rPr>
-          <w:sz w:val="20"/>
-          <w:szCs w:val="20"/>
-        </w:rPr>
-      </w:pPr>
-      <w:r>
-        <w:rPr>
-          <w:sz w:val="20"/>
-          <w:szCs w:val="20"/>
-        </w:rPr>
-        <w:t>This completes the entire process required for widespread of research work on open front. Generally all International Journals are governed by an Intellectual body and they select the most suitable paper for publishing after a thorough analysis of submitted paper. Selected paper get published (online and printed) in their periodicals and get indexed by number of sources.</w:t>
-      </w:r>
-    </w:p>
-    <w:p>
-      <w:pPr>
-        <w:jc w:val="both"/>
-        <w:rPr>
-          <w:sz w:val="20"/>
-          <w:szCs w:val="20"/>
-        </w:rPr>
-      </w:pPr>
-    </w:p>
-    <w:p>
-      <w:pPr>
-        <w:jc w:val="both"/>
-        <w:rPr>
-          <w:b/>
-          <w:bCs/>
-          <w:sz w:val="20"/>
-          <w:szCs w:val="20"/>
-        </w:rPr>
-      </w:pPr>
-      <w:r>
-        <w:rPr>
-          <w:b/>
-          <w:bCs/>
-          <w:sz w:val="20"/>
-          <w:szCs w:val="20"/>
-        </w:rPr>
-        <w:t xml:space="preserve">After the successful review and payment, IJSRP will publish your paper for the current edition. You can find the payment details at: </w:t>
-      </w:r>
-      <w:hyperlink r:id="rId10" w:history="1">
-        <w:r>
-          <w:rPr>
-            <w:rStyle w:val="Hyperlink"/>
-            <w:b/>
-            <w:bCs/>
-            <w:sz w:val="20"/>
-            <w:szCs w:val="20"/>
-          </w:rPr>
-          <w:t>http://ijsrp.org/online-publication-charge.html</w:t>
-        </w:r>
-      </w:hyperlink>
-      <w:r>
-        <w:rPr>
-          <w:b/>
-          <w:bCs/>
-          <w:sz w:val="20"/>
-          <w:szCs w:val="20"/>
-        </w:rPr>
+        <w:pStyle w:val="BodyText"/>
+      </w:pPr>
+      <w:r>
+        <w:t>There was a study on currency recognition system</w:t>
+      </w:r>
+      <w:sdt>
+        <w:sdtPr>
+          <w:id w:val="1706747609"/>
+          <w:citation/>
+        </w:sdtPr>
+        <w:sdtContent>
+          <w:r>
+            <w:fldChar w:fldCharType="begin"/>
+          </w:r>
+          <w:r>
+            <w:instrText xml:space="preserve"> CITATION Abb17 \l 1033 </w:instrText>
+          </w:r>
+          <w:r>
+            <w:fldChar w:fldCharType="separate"/>
+          </w:r>
+          <w:r>
+            <w:rPr>
+              <w:noProof/>
+            </w:rPr>
+            <w:t xml:space="preserve"> [11]</w:t>
+          </w:r>
+          <w:r>
+            <w:fldChar w:fldCharType="end"/>
+          </w:r>
+        </w:sdtContent>
+      </w:sdt>
+      <w:r>
+        <w:t xml:space="preserve"> in </w:t>
+      </w:r>
+      <w:r>
+        <w:t>Department of Computer Science and Engineering at</w:t>
+      </w:r>
+      <w:r>
+        <w:t xml:space="preserve"> </w:t>
+      </w:r>
+      <w:r>
+        <w:t xml:space="preserve">National Institute of Technology Karnataka </w:t>
+      </w:r>
+      <w:r>
+        <w:t xml:space="preserve">of </w:t>
+      </w:r>
+      <w:proofErr w:type="spellStart"/>
+      <w:r>
+        <w:t>Surathkal</w:t>
+      </w:r>
+      <w:proofErr w:type="spellEnd"/>
+      <w:r>
+        <w:t>, India</w:t>
+      </w:r>
+      <w:r>
         <w:t>.</w:t>
       </w:r>
-    </w:p>
-    <w:p>
-      <w:pPr>
-        <w:jc w:val="both"/>
-        <w:rPr>
-          <w:b/>
-          <w:bCs/>
-          <w:sz w:val="20"/>
-          <w:szCs w:val="20"/>
-        </w:rPr>
-      </w:pPr>
+      <w:r>
+        <w:t xml:space="preserve"> The used </w:t>
+      </w:r>
+      <w:r>
+        <w:t>Identification using empty regions (in the</w:t>
+      </w:r>
+      <w:r>
+        <w:t xml:space="preserve"> </w:t>
+      </w:r>
+      <w:r>
+        <w:t>center, left, or right portions of the note)</w:t>
+      </w:r>
+      <w:r>
+        <w:t xml:space="preserve"> approach to classify the items.</w:t>
+      </w:r>
+      <w:r>
+        <w:t xml:space="preserve"> </w:t>
+      </w:r>
+      <w:r>
+        <w:t xml:space="preserve">Harald </w:t>
+      </w:r>
+      <w:proofErr w:type="spellStart"/>
+      <w:r>
+        <w:t>Scheidl</w:t>
+      </w:r>
+      <w:proofErr w:type="spellEnd"/>
+      <w:r>
+        <w:t xml:space="preserve"> built a model to b</w:t>
+      </w:r>
+      <w:r>
+        <w:t>uild a Handwritten Text Recognition System using TensorFlow</w:t>
+      </w:r>
+      <w:r>
+        <w:t xml:space="preserve">. </w:t>
+      </w:r>
+      <w:sdt>
+        <w:sdtPr>
+          <w:id w:val="289564840"/>
+          <w:citation/>
+        </w:sdtPr>
+        <w:sdtContent>
+          <w:r>
+            <w:fldChar w:fldCharType="begin"/>
+          </w:r>
+          <w:r>
+            <w:instrText xml:space="preserve"> CITATION Sch18 \l 1033 </w:instrText>
+          </w:r>
+          <w:r>
+            <w:fldChar w:fldCharType="separate"/>
+          </w:r>
+          <w:r>
+            <w:rPr>
+              <w:noProof/>
+            </w:rPr>
+            <w:t>[12]</w:t>
+          </w:r>
+          <w:r>
+            <w:fldChar w:fldCharType="end"/>
+          </w:r>
+        </w:sdtContent>
+      </w:sdt>
+      <w:r>
+        <w:t xml:space="preserve"> In this neural network </w:t>
+      </w:r>
+      <w:r>
+        <w:t>project,</w:t>
+      </w:r>
+      <w:r>
+        <w:t xml:space="preserve"> he created </w:t>
+      </w:r>
+      <w:r>
+        <w:t>The NN consists of 5 CNN and 2 RNN layers and outputs a character-probability matrix</w:t>
+      </w:r>
+      <w:r>
+        <w:t xml:space="preserve"> in this project</w:t>
+      </w:r>
+      <w:r>
+        <w:t>.</w:t>
+      </w:r>
+      <w:r>
+        <w:t xml:space="preserve"> </w:t>
+      </w:r>
+      <w:r>
+        <w:t xml:space="preserve">There was a study on </w:t>
+      </w:r>
+      <w:r>
+        <w:t>Using Deep Learning and CNNs to make a Hand Gesture recognition model</w:t>
+      </w:r>
+      <w:sdt>
+        <w:sdtPr>
+          <w:id w:val="343524151"/>
+          <w:citation/>
+        </w:sdtPr>
+        <w:sdtContent>
+          <w:r>
+            <w:fldChar w:fldCharType="begin"/>
+          </w:r>
+          <w:r>
+            <w:instrText xml:space="preserve"> CITATION Bor19 \l 1033 </w:instrText>
+          </w:r>
+          <w:r>
+            <w:fldChar w:fldCharType="separate"/>
+          </w:r>
+          <w:r>
+            <w:rPr>
+              <w:noProof/>
+            </w:rPr>
+            <w:t xml:space="preserve"> [13]</w:t>
+          </w:r>
+          <w:r>
+            <w:fldChar w:fldCharType="end"/>
+          </w:r>
+        </w:sdtContent>
+      </w:sdt>
+      <w:r>
+        <w:t>.</w:t>
+      </w:r>
+      <w:r>
+        <w:t xml:space="preserve"> He used 1000 different image of 10 hand gestures. </w:t>
+      </w:r>
+      <w:r>
+        <w:t>He got 99.98% test accuracy.</w:t>
+      </w:r>
     </w:p>
     <w:p>
       <w:pPr>
         <w:keepNext/>
         <w:numPr>
           <w:ilvl w:val="0"/>
-          <w:numId w:val="12"/>
+          <w:numId w:val="1"/>
         </w:numPr>
         <w:autoSpaceDE w:val="0"/>
         <w:autoSpaceDN w:val="0"/>
@@ -1190,244 +1350,1089 @@
           <w:sz w:val="20"/>
           <w:szCs w:val="20"/>
         </w:rPr>
-        <w:t>CONCLUSION</w:t>
+        <w:t>DATA DESCRIPTION</w:t>
       </w:r>
     </w:p>
     <w:p>
       <w:pPr>
-        <w:pStyle w:val="Text"/>
-      </w:pPr>
-      <w:r>
-        <w:t xml:space="preserve">A conclusion section is not required. Although a conclusion may review the main points of the paper, do not replicate the abstract as the conclusion. A conclusion might elaborate on the importance of the work or suggest applications and extensions. </w:t>
+        <w:pStyle w:val="BodyText"/>
+      </w:pPr>
+      <w:r>
+        <w:t>Insert Data description here</w:t>
       </w:r>
     </w:p>
     <w:p>
       <w:pPr>
-        <w:pStyle w:val="ReferenceHead"/>
-      </w:pPr>
-      <w:r>
-        <w:t>Appendix</w:t>
+        <w:keepNext/>
+        <w:numPr>
+          <w:ilvl w:val="0"/>
+          <w:numId w:val="1"/>
+        </w:numPr>
+        <w:autoSpaceDE w:val="0"/>
+        <w:autoSpaceDN w:val="0"/>
+        <w:spacing w:before="240" w:after="80"/>
+        <w:jc w:val="center"/>
+        <w:outlineLvl w:val="0"/>
+        <w:rPr>
+          <w:smallCaps/>
+          <w:kern w:val="28"/>
+          <w:sz w:val="20"/>
+          <w:szCs w:val="20"/>
+        </w:rPr>
+      </w:pPr>
+      <w:r>
+        <w:rPr>
+          <w:smallCaps/>
+          <w:kern w:val="28"/>
+          <w:sz w:val="20"/>
+          <w:szCs w:val="20"/>
+        </w:rPr>
+        <w:lastRenderedPageBreak/>
+        <w:t>Methodology</w:t>
       </w:r>
     </w:p>
     <w:p>
       <w:pPr>
-        <w:pStyle w:val="Text"/>
-      </w:pPr>
-      <w:r>
-        <w:t>Appendixes, if needed, appear before the acknowledgment.</w:t>
-      </w:r>
+        <w:pStyle w:val="ListParagraph"/>
+        <w:rPr>
+          <w:smallCaps/>
+          <w:kern w:val="28"/>
+          <w:sz w:val="20"/>
+          <w:szCs w:val="20"/>
+        </w:rPr>
+      </w:pPr>
     </w:p>
     <w:p>
       <w:pPr>
-        <w:pStyle w:val="ReferenceHead"/>
-      </w:pPr>
-      <w:r>
-        <w:t>Acknowledgment</w:t>
+        <w:pStyle w:val="BodyText"/>
+      </w:pPr>
+      <w:r>
+        <w:t>Insert methodology here</w:t>
       </w:r>
     </w:p>
     <w:p>
       <w:pPr>
-        <w:pStyle w:val="Text"/>
-      </w:pPr>
-      <w:r>
-        <w:t xml:space="preserve">The preferred spelling of the word “acknowledgment” in American English is without an “e” after the “g.” Use the singular heading even if you have many acknowledgments. </w:t>
+        <w:keepNext/>
+        <w:numPr>
+          <w:ilvl w:val="0"/>
+          <w:numId w:val="1"/>
+        </w:numPr>
+        <w:autoSpaceDE w:val="0"/>
+        <w:autoSpaceDN w:val="0"/>
+        <w:spacing w:before="240" w:after="80"/>
+        <w:jc w:val="center"/>
+        <w:outlineLvl w:val="0"/>
+        <w:rPr>
+          <w:smallCaps/>
+          <w:kern w:val="28"/>
+          <w:sz w:val="20"/>
+          <w:szCs w:val="20"/>
+        </w:rPr>
+      </w:pPr>
+      <w:r>
+        <w:rPr>
+          <w:smallCaps/>
+          <w:kern w:val="28"/>
+          <w:sz w:val="20"/>
+          <w:szCs w:val="20"/>
+        </w:rPr>
+        <w:t>conclusion</w:t>
       </w:r>
     </w:p>
     <w:p>
       <w:pPr>
-        <w:pStyle w:val="ReferenceHead"/>
-      </w:pPr>
-      <w:r>
-        <w:t>References</w:t>
-      </w:r>
+        <w:pStyle w:val="BodyText"/>
+      </w:pPr>
+      <w:r>
+        <w:t xml:space="preserve">insert conclusion </w:t>
+      </w:r>
+      <w:proofErr w:type="gramStart"/>
+      <w:r>
+        <w:t>here</w:t>
+      </w:r>
+      <w:r>
+        <w:t>..</w:t>
+      </w:r>
+      <w:proofErr w:type="gramEnd"/>
     </w:p>
     <w:p>
       <w:pPr>
-        <w:pStyle w:val="references"/>
-      </w:pPr>
-      <w:r>
-        <w:t xml:space="preserve">G. O. Young, “Synthetic structure of industrial plastics (Book style with paper title and editor),” </w:t>
-      </w:r>
-      <w:r>
-        <w:tab/>
-        <w:t xml:space="preserve">in </w:t>
-      </w:r>
-      <w:r>
-        <w:rPr>
-          <w:i/>
-          <w:iCs/>
-        </w:rPr>
-        <w:t>Plastics</w:t>
-      </w:r>
-      <w:r>
-        <w:t xml:space="preserve">, 2nd ed. vol. 3, J. Peters, Ed.  </w:t>
-      </w:r>
-      <w:smartTag w:uri="urn:schemas-microsoft-com:office:smarttags" w:element="State">
-        <w:smartTag w:uri="urn:schemas-microsoft-com:office:smarttags" w:element="place">
-          <w:r>
-            <w:t>New York</w:t>
-          </w:r>
-        </w:smartTag>
-      </w:smartTag>
-      <w:r>
-        <w:t>: McGraw-Hill, 1964, pp. 15–64.</w:t>
-      </w:r>
+        <w:pStyle w:val="BodyText"/>
+      </w:pPr>
+    </w:p>
+    <w:sdt>
+      <w:sdtPr>
+        <w:id w:val="537315371"/>
+        <w:docPartObj>
+          <w:docPartGallery w:val="Bibliographies"/>
+          <w:docPartUnique/>
+        </w:docPartObj>
+      </w:sdtPr>
+      <w:sdtEndPr>
+        <w:rPr>
+          <w:sz w:val="20"/>
+          <w:lang w:val="en-US" w:eastAsia="en-GB" w:bidi="ar-AE"/>
+        </w:rPr>
+      </w:sdtEndPr>
+      <w:sdtContent>
+        <w:p>
+          <w:pPr>
+            <w:pStyle w:val="Header"/>
+            <w:jc w:val="center"/>
+          </w:pPr>
+          <w:r>
+            <w:t>References</w:t>
+          </w:r>
+        </w:p>
+        <w:sdt>
+          <w:sdtPr>
+            <w:id w:val="-573587230"/>
+            <w:bibliography/>
+          </w:sdtPr>
+          <w:sdtEndPr/>
+          <w:sdtContent>
+            <w:p>
+              <w:pPr>
+                <w:pStyle w:val="BodyText"/>
+                <w:rPr>
+                  <w:noProof/>
+                </w:rPr>
+              </w:pPr>
+              <w:r>
+                <w:fldChar w:fldCharType="begin"/>
+              </w:r>
+              <w:r>
+                <w:instrText xml:space="preserve"> BIBLIOGRAPHY </w:instrText>
+              </w:r>
+              <w:r>
+                <w:fldChar w:fldCharType="separate"/>
+              </w:r>
+            </w:p>
+            <w:tbl>
+              <w:tblPr>
+                <w:tblW w:w="5000" w:type="pct"/>
+                <w:tblCellSpacing w:w="15" w:type="dxa"/>
+                <w:tblCellMar>
+                  <w:top w:w="15" w:type="dxa"/>
+                  <w:left w:w="15" w:type="dxa"/>
+                  <w:bottom w:w="15" w:type="dxa"/>
+                  <w:right w:w="15" w:type="dxa"/>
+                </w:tblCellMar>
+                <w:tblLook w:val="04A0" w:firstRow="1" w:lastRow="0" w:firstColumn="1" w:lastColumn="0" w:noHBand="0" w:noVBand="1"/>
+              </w:tblPr>
+              <w:tblGrid>
+                <w:gridCol w:w="409"/>
+                <w:gridCol w:w="4937"/>
+              </w:tblGrid>
+              <w:tr>
+                <w:trPr>
+                  <w:divId w:val="760294293"/>
+                  <w:tblCellSpacing w:w="15" w:type="dxa"/>
+                </w:trPr>
+                <w:tc>
+                  <w:tcPr>
+                    <w:tcW w:w="50" w:type="pct"/>
+                    <w:hideMark/>
+                  </w:tcPr>
+                  <w:p>
+                    <w:pPr>
+                      <w:pStyle w:val="BodyText"/>
+                      <w:rPr>
+                        <w:noProof/>
+                      </w:rPr>
+                    </w:pPr>
+                    <w:r>
+                      <w:rPr>
+                        <w:noProof/>
+                      </w:rPr>
+                      <w:t xml:space="preserve">[1] </w:t>
+                    </w:r>
+                  </w:p>
+                </w:tc>
+                <w:tc>
+                  <w:tcPr>
+                    <w:tcW w:w="0" w:type="auto"/>
+                    <w:hideMark/>
+                  </w:tcPr>
+                  <w:p>
+                    <w:pPr>
+                      <w:pStyle w:val="BodyText"/>
+                      <w:rPr>
+                        <w:noProof/>
+                      </w:rPr>
+                    </w:pPr>
+                    <w:r>
+                      <w:rPr>
+                        <w:noProof/>
+                      </w:rPr>
+                      <w:t xml:space="preserve">I. Goodfellow, Y. Bengio and A. Courville, " Deep Learning," </w:t>
+                    </w:r>
+                    <w:r>
+                      <w:rPr>
+                        <w:i/>
+                        <w:iCs/>
+                        <w:noProof/>
+                      </w:rPr>
+                      <w:t xml:space="preserve">MIT Press, </w:t>
+                    </w:r>
+                    <w:r>
+                      <w:rPr>
+                        <w:noProof/>
+                      </w:rPr>
+                      <w:t xml:space="preserve">p. 326, 2016. </w:t>
+                    </w:r>
+                  </w:p>
+                </w:tc>
+              </w:tr>
+              <w:tr>
+                <w:trPr>
+                  <w:divId w:val="760294293"/>
+                  <w:tblCellSpacing w:w="15" w:type="dxa"/>
+                </w:trPr>
+                <w:tc>
+                  <w:tcPr>
+                    <w:tcW w:w="50" w:type="pct"/>
+                    <w:hideMark/>
+                  </w:tcPr>
+                  <w:p>
+                    <w:pPr>
+                      <w:pStyle w:val="BodyText"/>
+                      <w:rPr>
+                        <w:noProof/>
+                      </w:rPr>
+                    </w:pPr>
+                    <w:r>
+                      <w:rPr>
+                        <w:noProof/>
+                      </w:rPr>
+                      <w:t xml:space="preserve">[2] </w:t>
+                    </w:r>
+                  </w:p>
+                </w:tc>
+                <w:tc>
+                  <w:tcPr>
+                    <w:tcW w:w="0" w:type="auto"/>
+                    <w:hideMark/>
+                  </w:tcPr>
+                  <w:p>
+                    <w:pPr>
+                      <w:pStyle w:val="BodyText"/>
+                      <w:rPr>
+                        <w:noProof/>
+                      </w:rPr>
+                    </w:pPr>
+                    <w:r>
+                      <w:rPr>
+                        <w:noProof/>
+                      </w:rPr>
+                      <w:t>V. d. Oord, Aaron, Dieleman, Sander, Schrauwen, Benjamin, C. J. C. Burges, L. Bottou, M. Welling, Z. Ghahramani and K. Q. Weinberger, "Deep content-based music recommendation Curr</w:t>
+                    </w:r>
+                    <w:bookmarkStart w:id="0" w:name="_GoBack"/>
+                    <w:bookmarkEnd w:id="0"/>
+                    <w:r>
+                      <w:rPr>
+                        <w:noProof/>
+                      </w:rPr>
+                      <w:t xml:space="preserve">an Associates,," p. 2643–2651., 2013. </w:t>
+                    </w:r>
+                  </w:p>
+                </w:tc>
+              </w:tr>
+              <w:tr>
+                <w:trPr>
+                  <w:divId w:val="760294293"/>
+                  <w:tblCellSpacing w:w="15" w:type="dxa"/>
+                </w:trPr>
+                <w:tc>
+                  <w:tcPr>
+                    <w:tcW w:w="50" w:type="pct"/>
+                    <w:hideMark/>
+                  </w:tcPr>
+                  <w:p>
+                    <w:pPr>
+                      <w:pStyle w:val="BodyText"/>
+                      <w:rPr>
+                        <w:noProof/>
+                      </w:rPr>
+                    </w:pPr>
+                    <w:r>
+                      <w:rPr>
+                        <w:noProof/>
+                      </w:rPr>
+                      <w:t xml:space="preserve">[3] </w:t>
+                    </w:r>
+                  </w:p>
+                </w:tc>
+                <w:tc>
+                  <w:tcPr>
+                    <w:tcW w:w="0" w:type="auto"/>
+                    <w:hideMark/>
+                  </w:tcPr>
+                  <w:p>
+                    <w:pPr>
+                      <w:pStyle w:val="BodyText"/>
+                      <w:rPr>
+                        <w:noProof/>
+                      </w:rPr>
+                    </w:pPr>
+                    <w:r>
+                      <w:rPr>
+                        <w:noProof/>
+                      </w:rPr>
+                      <w:t xml:space="preserve">R. Collobert and J. Weston, "A Unified Architecture for Natural Language Processing: Deep Neural Networks with Multitask Learning. Proceedings of the 25th International Conference on Machine Learning. .," </w:t>
+                    </w:r>
+                    <w:r>
+                      <w:rPr>
+                        <w:i/>
+                        <w:iCs/>
+                        <w:noProof/>
+                      </w:rPr>
+                      <w:t xml:space="preserve">ICML 08, </w:t>
+                    </w:r>
+                    <w:r>
+                      <w:rPr>
+                        <w:noProof/>
+                      </w:rPr>
+                      <w:t xml:space="preserve">Vols. New York, NY, USA: ACM., 2008. </w:t>
+                    </w:r>
+                  </w:p>
+                </w:tc>
+              </w:tr>
+              <w:tr>
+                <w:trPr>
+                  <w:divId w:val="760294293"/>
+                  <w:tblCellSpacing w:w="15" w:type="dxa"/>
+                </w:trPr>
+                <w:tc>
+                  <w:tcPr>
+                    <w:tcW w:w="50" w:type="pct"/>
+                    <w:hideMark/>
+                  </w:tcPr>
+                  <w:p>
+                    <w:pPr>
+                      <w:pStyle w:val="BodyText"/>
+                      <w:rPr>
+                        <w:noProof/>
+                      </w:rPr>
+                    </w:pPr>
+                    <w:r>
+                      <w:rPr>
+                        <w:noProof/>
+                      </w:rPr>
+                      <w:t xml:space="preserve">[4] </w:t>
+                    </w:r>
+                  </w:p>
+                </w:tc>
+                <w:tc>
+                  <w:tcPr>
+                    <w:tcW w:w="0" w:type="auto"/>
+                    <w:hideMark/>
+                  </w:tcPr>
+                  <w:p>
+                    <w:pPr>
+                      <w:pStyle w:val="BodyText"/>
+                      <w:rPr>
+                        <w:noProof/>
+                      </w:rPr>
+                    </w:pPr>
+                    <w:r>
+                      <w:rPr>
+                        <w:noProof/>
+                      </w:rPr>
+                      <w:t xml:space="preserve">K. Fukushima, ""Neocognitron". Scholarpedia. .," </w:t>
+                    </w:r>
+                    <w:r>
+                      <w:rPr>
+                        <w:i/>
+                        <w:iCs/>
+                        <w:noProof/>
+                      </w:rPr>
+                      <w:t xml:space="preserve">doi:10.4249/scholarpedia.., </w:t>
+                    </w:r>
+                    <w:r>
+                      <w:rPr>
+                        <w:noProof/>
+                      </w:rPr>
+                      <w:t xml:space="preserve">vol. 2(1), p. 1717, 2007. </w:t>
+                    </w:r>
+                  </w:p>
+                </w:tc>
+              </w:tr>
+              <w:tr>
+                <w:trPr>
+                  <w:divId w:val="760294293"/>
+                  <w:tblCellSpacing w:w="15" w:type="dxa"/>
+                </w:trPr>
+                <w:tc>
+                  <w:tcPr>
+                    <w:tcW w:w="50" w:type="pct"/>
+                    <w:hideMark/>
+                  </w:tcPr>
+                  <w:p>
+                    <w:pPr>
+                      <w:pStyle w:val="BodyText"/>
+                      <w:rPr>
+                        <w:noProof/>
+                      </w:rPr>
+                    </w:pPr>
+                    <w:r>
+                      <w:rPr>
+                        <w:noProof/>
+                      </w:rPr>
+                      <w:t xml:space="preserve">[5] </w:t>
+                    </w:r>
+                  </w:p>
+                </w:tc>
+                <w:tc>
+                  <w:tcPr>
+                    <w:tcW w:w="0" w:type="auto"/>
+                    <w:hideMark/>
+                  </w:tcPr>
+                  <w:p>
+                    <w:pPr>
+                      <w:pStyle w:val="BodyText"/>
+                      <w:rPr>
+                        <w:noProof/>
+                      </w:rPr>
+                    </w:pPr>
+                    <w:r>
+                      <w:rPr>
+                        <w:noProof/>
+                      </w:rPr>
+                      <w:t xml:space="preserve">D. H. Hubel and T. N. Wiesel, "Receptive fields and functional architecture of monkey striate cortex," </w:t>
+                    </w:r>
+                    <w:r>
+                      <w:rPr>
+                        <w:i/>
+                        <w:iCs/>
+                        <w:noProof/>
+                      </w:rPr>
+                      <w:t xml:space="preserve">The Journal of Physiology, </w:t>
+                    </w:r>
+                    <w:r>
+                      <w:rPr>
+                        <w:noProof/>
+                      </w:rPr>
+                      <w:t xml:space="preserve">vol. 195 (1), p. 215–243. </w:t>
+                    </w:r>
+                  </w:p>
+                </w:tc>
+              </w:tr>
+              <w:tr>
+                <w:trPr>
+                  <w:divId w:val="760294293"/>
+                  <w:tblCellSpacing w:w="15" w:type="dxa"/>
+                </w:trPr>
+                <w:tc>
+                  <w:tcPr>
+                    <w:tcW w:w="50" w:type="pct"/>
+                    <w:hideMark/>
+                  </w:tcPr>
+                  <w:p>
+                    <w:pPr>
+                      <w:pStyle w:val="BodyText"/>
+                      <w:rPr>
+                        <w:noProof/>
+                      </w:rPr>
+                    </w:pPr>
+                    <w:r>
+                      <w:rPr>
+                        <w:noProof/>
+                      </w:rPr>
+                      <w:t xml:space="preserve">[6] </w:t>
+                    </w:r>
+                  </w:p>
+                </w:tc>
+                <w:tc>
+                  <w:tcPr>
+                    <w:tcW w:w="0" w:type="auto"/>
+                    <w:hideMark/>
+                  </w:tcPr>
+                  <w:p>
+                    <w:pPr>
+                      <w:pStyle w:val="BodyText"/>
+                      <w:rPr>
+                        <w:noProof/>
+                      </w:rPr>
+                    </w:pPr>
+                    <w:r>
+                      <w:rPr>
+                        <w:noProof/>
+                      </w:rPr>
+                      <w:t xml:space="preserve">Fukushima and Kunihiko, "Neocognitron: A Self-organizing Neural Network Model for a Mechanism of Pattern Recognition Unaffected by Shift in Position," </w:t>
+                    </w:r>
+                    <w:r>
+                      <w:rPr>
+                        <w:i/>
+                        <w:iCs/>
+                        <w:noProof/>
+                      </w:rPr>
+                      <w:t xml:space="preserve">Biological Cybernetics., </w:t>
+                    </w:r>
+                    <w:r>
+                      <w:rPr>
+                        <w:noProof/>
+                      </w:rPr>
+                      <w:t xml:space="preserve">vol. 36 (4), pp. 193-202, 2013. </w:t>
+                    </w:r>
+                  </w:p>
+                </w:tc>
+              </w:tr>
+              <w:tr>
+                <w:trPr>
+                  <w:divId w:val="760294293"/>
+                  <w:tblCellSpacing w:w="15" w:type="dxa"/>
+                </w:trPr>
+                <w:tc>
+                  <w:tcPr>
+                    <w:tcW w:w="50" w:type="pct"/>
+                    <w:hideMark/>
+                  </w:tcPr>
+                  <w:p>
+                    <w:pPr>
+                      <w:pStyle w:val="BodyText"/>
+                      <w:rPr>
+                        <w:noProof/>
+                      </w:rPr>
+                    </w:pPr>
+                    <w:r>
+                      <w:rPr>
+                        <w:noProof/>
+                      </w:rPr>
+                      <w:t xml:space="preserve">[7] </w:t>
+                    </w:r>
+                  </w:p>
+                </w:tc>
+                <w:tc>
+                  <w:tcPr>
+                    <w:tcW w:w="0" w:type="auto"/>
+                    <w:hideMark/>
+                  </w:tcPr>
+                  <w:p>
+                    <w:pPr>
+                      <w:pStyle w:val="BodyText"/>
+                      <w:rPr>
+                        <w:noProof/>
+                      </w:rPr>
+                    </w:pPr>
+                    <w:r>
+                      <w:rPr>
+                        <w:noProof/>
+                      </w:rPr>
+                      <w:t xml:space="preserve">M. Matusugu, K. Mori, Y. Mitari and Y. Kaneda, "Subject independent facial expression recognition with robust face detection using a convolutional neural network" (PDF). Neural Networks. : .," </w:t>
+                    </w:r>
+                    <w:r>
+                      <w:rPr>
+                        <w:i/>
+                        <w:iCs/>
+                        <w:noProof/>
+                      </w:rPr>
+                      <w:t xml:space="preserve">doi:10.1016/S0893-6080(03)0, </w:t>
+                    </w:r>
+                    <w:r>
+                      <w:rPr>
+                        <w:noProof/>
+                      </w:rPr>
+                      <w:t xml:space="preserve">vol. 16(5), p. 555–559. </w:t>
+                    </w:r>
+                  </w:p>
+                </w:tc>
+              </w:tr>
+              <w:tr>
+                <w:trPr>
+                  <w:divId w:val="760294293"/>
+                  <w:tblCellSpacing w:w="15" w:type="dxa"/>
+                </w:trPr>
+                <w:tc>
+                  <w:tcPr>
+                    <w:tcW w:w="50" w:type="pct"/>
+                    <w:hideMark/>
+                  </w:tcPr>
+                  <w:p>
+                    <w:pPr>
+                      <w:pStyle w:val="BodyText"/>
+                      <w:rPr>
+                        <w:noProof/>
+                      </w:rPr>
+                    </w:pPr>
+                    <w:r>
+                      <w:rPr>
+                        <w:noProof/>
+                      </w:rPr>
+                      <w:t xml:space="preserve">[8] </w:t>
+                    </w:r>
+                  </w:p>
+                </w:tc>
+                <w:tc>
+                  <w:tcPr>
+                    <w:tcW w:w="0" w:type="auto"/>
+                    <w:hideMark/>
+                  </w:tcPr>
+                  <w:p>
+                    <w:pPr>
+                      <w:pStyle w:val="BodyText"/>
+                      <w:rPr>
+                        <w:noProof/>
+                      </w:rPr>
+                    </w:pPr>
+                    <w:r>
+                      <w:rPr>
+                        <w:noProof/>
+                      </w:rPr>
+                      <w:t xml:space="preserve">"CS231n Convolutional Neural Networks for Visual Recognition. .," </w:t>
+                    </w:r>
+                    <w:r>
+                      <w:rPr>
+                        <w:i/>
+                        <w:iCs/>
+                        <w:noProof/>
+                      </w:rPr>
+                      <w:t xml:space="preserve">cs231n.github.io, </w:t>
+                    </w:r>
+                    <w:r>
+                      <w:rPr>
+                        <w:noProof/>
+                      </w:rPr>
+                      <w:t xml:space="preserve">Retrieved 2018-12-13.. </w:t>
+                    </w:r>
+                  </w:p>
+                </w:tc>
+              </w:tr>
+              <w:tr>
+                <w:trPr>
+                  <w:divId w:val="760294293"/>
+                  <w:tblCellSpacing w:w="15" w:type="dxa"/>
+                </w:trPr>
+                <w:tc>
+                  <w:tcPr>
+                    <w:tcW w:w="50" w:type="pct"/>
+                    <w:hideMark/>
+                  </w:tcPr>
+                  <w:p>
+                    <w:pPr>
+                      <w:pStyle w:val="BodyText"/>
+                      <w:rPr>
+                        <w:noProof/>
+                      </w:rPr>
+                    </w:pPr>
+                    <w:r>
+                      <w:rPr>
+                        <w:noProof/>
+                      </w:rPr>
+                      <w:t xml:space="preserve">[9] </w:t>
+                    </w:r>
+                  </w:p>
+                </w:tc>
+                <w:tc>
+                  <w:tcPr>
+                    <w:tcW w:w="0" w:type="auto"/>
+                    <w:hideMark/>
+                  </w:tcPr>
+                  <w:p>
+                    <w:pPr>
+                      <w:pStyle w:val="BodyText"/>
+                      <w:rPr>
+                        <w:noProof/>
+                      </w:rPr>
+                    </w:pPr>
+                    <w:r>
+                      <w:rPr>
+                        <w:noProof/>
+                      </w:rPr>
+                      <w:t xml:space="preserve">Habibi, Aghdam, Hamed and E. J. Heravi, Guide to convolutional neural networks : a practical application to traffic-sign detection and classification., Cham, Switzerland.. </w:t>
+                    </w:r>
+                  </w:p>
+                </w:tc>
+              </w:tr>
+              <w:tr>
+                <w:trPr>
+                  <w:divId w:val="760294293"/>
+                  <w:tblCellSpacing w:w="15" w:type="dxa"/>
+                </w:trPr>
+                <w:tc>
+                  <w:tcPr>
+                    <w:tcW w:w="50" w:type="pct"/>
+                    <w:hideMark/>
+                  </w:tcPr>
+                  <w:p>
+                    <w:pPr>
+                      <w:pStyle w:val="BodyText"/>
+                      <w:rPr>
+                        <w:noProof/>
+                      </w:rPr>
+                    </w:pPr>
+                    <w:r>
+                      <w:rPr>
+                        <w:noProof/>
+                      </w:rPr>
+                      <w:t xml:space="preserve">[10] </w:t>
+                    </w:r>
+                  </w:p>
+                </w:tc>
+                <w:tc>
+                  <w:tcPr>
+                    <w:tcW w:w="0" w:type="auto"/>
+                    <w:hideMark/>
+                  </w:tcPr>
+                  <w:p>
+                    <w:pPr>
+                      <w:pStyle w:val="BodyText"/>
+                      <w:rPr>
+                        <w:noProof/>
+                      </w:rPr>
+                    </w:pPr>
+                    <w:r>
+                      <w:rPr>
+                        <w:noProof/>
+                      </w:rPr>
+                      <w:t>Oluwafemi Tairu, "plant-ai-plant-disease-detection-using-convolutional-neural-network-," 2018.</w:t>
+                    </w:r>
+                  </w:p>
+                </w:tc>
+              </w:tr>
+              <w:tr>
+                <w:trPr>
+                  <w:divId w:val="760294293"/>
+                  <w:tblCellSpacing w:w="15" w:type="dxa"/>
+                </w:trPr>
+                <w:tc>
+                  <w:tcPr>
+                    <w:tcW w:w="50" w:type="pct"/>
+                    <w:hideMark/>
+                  </w:tcPr>
+                  <w:p>
+                    <w:pPr>
+                      <w:pStyle w:val="BodyText"/>
+                      <w:rPr>
+                        <w:noProof/>
+                      </w:rPr>
+                    </w:pPr>
+                    <w:r>
+                      <w:rPr>
+                        <w:noProof/>
+                      </w:rPr>
+                      <w:t xml:space="preserve">[11] </w:t>
+                    </w:r>
+                  </w:p>
+                </w:tc>
+                <w:tc>
+                  <w:tcPr>
+                    <w:tcW w:w="0" w:type="auto"/>
+                    <w:hideMark/>
+                  </w:tcPr>
+                  <w:p>
+                    <w:pPr>
+                      <w:pStyle w:val="BodyText"/>
+                      <w:rPr>
+                        <w:noProof/>
+                      </w:rPr>
+                    </w:pPr>
+                    <w:r>
+                      <w:rPr>
+                        <w:noProof/>
+                      </w:rPr>
+                      <w:t xml:space="preserve">V. Abburu, S. Gupta, S. R. Rimitha, M. Mulimani and S. G. Koolagudi, "Currency Recognition System Using Image," </w:t>
+                    </w:r>
+                    <w:r>
+                      <w:rPr>
+                        <w:i/>
+                        <w:iCs/>
+                        <w:noProof/>
+                      </w:rPr>
+                      <w:t xml:space="preserve">IEEE, </w:t>
+                    </w:r>
+                    <w:r>
+                      <w:rPr>
+                        <w:noProof/>
+                      </w:rPr>
+                      <w:t xml:space="preserve">2017. </w:t>
+                    </w:r>
+                  </w:p>
+                </w:tc>
+              </w:tr>
+              <w:tr>
+                <w:trPr>
+                  <w:divId w:val="760294293"/>
+                  <w:tblCellSpacing w:w="15" w:type="dxa"/>
+                </w:trPr>
+                <w:tc>
+                  <w:tcPr>
+                    <w:tcW w:w="50" w:type="pct"/>
+                    <w:hideMark/>
+                  </w:tcPr>
+                  <w:p>
+                    <w:pPr>
+                      <w:pStyle w:val="BodyText"/>
+                      <w:rPr>
+                        <w:noProof/>
+                      </w:rPr>
+                    </w:pPr>
+                    <w:r>
+                      <w:rPr>
+                        <w:noProof/>
+                      </w:rPr>
+                      <w:t xml:space="preserve">[12] </w:t>
+                    </w:r>
+                  </w:p>
+                </w:tc>
+                <w:tc>
+                  <w:tcPr>
+                    <w:tcW w:w="0" w:type="auto"/>
+                    <w:hideMark/>
+                  </w:tcPr>
+                  <w:p>
+                    <w:pPr>
+                      <w:pStyle w:val="BodyText"/>
+                      <w:rPr>
+                        <w:noProof/>
+                      </w:rPr>
+                    </w:pPr>
+                    <w:r>
+                      <w:rPr>
+                        <w:noProof/>
+                      </w:rPr>
+                      <w:t>H. Scheidl, "Build a Handwritten Text Recognition System using TensorFlow," Jun 15, 2018.</w:t>
+                    </w:r>
+                  </w:p>
+                </w:tc>
+              </w:tr>
+              <w:tr>
+                <w:trPr>
+                  <w:divId w:val="760294293"/>
+                  <w:tblCellSpacing w:w="15" w:type="dxa"/>
+                </w:trPr>
+                <w:tc>
+                  <w:tcPr>
+                    <w:tcW w:w="50" w:type="pct"/>
+                    <w:hideMark/>
+                  </w:tcPr>
+                  <w:p>
+                    <w:pPr>
+                      <w:pStyle w:val="BodyText"/>
+                      <w:rPr>
+                        <w:noProof/>
+                      </w:rPr>
+                    </w:pPr>
+                    <w:r>
+                      <w:rPr>
+                        <w:noProof/>
+                      </w:rPr>
+                      <w:t xml:space="preserve">[13] </w:t>
+                    </w:r>
+                  </w:p>
+                </w:tc>
+                <w:tc>
+                  <w:tcPr>
+                    <w:tcW w:w="0" w:type="auto"/>
+                    <w:hideMark/>
+                  </w:tcPr>
+                  <w:p>
+                    <w:pPr>
+                      <w:pStyle w:val="BodyText"/>
+                      <w:rPr>
+                        <w:noProof/>
+                      </w:rPr>
+                    </w:pPr>
+                    <w:r>
+                      <w:rPr>
+                        <w:noProof/>
+                      </w:rPr>
+                      <w:t>F. Borba, "Using Deep Learning and CNNs to make a Hand Gesture recognition model," 2019.</w:t>
+                    </w:r>
+                  </w:p>
+                </w:tc>
+              </w:tr>
+            </w:tbl>
+            <w:p>
+              <w:pPr>
+                <w:pStyle w:val="BodyText"/>
+                <w:divId w:val="760294293"/>
+                <w:rPr>
+                  <w:noProof/>
+                </w:rPr>
+              </w:pPr>
+            </w:p>
+            <w:p>
+              <w:pPr>
+                <w:pStyle w:val="BodyText"/>
+              </w:pPr>
+              <w:r>
+                <w:rPr>
+                  <w:b/>
+                  <w:bCs/>
+                  <w:noProof/>
+                </w:rPr>
+                <w:fldChar w:fldCharType="end"/>
+              </w:r>
+            </w:p>
+          </w:sdtContent>
+        </w:sdt>
+      </w:sdtContent>
+    </w:sdt>
+    <w:p>
+      <w:pPr>
+        <w:jc w:val="both"/>
+        <w:rPr>
+          <w:b/>
+          <w:bCs/>
+          <w:sz w:val="20"/>
+          <w:szCs w:val="20"/>
+        </w:rPr>
+      </w:pPr>
     </w:p>
     <w:p>
       <w:pPr>
-        <w:pStyle w:val="references"/>
-      </w:pPr>
-      <w:r>
-        <w:t xml:space="preserve">W.-K. Chen, </w:t>
-      </w:r>
-      <w:r>
-        <w:rPr>
-          <w:i/>
-          <w:iCs/>
-        </w:rPr>
-        <w:t>Linear Networks and Systems</w:t>
-      </w:r>
-      <w:r>
-        <w:t xml:space="preserve"> (Book style)</w:t>
-      </w:r>
-      <w:r>
-        <w:rPr>
-          <w:i/>
-          <w:iCs/>
-        </w:rPr>
-        <w:t>.</w:t>
-      </w:r>
-      <w:r>
-        <w:tab/>
-      </w:r>
-      <w:smartTag w:uri="urn:schemas-microsoft-com:office:smarttags" w:element="place">
-        <w:smartTag w:uri="urn:schemas-microsoft-com:office:smarttags" w:element="City">
-          <w:r>
-            <w:t>Belmont</w:t>
-          </w:r>
-        </w:smartTag>
-        <w:r>
-          <w:t xml:space="preserve">, </w:t>
-        </w:r>
-        <w:smartTag w:uri="urn:schemas-microsoft-com:office:smarttags" w:element="State">
-          <w:r>
-            <w:t>CA</w:t>
-          </w:r>
-        </w:smartTag>
-      </w:smartTag>
-      <w:r>
-        <w:t xml:space="preserve">: </w:t>
-      </w:r>
-      <w:smartTag w:uri="urn:schemas-microsoft-com:office:smarttags" w:element="City">
-        <w:smartTag w:uri="urn:schemas-microsoft-com:office:smarttags" w:element="place">
-          <w:r>
-            <w:t>Wadsworth</w:t>
-          </w:r>
-        </w:smartTag>
-      </w:smartTag>
-      <w:r>
-        <w:t>, 1993, pp. 123–135.</w:t>
+        <w:pStyle w:val="ReferenceHead"/>
+      </w:pPr>
+      <w:r>
+        <w:t>Authors</w:t>
       </w:r>
     </w:p>
     <w:p>
       <w:pPr>
-        <w:pStyle w:val="references"/>
-      </w:pPr>
-      <w:r>
-        <w:t xml:space="preserve">H. Poor, </w:t>
-      </w:r>
-      <w:r>
-        <w:rPr>
-          <w:i/>
-          <w:iCs/>
-        </w:rPr>
-        <w:t>An Introduction to Signal Detection and Estimation</w:t>
-      </w:r>
-      <w:r>
-        <w:t xml:space="preserve">.   </w:t>
-      </w:r>
-      <w:smartTag w:uri="urn:schemas-microsoft-com:office:smarttags" w:element="State">
-        <w:smartTag w:uri="urn:schemas-microsoft-com:office:smarttags" w:element="place">
-          <w:r>
-            <w:t>New York</w:t>
-          </w:r>
-        </w:smartTag>
-      </w:smartTag>
-      <w:r>
-        <w:t>: Springer-Verlag, 1985, ch. 4.</w:t>
+        <w:rPr>
+          <w:sz w:val="20"/>
+          <w:szCs w:val="20"/>
+        </w:rPr>
+      </w:pPr>
+      <w:r>
+        <w:rPr>
+          <w:b/>
+          <w:bCs/>
+          <w:sz w:val="20"/>
+          <w:szCs w:val="20"/>
+        </w:rPr>
+        <w:t>First</w:t>
+      </w:r>
+      <w:r>
+        <w:rPr>
+          <w:b/>
+          <w:bCs/>
+          <w:sz w:val="20"/>
+          <w:szCs w:val="20"/>
+        </w:rPr>
+        <w:t xml:space="preserve"> Author </w:t>
+      </w:r>
+      <w:r>
+        <w:rPr>
+          <w:sz w:val="20"/>
+          <w:szCs w:val="20"/>
+        </w:rPr>
+        <w:t xml:space="preserve">– </w:t>
+      </w:r>
+      <w:r>
+        <w:rPr>
+          <w:sz w:val="20"/>
+          <w:szCs w:val="20"/>
+        </w:rPr>
+        <w:t>Iftekhar</w:t>
+      </w:r>
+      <w:r>
+        <w:rPr>
+          <w:sz w:val="20"/>
+          <w:szCs w:val="20"/>
+        </w:rPr>
+        <w:t xml:space="preserve"> Jamil</w:t>
+      </w:r>
+      <w:r>
+        <w:rPr>
+          <w:sz w:val="20"/>
+          <w:szCs w:val="20"/>
+        </w:rPr>
+        <w:t xml:space="preserve">, </w:t>
+      </w:r>
+      <w:r>
+        <w:rPr>
+          <w:sz w:val="20"/>
+          <w:szCs w:val="20"/>
+        </w:rPr>
+        <w:t>mail: bsse0802@iit.du.ac.bd</w:t>
       </w:r>
     </w:p>
     <w:p>
       <w:pPr>
-        <w:pStyle w:val="references"/>
-      </w:pPr>
-      <w:r>
-        <w:t>B. Smith, “An approach to graphs of linear forms (Unpublished work style),” unpublished.</w:t>
+        <w:rPr>
+          <w:sz w:val="20"/>
+          <w:szCs w:val="20"/>
+        </w:rPr>
+      </w:pPr>
+      <w:r>
+        <w:rPr>
+          <w:b/>
+          <w:bCs/>
+          <w:sz w:val="20"/>
+          <w:szCs w:val="20"/>
+        </w:rPr>
+        <w:t>Second</w:t>
+      </w:r>
+      <w:r>
+        <w:rPr>
+          <w:b/>
+          <w:bCs/>
+          <w:sz w:val="20"/>
+          <w:szCs w:val="20"/>
+        </w:rPr>
+        <w:t xml:space="preserve"> Author </w:t>
+      </w:r>
+      <w:r>
+        <w:rPr>
+          <w:sz w:val="20"/>
+          <w:szCs w:val="20"/>
+        </w:rPr>
+        <w:t xml:space="preserve">– </w:t>
+      </w:r>
+      <w:r>
+        <w:rPr>
+          <w:sz w:val="20"/>
+          <w:szCs w:val="20"/>
+        </w:rPr>
+        <w:t>Ibrahim Khalil</w:t>
+      </w:r>
+      <w:r>
+        <w:rPr>
+          <w:sz w:val="20"/>
+          <w:szCs w:val="20"/>
+        </w:rPr>
+        <w:t>,</w:t>
+      </w:r>
+      <w:r>
+        <w:rPr>
+          <w:sz w:val="20"/>
+          <w:szCs w:val="20"/>
+        </w:rPr>
+        <w:t xml:space="preserve"> </w:t>
+      </w:r>
+      <w:r>
+        <w:rPr>
+          <w:sz w:val="20"/>
+          <w:szCs w:val="20"/>
+        </w:rPr>
+        <w:t>mail: bsse0804@iit.du.ac.bd</w:t>
+      </w:r>
+      <w:r>
+        <w:rPr>
+          <w:sz w:val="20"/>
+          <w:szCs w:val="20"/>
+        </w:rPr>
+        <w:t>.</w:t>
       </w:r>
     </w:p>
     <w:p>
       <w:pPr>
-        <w:pStyle w:val="references"/>
-      </w:pPr>
-      <w:r>
-        <w:lastRenderedPageBreak/>
-        <w:t xml:space="preserve">E. H. Miller, “A note on reflector arrays (Periodical style—Accepted for publication),” </w:t>
-      </w:r>
-      <w:r>
-        <w:rPr>
-          <w:i/>
-          <w:iCs/>
-        </w:rPr>
-        <w:t>IEEE Trans. Antennas Propagat.</w:t>
-      </w:r>
-      <w:r>
-        <w:t>, to be published.</w:t>
-      </w:r>
-    </w:p>
-    <w:p>
-      <w:pPr>
-        <w:pStyle w:val="references"/>
-      </w:pPr>
-      <w:r>
-        <w:t xml:space="preserve">J. Wang, “Fundamentals of erbium-doped fiber amplifiers arrays (Periodical style—Submitted for publication),” </w:t>
-      </w:r>
-      <w:r>
-        <w:rPr>
-          <w:i/>
-          <w:iCs/>
-        </w:rPr>
-        <w:t>IEEE J. Quantum Electron.</w:t>
-      </w:r>
-      <w:r>
-        <w:t>, submitted for publication.</w:t>
-      </w:r>
-    </w:p>
-    <w:p>
-      <w:pPr>
-        <w:jc w:val="both"/>
+        <w:rPr>
+          <w:sz w:val="20"/>
+          <w:szCs w:val="20"/>
+        </w:rPr>
+      </w:pPr>
+      <w:r>
         <w:rPr>
           <w:b/>
           <w:bCs/>
           <w:sz w:val="20"/>
           <w:szCs w:val="20"/>
         </w:rPr>
-      </w:pPr>
-    </w:p>
-    <w:p>
-      <w:pPr>
-        <w:pStyle w:val="ReferenceHead"/>
-      </w:pPr>
-      <w:r>
-        <w:t>Authors</w:t>
-      </w:r>
-    </w:p>
-    <w:p>
-      <w:pPr>
-        <w:rPr>
-          <w:sz w:val="20"/>
-          <w:szCs w:val="20"/>
-        </w:rPr>
-      </w:pPr>
+        <w:t>Third</w:t>
+      </w:r>
       <w:r>
         <w:rPr>
           <w:b/>
@@ -1435,15 +2440,6 @@
           <w:sz w:val="20"/>
           <w:szCs w:val="20"/>
         </w:rPr>
-        <w:t>First</w:t>
-      </w:r>
-      <w:r>
-        <w:rPr>
-          <w:b/>
-          <w:bCs/>
-          <w:sz w:val="20"/>
-          <w:szCs w:val="20"/>
-        </w:rPr>
         <w:t xml:space="preserve"> Author </w:t>
       </w:r>
       <w:r>
@@ -1451,219 +2447,21 @@
           <w:sz w:val="20"/>
           <w:szCs w:val="20"/>
         </w:rPr>
-        <w:t>– Author name</w:t>
-      </w:r>
-      <w:r>
-        <w:rPr>
-          <w:sz w:val="20"/>
-          <w:szCs w:val="20"/>
-        </w:rPr>
-        <w:t>, qualifications</w:t>
-      </w:r>
-      <w:r>
-        <w:rPr>
-          <w:sz w:val="20"/>
-          <w:szCs w:val="20"/>
-        </w:rPr>
-        <w:t>, associated institute (if any) and email</w:t>
-      </w:r>
-      <w:r>
-        <w:rPr>
-          <w:sz w:val="20"/>
-          <w:szCs w:val="20"/>
-        </w:rPr>
-        <w:t xml:space="preserve"> address</w:t>
-      </w:r>
-      <w:r>
-        <w:rPr>
-          <w:sz w:val="20"/>
-          <w:szCs w:val="20"/>
-        </w:rPr>
-        <w:t>.</w:t>
-      </w:r>
-    </w:p>
-    <w:p>
-      <w:pPr>
-        <w:rPr>
-          <w:sz w:val="20"/>
-          <w:szCs w:val="20"/>
-        </w:rPr>
-      </w:pPr>
-      <w:r>
-        <w:rPr>
-          <w:b/>
-          <w:bCs/>
-          <w:sz w:val="20"/>
-          <w:szCs w:val="20"/>
-        </w:rPr>
-        <w:t>Second</w:t>
-      </w:r>
-      <w:r>
-        <w:rPr>
-          <w:b/>
-          <w:bCs/>
-          <w:sz w:val="20"/>
-          <w:szCs w:val="20"/>
-        </w:rPr>
-        <w:t xml:space="preserve"> Author </w:t>
-      </w:r>
-      <w:r>
-        <w:rPr>
-          <w:sz w:val="20"/>
-          <w:szCs w:val="20"/>
-        </w:rPr>
-        <w:t>– Author name</w:t>
-      </w:r>
-      <w:r>
-        <w:rPr>
-          <w:sz w:val="20"/>
-          <w:szCs w:val="20"/>
-        </w:rPr>
-        <w:t>, qualifications</w:t>
-      </w:r>
-      <w:r>
-        <w:rPr>
-          <w:sz w:val="20"/>
-          <w:szCs w:val="20"/>
-        </w:rPr>
-        <w:t>, associated institute (if any)</w:t>
-      </w:r>
-      <w:r>
-        <w:rPr>
-          <w:sz w:val="20"/>
-          <w:szCs w:val="20"/>
-        </w:rPr>
-        <w:t xml:space="preserve"> and email address</w:t>
-      </w:r>
-      <w:r>
-        <w:rPr>
-          <w:sz w:val="20"/>
-          <w:szCs w:val="20"/>
-        </w:rPr>
-        <w:t>.</w:t>
-      </w:r>
-    </w:p>
-    <w:p>
-      <w:pPr>
-        <w:rPr>
-          <w:sz w:val="20"/>
-          <w:szCs w:val="20"/>
-        </w:rPr>
-      </w:pPr>
-      <w:r>
-        <w:rPr>
-          <w:b/>
-          <w:bCs/>
-          <w:sz w:val="20"/>
-          <w:szCs w:val="20"/>
-        </w:rPr>
-        <w:t>Third</w:t>
-      </w:r>
-      <w:r>
-        <w:rPr>
-          <w:b/>
-          <w:bCs/>
-          <w:sz w:val="20"/>
-          <w:szCs w:val="20"/>
-        </w:rPr>
-        <w:t xml:space="preserve"> Author </w:t>
-      </w:r>
-      <w:r>
-        <w:rPr>
-          <w:sz w:val="20"/>
-          <w:szCs w:val="20"/>
-        </w:rPr>
-        <w:t>– Author name</w:t>
-      </w:r>
-      <w:r>
-        <w:rPr>
-          <w:sz w:val="20"/>
-          <w:szCs w:val="20"/>
-        </w:rPr>
-        <w:t>, qualifications</w:t>
-      </w:r>
-      <w:r>
-        <w:rPr>
-          <w:sz w:val="20"/>
-          <w:szCs w:val="20"/>
-        </w:rPr>
-        <w:t>, associated institute (if any)</w:t>
-      </w:r>
-      <w:r>
-        <w:rPr>
-          <w:sz w:val="20"/>
-          <w:szCs w:val="20"/>
-        </w:rPr>
-        <w:t xml:space="preserve"> and email address</w:t>
-      </w:r>
-      <w:r>
-        <w:rPr>
-          <w:sz w:val="20"/>
-          <w:szCs w:val="20"/>
-        </w:rPr>
-        <w:t>.</w:t>
-      </w:r>
-    </w:p>
-    <w:p>
-      <w:pPr>
-        <w:rPr>
-          <w:sz w:val="20"/>
-          <w:szCs w:val="20"/>
-        </w:rPr>
-      </w:pPr>
-    </w:p>
-    <w:p>
-      <w:pPr>
-        <w:rPr>
-          <w:sz w:val="20"/>
-          <w:szCs w:val="20"/>
-        </w:rPr>
-      </w:pPr>
-      <w:r>
-        <w:rPr>
-          <w:b/>
-          <w:bCs/>
-          <w:sz w:val="20"/>
-          <w:szCs w:val="20"/>
-        </w:rPr>
-        <w:t xml:space="preserve">Correspondence </w:t>
-      </w:r>
-      <w:r>
-        <w:rPr>
-          <w:b/>
-          <w:bCs/>
-          <w:sz w:val="20"/>
-          <w:szCs w:val="20"/>
-        </w:rPr>
-        <w:t xml:space="preserve">Author </w:t>
-      </w:r>
-      <w:r>
-        <w:rPr>
-          <w:sz w:val="20"/>
-          <w:szCs w:val="20"/>
-        </w:rPr>
-        <w:t>– Author name</w:t>
-      </w:r>
-      <w:r>
-        <w:rPr>
-          <w:sz w:val="20"/>
-          <w:szCs w:val="20"/>
-        </w:rPr>
-        <w:t>,</w:t>
-      </w:r>
-      <w:r>
-        <w:rPr>
-          <w:sz w:val="20"/>
-          <w:szCs w:val="20"/>
-        </w:rPr>
-        <w:t xml:space="preserve"> email address</w:t>
-      </w:r>
-      <w:r>
-        <w:rPr>
-          <w:sz w:val="20"/>
-          <w:szCs w:val="20"/>
-        </w:rPr>
-        <w:t xml:space="preserve">, alternate email address (if any), contact number. </w:t>
+        <w:t xml:space="preserve">– </w:t>
+      </w:r>
+      <w:r>
+        <w:rPr>
+          <w:sz w:val="20"/>
+          <w:szCs w:val="20"/>
+        </w:rPr>
+        <w:t xml:space="preserve">Tulshi Chandra Das, </w:t>
+      </w:r>
+      <w:r>
+        <w:rPr>
+          <w:sz w:val="20"/>
+          <w:szCs w:val="20"/>
+        </w:rPr>
+        <w:t>mail: bsse0811@iit.du.ac.bd</w:t>
       </w:r>
     </w:p>
     <w:p>
@@ -2490,7 +3288,7 @@
   <w:abstractNum w:abstractNumId="7" w15:restartNumberingAfterBreak="0">
     <w:nsid w:val="66290139"/>
     <w:multiLevelType w:val="hybridMultilevel"/>
-    <w:tmpl w:val="56F4428A"/>
+    <w:tmpl w:val="23E422E4"/>
     <w:lvl w:ilvl="0" w:tplc="D8C2177E">
       <w:start w:val="1"/>
       <w:numFmt w:val="upperRoman"/>
@@ -2949,7 +3747,7 @@
   </w:docDefaults>
   <w:latentStyles w:defLockedState="0" w:defUIPriority="99" w:defSemiHidden="0" w:defUnhideWhenUsed="0" w:defQFormat="0" w:count="376">
     <w:lsdException w:name="Normal" w:uiPriority="0" w:qFormat="1"/>
-    <w:lsdException w:name="heading 1" w:uiPriority="0" w:qFormat="1"/>
+    <w:lsdException w:name="heading 1" w:uiPriority="9" w:qFormat="1"/>
     <w:lsdException w:name="heading 2" w:uiPriority="9" w:qFormat="1"/>
     <w:lsdException w:name="heading 3" w:uiPriority="9" w:qFormat="1"/>
     <w:lsdException w:name="heading 4" w:uiPriority="9" w:qFormat="1"/>
@@ -3338,6 +4136,8 @@
     <w:name w:val="heading 1"/>
     <w:basedOn w:val="Normal"/>
     <w:next w:val="Normal"/>
+    <w:link w:val="Heading1Char"/>
+    <w:uiPriority w:val="9"/>
     <w:qFormat/>
     <w:rsid w:val="00BA1BE9"/>
     <w:pPr>
@@ -3772,6 +4572,59 @@
     <w:rPr>
       <w:vertAlign w:val="superscript"/>
     </w:rPr>
+  </w:style>
+  <w:style w:type="paragraph" w:styleId="Caption">
+    <w:name w:val="caption"/>
+    <w:basedOn w:val="Normal"/>
+    <w:next w:val="Normal"/>
+    <w:uiPriority w:val="35"/>
+    <w:unhideWhenUsed/>
+    <w:qFormat/>
+    <w:rsid w:val="00A17DE2"/>
+    <w:pPr>
+      <w:spacing w:after="200"/>
+    </w:pPr>
+    <w:rPr>
+      <w:i/>
+      <w:iCs/>
+      <w:color w:val="1F497D" w:themeColor="text2"/>
+      <w:sz w:val="18"/>
+      <w:szCs w:val="18"/>
+    </w:rPr>
+  </w:style>
+  <w:style w:type="paragraph" w:styleId="ListParagraph">
+    <w:name w:val="List Paragraph"/>
+    <w:basedOn w:val="Normal"/>
+    <w:uiPriority w:val="34"/>
+    <w:qFormat/>
+    <w:rsid w:val="00171E57"/>
+    <w:pPr>
+      <w:ind w:left="720"/>
+      <w:contextualSpacing/>
+    </w:pPr>
+  </w:style>
+  <w:style w:type="character" w:customStyle="1" w:styleId="Heading1Char">
+    <w:name w:val="Heading 1 Char"/>
+    <w:basedOn w:val="DefaultParagraphFont"/>
+    <w:link w:val="Heading1"/>
+    <w:uiPriority w:val="9"/>
+    <w:rsid w:val="004A45DE"/>
+    <w:rPr>
+      <w:rFonts w:ascii="Arial" w:hAnsi="Arial"/>
+      <w:b/>
+      <w:bCs/>
+      <w:kern w:val="32"/>
+      <w:sz w:val="32"/>
+      <w:szCs w:val="32"/>
+    </w:rPr>
+  </w:style>
+  <w:style w:type="paragraph" w:styleId="Bibliography">
+    <w:name w:val="Bibliography"/>
+    <w:basedOn w:val="Normal"/>
+    <w:next w:val="Normal"/>
+    <w:uiPriority w:val="37"/>
+    <w:unhideWhenUsed/>
+    <w:rsid w:val="004A45DE"/>
   </w:style>
 </w:styles>
 </file>
@@ -4327,11 +5180,92 @@
     <b:URL>https://towardsdatascience.com/plant-ai-plant-disease-detection-using-convolutional-neural-network-9b58a96f2289</b:URL>
     <b:RefOrder>10</b:RefOrder>
   </b:Source>
+  <b:Source>
+    <b:Tag>Abb17</b:Tag>
+    <b:SourceType>JournalArticle</b:SourceType>
+    <b:Guid>{1382D653-0CB6-4585-A6A8-662956EF2BEE}</b:Guid>
+    <b:Title>Currency Recognition System Using Image</b:Title>
+    <b:Year>2017</b:Year>
+    <b:Author>
+      <b:Author>
+        <b:NameList>
+          <b:Person>
+            <b:Last>Abburu</b:Last>
+            <b:First>Vedasamhitha</b:First>
+          </b:Person>
+          <b:Person>
+            <b:Last>Gupta</b:Last>
+            <b:First>Saumya</b:First>
+          </b:Person>
+          <b:Person>
+            <b:Last>Rimitha</b:Last>
+            <b:First>S.</b:First>
+            <b:Middle>R.</b:Middle>
+          </b:Person>
+          <b:Person>
+            <b:Last>Mulimani</b:Last>
+            <b:First>Manjunath</b:First>
+          </b:Person>
+          <b:Person>
+            <b:Last>Koolagudi</b:Last>
+            <b:First>Shashidhar</b:First>
+            <b:Middle>G.</b:Middle>
+          </b:Person>
+        </b:NameList>
+      </b:Author>
+    </b:Author>
+    <b:JournalName>IEEE</b:JournalName>
+    <b:RefOrder>11</b:RefOrder>
+  </b:Source>
+  <b:Source>
+    <b:Tag>Sch18</b:Tag>
+    <b:SourceType>Report</b:SourceType>
+    <b:Guid>{6F974133-12FF-4A27-A134-DCF020A7B25C}</b:Guid>
+    <b:Title>Build a Handwritten Text Recognition System using TensorFlow</b:Title>
+    <b:Year>Jun 15, 2018</b:Year>
+    <b:Author>
+      <b:Author>
+        <b:NameList>
+          <b:Person>
+            <b:Last>Scheidl</b:Last>
+            <b:First>Harald</b:First>
+          </b:Person>
+        </b:NameList>
+      </b:Author>
+    </b:Author>
+    <b:YearAccessed>2019</b:YearAccessed>
+    <b:MonthAccessed>November</b:MonthAccessed>
+    <b:DayAccessed>11</b:DayAccessed>
+    <b:URL>https://towardsdatascience.com/build-a-handwritten-text-recognition-system-using-tensorflow-2326a3487cd5</b:URL>
+    <b:RefOrder>12</b:RefOrder>
+  </b:Source>
+  <b:Source>
+    <b:Tag>Bor19</b:Tag>
+    <b:SourceType>Report</b:SourceType>
+    <b:Guid>{12C0562D-4AD8-46D0-9181-86A83917031C}</b:Guid>
+    <b:Author>
+      <b:Author>
+        <b:NameList>
+          <b:Person>
+            <b:Last>Borba</b:Last>
+            <b:First>Filipe</b:First>
+          </b:Person>
+        </b:NameList>
+      </b:Author>
+    </b:Author>
+    <b:Title>Using Deep Learning and CNNs to make a Hand Gesture recognition model</b:Title>
+    <b:Year>2019</b:Year>
+    <b:YearAccessed>2019</b:YearAccessed>
+    <b:MonthAccessed>November</b:MonthAccessed>
+    <b:DayAccessed>12</b:DayAccessed>
+    <b:URL>https://towardsdatascience.com/tutorial-using-deep-learning-and-cnns-to-make-a-hand-gesture-recognition-model-371770b63a51</b:URL>
+    <b:RefOrder>13</b:RefOrder>
+  </b:Source>
 </b:Sources>
 </file>
 
 <file path=customXml/itemProps1.xml><?xml version="1.0" encoding="utf-8"?>
-<ds:datastoreItem xmlns:ds="http://schemas.openxmlformats.org/officeDocument/2006/customXml" ds:itemID="{51B669D7-AE4C-4C38-88A4-01C95CF3F636}">
+<ds:datastoreItem xmlns:ds="http://schemas.openxmlformats.org/officeDocument/2006/customXml" ds:itemID="{A7738DC6-E151-4C98-A62B-E76CAD99622C}">
   <ds:schemaRefs>
     <ds:schemaRef ds:uri="http://schemas.openxmlformats.org/officeDocument/2006/bibliography"/>
   </ds:schemaRefs>

--- a/Machine Learning(CSE837)/report/leafDetection.docx
+++ b/Machine Learning(CSE837)/report/leafDetection.docx
@@ -800,18 +800,29 @@
         <w:t>.</w:t>
       </w:r>
       <w:r>
+        <w:t xml:space="preserve"> The input and </w:t>
+      </w:r>
+      <w:proofErr w:type="gramStart"/>
+      <w:r>
+        <w:t>a</w:t>
+      </w:r>
+      <w:proofErr w:type="gramEnd"/>
+      <w:r>
+        <w:t xml:space="preserve"> output layer, as well as several protected layers, are part of a </w:t>
+      </w:r>
+      <w:proofErr w:type="spellStart"/>
+      <w:r>
+        <w:t>convolutionary</w:t>
+      </w:r>
+      <w:proofErr w:type="spellEnd"/>
+      <w:r>
+        <w:t xml:space="preserve"> neural network.</w:t>
+      </w:r>
+      <w:r>
         <w:t xml:space="preserve"> </w:t>
       </w:r>
       <w:r>
-        <w:t xml:space="preserve">The input and </w:t>
-      </w:r>
-      <w:proofErr w:type="gramStart"/>
-      <w:r>
-        <w:t>a</w:t>
-      </w:r>
-      <w:proofErr w:type="gramEnd"/>
-      <w:r>
-        <w:t xml:space="preserve"> output layer, as well as several protected layers, are part of a </w:t>
+        <w:t xml:space="preserve">The hidden layers of a CNN typically include a number of </w:t>
       </w:r>
       <w:proofErr w:type="spellStart"/>
       <w:r>
@@ -819,33 +830,17 @@
       </w:r>
       <w:proofErr w:type="spellEnd"/>
       <w:r>
-        <w:t xml:space="preserve"> neural network.</w:t>
-      </w:r>
-      <w:r>
-        <w:t xml:space="preserve"> </w:t>
-      </w:r>
-      <w:r>
-        <w:t xml:space="preserve">The hidden layers of a CNN typically include a number of </w:t>
-      </w:r>
-      <w:proofErr w:type="spellStart"/>
-      <w:r>
-        <w:t>convolutionary</w:t>
-      </w:r>
-      <w:proofErr w:type="spellEnd"/>
-      <w:r>
         <w:t xml:space="preserve"> layers, which are paired with a multiplication or another line.</w:t>
       </w:r>
       <w:r>
-        <w:t xml:space="preserve"> </w:t>
-      </w:r>
-      <w:r>
-        <w:t>The activation function is normally a RELU-layer, then followed by additional convolutions including pooling layers, fully connected layers and layer normalization, known as hidden layers, since the activation function and final convolution cover their inputs and outputs.</w:t>
+        <w:t xml:space="preserve"> The activation function is normally a RELU-layer, then followed by additional convolutions including pooling layers, fully connected layers and layer normalization, known as hidden layers, since the activation function and final convolution cover their inputs and outputs.</w:t>
       </w:r>
       <w:sdt>
         <w:sdtPr>
           <w:id w:val="-762382082"/>
           <w:citation/>
         </w:sdtPr>
+        <w:sdtEndPr/>
         <w:sdtContent>
           <w:r>
             <w:fldChar w:fldCharType="begin"/>
@@ -877,22 +872,14 @@
         <w:t>.</w:t>
       </w:r>
       <w:r>
-        <w:t xml:space="preserve"> </w:t>
-      </w:r>
-      <w:r>
-        <w:t>For example, for a (small) picture of size 100 x 100, a totally connected layer has 10,000 weights in the second layer for each neuron.</w:t>
-      </w:r>
-      <w:r>
-        <w:t xml:space="preserve"> </w:t>
-      </w:r>
-      <w:r>
-        <w:t>The convolution method solves this problem by reducing the number of free parameters, enabling a larger network with less parameters.</w:t>
+        <w:t xml:space="preserve"> For example, for a (small) picture of size 100 x 100, a totally connected layer has 10,000 weights in the second layer for each neuron. The convolution method solves this problem by reducing the number of free parameters, enabling a larger network with less parameters.</w:t>
       </w:r>
       <w:sdt>
         <w:sdtPr>
           <w:id w:val="-1057166811"/>
           <w:citation/>
         </w:sdtPr>
+        <w:sdtEndPr/>
         <w:sdtContent>
           <w:r>
             <w:fldChar w:fldCharType="begin"/>
@@ -1012,6 +999,7 @@
           <w:id w:val="-1318262619"/>
           <w:citation/>
         </w:sdtPr>
+        <w:sdtEndPr/>
         <w:sdtContent>
           <w:r>
             <w:fldChar w:fldCharType="begin"/>
@@ -1098,14 +1086,27 @@
       <w:r>
         <w:t xml:space="preserve">Figure </w:t>
       </w:r>
-      <w:fldSimple w:instr=" SEQ Figure \* ARABIC ">
-        <w:r>
-          <w:rPr>
-            <w:noProof/>
-          </w:rPr>
-          <w:t>1</w:t>
-        </w:r>
-      </w:fldSimple>
+      <w:r>
+        <w:fldChar w:fldCharType="begin"/>
+      </w:r>
+      <w:r>
+        <w:instrText xml:space="preserve"> SEQ Figure \* ARABIC </w:instrText>
+      </w:r>
+      <w:r>
+        <w:fldChar w:fldCharType="separate"/>
+      </w:r>
+      <w:r>
+        <w:rPr>
+          <w:noProof/>
+        </w:rPr>
+        <w:t>1</w:t>
+      </w:r>
+      <w:r>
+        <w:rPr>
+          <w:noProof/>
+        </w:rPr>
+        <w:fldChar w:fldCharType="end"/>
+      </w:r>
       <w:r>
         <w:t>:Training validation accuracy and loss of</w:t>
       </w:r>
@@ -1153,6 +1154,7 @@
           <w:id w:val="1706747609"/>
           <w:citation/>
         </w:sdtPr>
+        <w:sdtEndPr/>
         <w:sdtContent>
           <w:r>
             <w:fldChar w:fldCharType="begin"/>
@@ -1175,16 +1177,7 @@
         </w:sdtContent>
       </w:sdt>
       <w:r>
-        <w:t xml:space="preserve"> in </w:t>
-      </w:r>
-      <w:r>
-        <w:t>Department of Computer Science and Engineering at</w:t>
-      </w:r>
-      <w:r>
-        <w:t xml:space="preserve"> </w:t>
-      </w:r>
-      <w:r>
-        <w:t xml:space="preserve">National Institute of Technology Karnataka </w:t>
+        <w:t xml:space="preserve"> in Department of Computer Science and Engineering at National Institute of Technology Karnataka </w:t>
       </w:r>
       <w:r>
         <w:t xml:space="preserve">of </w:t>
@@ -1201,25 +1194,10 @@
         <w:t>.</w:t>
       </w:r>
       <w:r>
-        <w:t xml:space="preserve"> The used </w:t>
-      </w:r>
-      <w:r>
-        <w:t>Identification using empty regions (in the</w:t>
-      </w:r>
-      <w:r>
-        <w:t xml:space="preserve"> </w:t>
-      </w:r>
-      <w:r>
-        <w:t>center, left, or right portions of the note)</w:t>
-      </w:r>
-      <w:r>
-        <w:t xml:space="preserve"> approach to classify the items.</w:t>
-      </w:r>
-      <w:r>
-        <w:t xml:space="preserve"> </w:t>
-      </w:r>
-      <w:r>
-        <w:t xml:space="preserve">Harald </w:t>
+        <w:t xml:space="preserve"> The used Identification using empty regions (in the center, left, or right portions of the note) approach to classify the items.</w:t>
+      </w:r>
+      <w:r>
+        <w:t xml:space="preserve"> Harald </w:t>
       </w:r>
       <w:proofErr w:type="spellStart"/>
       <w:r>
@@ -1240,6 +1218,7 @@
           <w:id w:val="289564840"/>
           <w:citation/>
         </w:sdtPr>
+        <w:sdtEndPr/>
         <w:sdtContent>
           <w:r>
             <w:fldChar w:fldCharType="begin"/>
@@ -1293,6 +1272,7 @@
           <w:id w:val="343524151"/>
           <w:citation/>
         </w:sdtPr>
+        <w:sdtEndPr/>
         <w:sdtContent>
           <w:r>
             <w:fldChar w:fldCharType="begin"/>
@@ -1358,8 +1338,414 @@
         <w:pStyle w:val="BodyText"/>
       </w:pPr>
       <w:r>
-        <w:t>Insert Data description here</w:t>
-      </w:r>
+        <w:t>Our project is working on three classes, flower, mango leaf and papaya leaf.</w:t>
+      </w:r>
+    </w:p>
+    <w:p>
+      <w:pPr>
+        <w:pStyle w:val="BodyText"/>
+        <w:keepNext/>
+      </w:pPr>
+      <w:r>
+        <w:rPr>
+          <w:noProof/>
+        </w:rPr>
+        <w:lastRenderedPageBreak/>
+        <w:drawing>
+          <wp:inline distT="0" distB="0" distL="0" distR="0" wp14:anchorId="113AE290" wp14:editId="6B9FC969">
+            <wp:extent cx="3000375" cy="1790700"/>
+            <wp:effectExtent l="0" t="0" r="0" b="0"/>
+            <wp:docPr id="3" name="image5.jpg"/>
+            <wp:cNvGraphicFramePr/>
+            <a:graphic xmlns:a="http://schemas.openxmlformats.org/drawingml/2006/main">
+              <a:graphicData uri="http://schemas.openxmlformats.org/drawingml/2006/picture">
+                <pic:pic xmlns:pic="http://schemas.openxmlformats.org/drawingml/2006/picture">
+                  <pic:nvPicPr>
+                    <pic:cNvPr id="3" name="image5.jpg"/>
+                    <pic:cNvPicPr/>
+                  </pic:nvPicPr>
+                  <pic:blipFill>
+                    <a:blip r:embed="rId11"/>
+                    <a:srcRect/>
+                    <a:stretch>
+                      <a:fillRect/>
+                    </a:stretch>
+                  </pic:blipFill>
+                  <pic:spPr>
+                    <a:xfrm>
+                      <a:off x="0" y="0"/>
+                      <a:ext cx="3000375" cy="1790700"/>
+                    </a:xfrm>
+                    <a:prstGeom prst="rect">
+                      <a:avLst/>
+                    </a:prstGeom>
+                    <a:ln/>
+                  </pic:spPr>
+                </pic:pic>
+              </a:graphicData>
+            </a:graphic>
+          </wp:inline>
+        </w:drawing>
+      </w:r>
+    </w:p>
+    <w:p>
+      <w:pPr>
+        <w:pStyle w:val="Caption"/>
+        <w:jc w:val="center"/>
+      </w:pPr>
+      <w:r>
+        <w:t xml:space="preserve">Figure </w:t>
+      </w:r>
+      <w:fldSimple w:instr=" SEQ Figure \* ARABIC ">
+        <w:r>
+          <w:rPr>
+            <w:noProof/>
+          </w:rPr>
+          <w:t>2</w:t>
+        </w:r>
+      </w:fldSimple>
+      <w:r>
+        <w:t xml:space="preserve">:Sample Image of </w:t>
+      </w:r>
+      <w:proofErr w:type="spellStart"/>
+      <w:r>
+        <w:t>mangoo</w:t>
+      </w:r>
+      <w:proofErr w:type="spellEnd"/>
+      <w:r>
+        <w:t xml:space="preserve"> leaf</w:t>
+      </w:r>
+    </w:p>
+    <w:p>
+      <w:pPr>
+        <w:pStyle w:val="BodyText"/>
+      </w:pPr>
+      <w:r>
+        <w:t xml:space="preserve">  </w:t>
+      </w:r>
+    </w:p>
+    <w:p>
+      <w:pPr>
+        <w:pStyle w:val="BodyText"/>
+        <w:keepNext/>
+      </w:pPr>
+      <w:r>
+        <w:rPr>
+          <w:noProof/>
+        </w:rPr>
+        <w:drawing>
+          <wp:inline distT="0" distB="0" distL="0" distR="0" wp14:anchorId="1AF5CDF3" wp14:editId="750ADD49">
+            <wp:extent cx="2990850" cy="2019300"/>
+            <wp:effectExtent l="0" t="0" r="0" b="0"/>
+            <wp:docPr id="8" name="image7.jpg"/>
+            <wp:cNvGraphicFramePr/>
+            <a:graphic xmlns:a="http://schemas.openxmlformats.org/drawingml/2006/main">
+              <a:graphicData uri="http://schemas.openxmlformats.org/drawingml/2006/picture">
+                <pic:pic xmlns:pic="http://schemas.openxmlformats.org/drawingml/2006/picture">
+                  <pic:nvPicPr>
+                    <pic:cNvPr id="8" name="image7.jpg"/>
+                    <pic:cNvPicPr/>
+                  </pic:nvPicPr>
+                  <pic:blipFill>
+                    <a:blip r:embed="rId12"/>
+                    <a:srcRect/>
+                    <a:stretch>
+                      <a:fillRect/>
+                    </a:stretch>
+                  </pic:blipFill>
+                  <pic:spPr>
+                    <a:xfrm>
+                      <a:off x="0" y="0"/>
+                      <a:ext cx="2990850" cy="2019300"/>
+                    </a:xfrm>
+                    <a:prstGeom prst="rect">
+                      <a:avLst/>
+                    </a:prstGeom>
+                    <a:ln/>
+                  </pic:spPr>
+                </pic:pic>
+              </a:graphicData>
+            </a:graphic>
+          </wp:inline>
+        </w:drawing>
+      </w:r>
+    </w:p>
+    <w:p>
+      <w:pPr>
+        <w:pStyle w:val="Caption"/>
+        <w:jc w:val="center"/>
+      </w:pPr>
+      <w:r>
+        <w:t xml:space="preserve">Figure </w:t>
+      </w:r>
+      <w:fldSimple w:instr=" SEQ Figure \* ARABIC ">
+        <w:r>
+          <w:rPr>
+            <w:noProof/>
+          </w:rPr>
+          <w:t>3</w:t>
+        </w:r>
+      </w:fldSimple>
+      <w:r>
+        <w:t>:Sample flower image</w:t>
+      </w:r>
+    </w:p>
+    <w:p>
+      <w:pPr>
+        <w:pStyle w:val="BodyText"/>
+      </w:pPr>
+    </w:p>
+    <w:p>
+      <w:pPr>
+        <w:pStyle w:val="BodyText"/>
+        <w:keepNext/>
+      </w:pPr>
+      <w:r>
+        <w:rPr>
+          <w:noProof/>
+        </w:rPr>
+        <w:drawing>
+          <wp:inline distT="0" distB="0" distL="0" distR="0" wp14:anchorId="390D9579" wp14:editId="10D8B65F">
+            <wp:extent cx="2962275" cy="2228850"/>
+            <wp:effectExtent l="0" t="0" r="0" b="0"/>
+            <wp:docPr id="5" name="image8.jpg"/>
+            <wp:cNvGraphicFramePr/>
+            <a:graphic xmlns:a="http://schemas.openxmlformats.org/drawingml/2006/main">
+              <a:graphicData uri="http://schemas.openxmlformats.org/drawingml/2006/picture">
+                <pic:pic xmlns:pic="http://schemas.openxmlformats.org/drawingml/2006/picture">
+                  <pic:nvPicPr>
+                    <pic:cNvPr id="5" name="image8.jpg"/>
+                    <pic:cNvPicPr/>
+                  </pic:nvPicPr>
+                  <pic:blipFill>
+                    <a:blip r:embed="rId13"/>
+                    <a:srcRect/>
+                    <a:stretch>
+                      <a:fillRect/>
+                    </a:stretch>
+                  </pic:blipFill>
+                  <pic:spPr>
+                    <a:xfrm>
+                      <a:off x="0" y="0"/>
+                      <a:ext cx="2962275" cy="2228850"/>
+                    </a:xfrm>
+                    <a:prstGeom prst="rect">
+                      <a:avLst/>
+                    </a:prstGeom>
+                    <a:ln/>
+                  </pic:spPr>
+                </pic:pic>
+              </a:graphicData>
+            </a:graphic>
+          </wp:inline>
+        </w:drawing>
+      </w:r>
+    </w:p>
+    <w:p>
+      <w:pPr>
+        <w:pStyle w:val="Caption"/>
+        <w:jc w:val="center"/>
+      </w:pPr>
+      <w:r>
+        <w:t xml:space="preserve">Figure </w:t>
+      </w:r>
+      <w:fldSimple w:instr=" SEQ Figure \* ARABIC ">
+        <w:r>
+          <w:rPr>
+            <w:noProof/>
+          </w:rPr>
+          <w:t>4</w:t>
+        </w:r>
+      </w:fldSimple>
+      <w:r>
+        <w:t>:sample papaya leaf image</w:t>
+      </w:r>
+    </w:p>
+    <w:p>
+      <w:pPr>
+        <w:pStyle w:val="BodyText"/>
+        <w:rPr>
+          <w:lang w:val="en"/>
+        </w:rPr>
+      </w:pPr>
+      <w:r>
+        <w:rPr>
+          <w:lang w:val="en"/>
+        </w:rPr>
+        <w:t>We have collected our all necessary images from “</w:t>
+      </w:r>
+      <w:proofErr w:type="spellStart"/>
+      <w:r>
+        <w:rPr>
+          <w:lang w:val="en"/>
+        </w:rPr>
+        <w:t>Mokarram</w:t>
+      </w:r>
+      <w:proofErr w:type="spellEnd"/>
+      <w:r>
+        <w:rPr>
+          <w:lang w:val="en"/>
+        </w:rPr>
+        <w:t xml:space="preserve"> Bhaban” area. Specifically, we captured flower images behind ISRT building, papaya leaves besides CSE building and Pharmacy building, mango leaves from Jagannath hall. We have </w:t>
+      </w:r>
+      <w:r>
+        <w:rPr>
+          <w:lang w:val="en"/>
+        </w:rPr>
+        <w:t xml:space="preserve">collected approximately 575 images. Image distribution is mentioned below. </w:t>
+      </w:r>
+    </w:p>
+    <w:p>
+      <w:pPr>
+        <w:pStyle w:val="BodyText"/>
+        <w:keepNext/>
+      </w:pPr>
+      <w:r>
+        <w:rPr>
+          <w:noProof/>
+        </w:rPr>
+        <w:drawing>
+          <wp:inline distT="0" distB="0" distL="0" distR="0" wp14:anchorId="784FF9F9" wp14:editId="114139FC">
+            <wp:extent cx="3337560" cy="2225040"/>
+            <wp:effectExtent l="0" t="0" r="0" b="0"/>
+            <wp:docPr id="4" name="image4.png"/>
+            <wp:cNvGraphicFramePr/>
+            <a:graphic xmlns:a="http://schemas.openxmlformats.org/drawingml/2006/main">
+              <a:graphicData uri="http://schemas.openxmlformats.org/drawingml/2006/picture">
+                <pic:pic xmlns:pic="http://schemas.openxmlformats.org/drawingml/2006/picture">
+                  <pic:nvPicPr>
+                    <pic:cNvPr id="4" name="image4.png"/>
+                    <pic:cNvPicPr/>
+                  </pic:nvPicPr>
+                  <pic:blipFill>
+                    <a:blip r:embed="rId14"/>
+                    <a:srcRect/>
+                    <a:stretch>
+                      <a:fillRect/>
+                    </a:stretch>
+                  </pic:blipFill>
+                  <pic:spPr>
+                    <a:xfrm>
+                      <a:off x="0" y="0"/>
+                      <a:ext cx="3337560" cy="2225040"/>
+                    </a:xfrm>
+                    <a:prstGeom prst="rect">
+                      <a:avLst/>
+                    </a:prstGeom>
+                    <a:ln/>
+                  </pic:spPr>
+                </pic:pic>
+              </a:graphicData>
+            </a:graphic>
+          </wp:inline>
+        </w:drawing>
+      </w:r>
+    </w:p>
+    <w:p>
+      <w:pPr>
+        <w:pStyle w:val="Caption"/>
+        <w:jc w:val="center"/>
+        <w:rPr>
+          <w:lang w:val="en"/>
+        </w:rPr>
+      </w:pPr>
+      <w:r>
+        <w:t xml:space="preserve">Figure </w:t>
+      </w:r>
+      <w:fldSimple w:instr=" SEQ Figure \* ARABIC ">
+        <w:r>
+          <w:rPr>
+            <w:noProof/>
+          </w:rPr>
+          <w:t>5</w:t>
+        </w:r>
+      </w:fldSimple>
+      <w:r>
+        <w:t>:Training data distribution</w:t>
+      </w:r>
+    </w:p>
+    <w:p>
+      <w:pPr>
+        <w:pStyle w:val="BodyText"/>
+      </w:pPr>
+      <w:r>
+        <w:t>We have found comparatively better accuracy for flower images, as they are comparatively distinguishable from other 2 classes. We have found some difficulties in predicting papaya and mango because they belong to the same colors and not easily differentiable when the image number is around 200.</w:t>
+      </w:r>
+    </w:p>
+    <w:p>
+      <w:pPr>
+        <w:pStyle w:val="BodyText"/>
+        <w:keepNext/>
+      </w:pPr>
+      <w:r>
+        <w:rPr>
+          <w:noProof/>
+        </w:rPr>
+        <w:drawing>
+          <wp:inline distT="0" distB="0" distL="0" distR="0" wp14:anchorId="32198A4A" wp14:editId="1F6AF101">
+            <wp:extent cx="3337560" cy="2225040"/>
+            <wp:effectExtent l="0" t="0" r="0" b="0"/>
+            <wp:docPr id="2" name="image1.png"/>
+            <wp:cNvGraphicFramePr/>
+            <a:graphic xmlns:a="http://schemas.openxmlformats.org/drawingml/2006/main">
+              <a:graphicData uri="http://schemas.openxmlformats.org/drawingml/2006/picture">
+                <pic:pic xmlns:pic="http://schemas.openxmlformats.org/drawingml/2006/picture">
+                  <pic:nvPicPr>
+                    <pic:cNvPr id="2" name="image1.png"/>
+                    <pic:cNvPicPr/>
+                  </pic:nvPicPr>
+                  <pic:blipFill>
+                    <a:blip r:embed="rId15"/>
+                    <a:srcRect/>
+                    <a:stretch>
+                      <a:fillRect/>
+                    </a:stretch>
+                  </pic:blipFill>
+                  <pic:spPr>
+                    <a:xfrm>
+                      <a:off x="0" y="0"/>
+                      <a:ext cx="3337560" cy="2225040"/>
+                    </a:xfrm>
+                    <a:prstGeom prst="rect">
+                      <a:avLst/>
+                    </a:prstGeom>
+                    <a:ln/>
+                  </pic:spPr>
+                </pic:pic>
+              </a:graphicData>
+            </a:graphic>
+          </wp:inline>
+        </w:drawing>
+      </w:r>
+    </w:p>
+    <w:p>
+      <w:pPr>
+        <w:pStyle w:val="Caption"/>
+        <w:jc w:val="center"/>
+        <w:rPr>
+          <w:sz w:val="20"/>
+          <w:lang w:val="en" w:eastAsia="en-GB" w:bidi="ar-AE"/>
+        </w:rPr>
+      </w:pPr>
+      <w:r>
+        <w:t xml:space="preserve">Figure </w:t>
+      </w:r>
+      <w:fldSimple w:instr=" SEQ Figure \* ARABIC ">
+        <w:r>
+          <w:rPr>
+            <w:noProof/>
+          </w:rPr>
+          <w:t>6</w:t>
+        </w:r>
+      </w:fldSimple>
+      <w:r>
+        <w:t>:Test data distribution</w:t>
+      </w:r>
+    </w:p>
+    <w:p>
+      <w:pPr>
+        <w:pStyle w:val="BodyText"/>
+      </w:pPr>
     </w:p>
     <w:p>
       <w:pPr>
@@ -1387,7 +1773,6 @@
           <w:sz w:val="20"/>
           <w:szCs w:val="20"/>
         </w:rPr>
-        <w:lastRenderedPageBreak/>
         <w:t>Methodology</w:t>
       </w:r>
     </w:p>
@@ -1405,9 +1790,493 @@
     <w:p>
       <w:pPr>
         <w:pStyle w:val="BodyText"/>
-      </w:pPr>
-      <w:r>
-        <w:t>Insert methodology here</w:t>
+        <w:rPr>
+          <w:lang w:val="en"/>
+        </w:rPr>
+      </w:pPr>
+      <w:r>
+        <w:rPr>
+          <w:lang w:val="en"/>
+        </w:rPr>
+        <w:t xml:space="preserve">Artificial Neural </w:t>
+      </w:r>
+      <w:proofErr w:type="gramStart"/>
+      <w:r>
+        <w:rPr>
+          <w:lang w:val="en"/>
+        </w:rPr>
+        <w:t>Network(</w:t>
+      </w:r>
+      <w:proofErr w:type="gramEnd"/>
+      <w:r>
+        <w:rPr>
+          <w:lang w:val="en"/>
+        </w:rPr>
+        <w:t>ANN) uses the processing of the brain as a basis to develop algorithms that can be used to model complex patterns and prediction problems.[i-1] The network architecture has an input layer, one or several hidden layer(s) and one output layer. In our project, we applied Convolutional Neural Network to detect image. In neural networks, Convolutional neural network (</w:t>
+      </w:r>
+      <w:proofErr w:type="spellStart"/>
+      <w:r>
+        <w:rPr>
+          <w:lang w:val="en"/>
+        </w:rPr>
+        <w:t>ConvNets</w:t>
+      </w:r>
+      <w:proofErr w:type="spellEnd"/>
+      <w:r>
+        <w:rPr>
+          <w:lang w:val="en"/>
+        </w:rPr>
+        <w:t xml:space="preserve"> or CNNs) is one of the main categories to do image recognition, image classifications. Objects detection, recognition faces </w:t>
+      </w:r>
+      <w:proofErr w:type="spellStart"/>
+      <w:r>
+        <w:rPr>
+          <w:lang w:val="en"/>
+        </w:rPr>
+        <w:t>etc</w:t>
+      </w:r>
+      <w:proofErr w:type="spellEnd"/>
+      <w:r>
+        <w:rPr>
+          <w:lang w:val="en"/>
+        </w:rPr>
+        <w:t xml:space="preserve"> are some of the areas where </w:t>
+      </w:r>
+      <w:r>
+        <w:rPr>
+          <w:lang w:val="en"/>
+        </w:rPr>
+        <w:lastRenderedPageBreak/>
+        <w:t xml:space="preserve">CNNs are widely </w:t>
+      </w:r>
+      <w:proofErr w:type="gramStart"/>
+      <w:r>
+        <w:rPr>
+          <w:lang w:val="en"/>
+        </w:rPr>
+        <w:t>used.[</w:t>
+      </w:r>
+      <w:proofErr w:type="gramEnd"/>
+      <w:r>
+        <w:rPr>
+          <w:lang w:val="en"/>
+        </w:rPr>
+        <w:t>i-2] It ultimately works like ANN. But prior to ANN, it competes 3 additional steps. All four steps are:</w:t>
+      </w:r>
+    </w:p>
+    <w:p>
+      <w:pPr>
+        <w:pStyle w:val="BodyText"/>
+        <w:rPr>
+          <w:lang w:val="en"/>
+        </w:rPr>
+      </w:pPr>
+      <w:r>
+        <w:rPr>
+          <w:lang w:val="en"/>
+        </w:rPr>
+        <w:tab/>
+      </w:r>
+      <w:proofErr w:type="spellStart"/>
+      <w:r>
+        <w:rPr>
+          <w:lang w:val="en"/>
+        </w:rPr>
+        <w:t>i</w:t>
+      </w:r>
+      <w:proofErr w:type="spellEnd"/>
+      <w:r>
+        <w:rPr>
+          <w:lang w:val="en"/>
+        </w:rPr>
+        <w:t>. Convolve</w:t>
+      </w:r>
+    </w:p>
+    <w:p>
+      <w:pPr>
+        <w:pStyle w:val="BodyText"/>
+        <w:rPr>
+          <w:lang w:val="en"/>
+        </w:rPr>
+      </w:pPr>
+      <w:r>
+        <w:rPr>
+          <w:lang w:val="en"/>
+        </w:rPr>
+        <w:tab/>
+        <w:t>ii. Max Pool</w:t>
+      </w:r>
+    </w:p>
+    <w:p>
+      <w:pPr>
+        <w:pStyle w:val="BodyText"/>
+        <w:rPr>
+          <w:lang w:val="en"/>
+        </w:rPr>
+      </w:pPr>
+      <w:r>
+        <w:rPr>
+          <w:lang w:val="en"/>
+        </w:rPr>
+        <w:tab/>
+        <w:t>iii. Flatten</w:t>
+      </w:r>
+    </w:p>
+    <w:p>
+      <w:pPr>
+        <w:pStyle w:val="BodyText"/>
+        <w:rPr>
+          <w:lang w:val="en"/>
+        </w:rPr>
+      </w:pPr>
+      <w:r>
+        <w:rPr>
+          <w:lang w:val="en"/>
+        </w:rPr>
+        <w:tab/>
+        <w:t>Iv: ANN</w:t>
+      </w:r>
+    </w:p>
+    <w:p>
+      <w:pPr>
+        <w:pStyle w:val="BodyText"/>
+        <w:rPr>
+          <w:lang w:val="en"/>
+        </w:rPr>
+      </w:pPr>
+      <w:proofErr w:type="spellStart"/>
+      <w:r>
+        <w:rPr>
+          <w:b/>
+          <w:bCs/>
+          <w:lang w:val="en"/>
+        </w:rPr>
+        <w:t>Convlove</w:t>
+      </w:r>
+      <w:proofErr w:type="spellEnd"/>
+      <w:r>
+        <w:rPr>
+          <w:lang w:val="en"/>
+        </w:rPr>
+        <w:t xml:space="preserve">: Convolution is the first layer to extract features from an input image. Convolution preserves the relationship between pixels by learning image features using small squares of input data. It is a mathematical operation that takes two inputs such as image matrix and a filter or </w:t>
+      </w:r>
+      <w:proofErr w:type="spellStart"/>
+      <w:r>
+        <w:rPr>
+          <w:lang w:val="en"/>
+        </w:rPr>
+        <w:t>kernal</w:t>
+      </w:r>
+      <w:proofErr w:type="spellEnd"/>
+      <w:r>
+        <w:rPr>
+          <w:lang w:val="en"/>
+        </w:rPr>
+        <w:t>. Let consider a 5 x 5 image and filter matrix 3 x 3 as shown in below:</w:t>
+      </w:r>
+    </w:p>
+    <w:p>
+      <w:pPr>
+        <w:pStyle w:val="BodyText"/>
+        <w:keepNext/>
+      </w:pPr>
+      <w:r>
+        <w:rPr>
+          <w:noProof/>
+        </w:rPr>
+        <w:drawing>
+          <wp:inline distT="0" distB="0" distL="0" distR="0" wp14:anchorId="678BF230" wp14:editId="015C6119">
+            <wp:extent cx="3337560" cy="1345565"/>
+            <wp:effectExtent l="0" t="0" r="0" b="0"/>
+            <wp:docPr id="7" name="image2.png"/>
+            <wp:cNvGraphicFramePr/>
+            <a:graphic xmlns:a="http://schemas.openxmlformats.org/drawingml/2006/main">
+              <a:graphicData uri="http://schemas.openxmlformats.org/drawingml/2006/picture">
+                <pic:pic xmlns:pic="http://schemas.openxmlformats.org/drawingml/2006/picture">
+                  <pic:nvPicPr>
+                    <pic:cNvPr id="7" name="image2.png"/>
+                    <pic:cNvPicPr/>
+                  </pic:nvPicPr>
+                  <pic:blipFill>
+                    <a:blip r:embed="rId16"/>
+                    <a:srcRect/>
+                    <a:stretch>
+                      <a:fillRect/>
+                    </a:stretch>
+                  </pic:blipFill>
+                  <pic:spPr>
+                    <a:xfrm>
+                      <a:off x="0" y="0"/>
+                      <a:ext cx="3337560" cy="1345565"/>
+                    </a:xfrm>
+                    <a:prstGeom prst="rect">
+                      <a:avLst/>
+                    </a:prstGeom>
+                    <a:ln/>
+                  </pic:spPr>
+                </pic:pic>
+              </a:graphicData>
+            </a:graphic>
+          </wp:inline>
+        </w:drawing>
+      </w:r>
+    </w:p>
+    <w:p>
+      <w:pPr>
+        <w:pStyle w:val="Caption"/>
+        <w:jc w:val="center"/>
+      </w:pPr>
+      <w:r>
+        <w:t xml:space="preserve">Figure </w:t>
+      </w:r>
+      <w:fldSimple w:instr=" SEQ Figure \* ARABIC ">
+        <w:r>
+          <w:rPr>
+            <w:noProof/>
+          </w:rPr>
+          <w:t>7</w:t>
+        </w:r>
+      </w:fldSimple>
+      <w:r>
+        <w:t>:Convolve layer</w:t>
+      </w:r>
+    </w:p>
+    <w:p>
+      <w:pPr>
+        <w:pStyle w:val="BodyText"/>
+        <w:rPr>
+          <w:lang w:val="en"/>
+        </w:rPr>
+      </w:pPr>
+      <w:r>
+        <w:rPr>
+          <w:lang w:val="en"/>
+        </w:rPr>
+        <w:t>For this image and filter matrix, the output featured map will be,</w:t>
+      </w:r>
+    </w:p>
+    <w:p>
+      <w:pPr>
+        <w:pStyle w:val="BodyText"/>
+        <w:keepNext/>
+      </w:pPr>
+      <w:r>
+        <w:rPr>
+          <w:noProof/>
+        </w:rPr>
+        <w:drawing>
+          <wp:inline distT="0" distB="0" distL="0" distR="0" wp14:anchorId="3A1C21EE" wp14:editId="644E87D1">
+            <wp:extent cx="2457450" cy="1809750"/>
+            <wp:effectExtent l="0" t="0" r="0" b="0"/>
+            <wp:docPr id="12" name="Picture 12"/>
+            <wp:cNvGraphicFramePr>
+              <a:graphicFrameLocks xmlns:a="http://schemas.openxmlformats.org/drawingml/2006/main" noChangeAspect="1"/>
+            </wp:cNvGraphicFramePr>
+            <a:graphic xmlns:a="http://schemas.openxmlformats.org/drawingml/2006/main">
+              <a:graphicData uri="http://schemas.openxmlformats.org/drawingml/2006/picture">
+                <pic:pic xmlns:pic="http://schemas.openxmlformats.org/drawingml/2006/picture">
+                  <pic:nvPicPr>
+                    <pic:cNvPr id="1" name=""/>
+                    <pic:cNvPicPr/>
+                  </pic:nvPicPr>
+                  <pic:blipFill>
+                    <a:blip r:embed="rId17"/>
+                    <a:stretch>
+                      <a:fillRect/>
+                    </a:stretch>
+                  </pic:blipFill>
+                  <pic:spPr>
+                    <a:xfrm>
+                      <a:off x="0" y="0"/>
+                      <a:ext cx="2457450" cy="1809750"/>
+                    </a:xfrm>
+                    <a:prstGeom prst="rect">
+                      <a:avLst/>
+                    </a:prstGeom>
+                  </pic:spPr>
+                </pic:pic>
+              </a:graphicData>
+            </a:graphic>
+          </wp:inline>
+        </w:drawing>
+      </w:r>
+    </w:p>
+    <w:p>
+      <w:pPr>
+        <w:pStyle w:val="Caption"/>
+        <w:jc w:val="center"/>
+      </w:pPr>
+      <w:r>
+        <w:t xml:space="preserve">Figure </w:t>
+      </w:r>
+      <w:fldSimple w:instr=" SEQ Figure \* ARABIC ">
+        <w:r>
+          <w:rPr>
+            <w:noProof/>
+          </w:rPr>
+          <w:t>8</w:t>
+        </w:r>
+      </w:fldSimple>
+      <w:r>
+        <w:t>:Convolved layer 2</w:t>
+      </w:r>
+    </w:p>
+    <w:p>
+      <w:pPr>
+        <w:pStyle w:val="BodyText"/>
+        <w:rPr>
+          <w:lang w:val="en"/>
+        </w:rPr>
+      </w:pPr>
+      <w:r>
+        <w:rPr>
+          <w:lang w:val="en"/>
+        </w:rPr>
+        <w:t xml:space="preserve">Different types of filter matrix can generate different </w:t>
+      </w:r>
+      <w:proofErr w:type="spellStart"/>
+      <w:r>
+        <w:rPr>
+          <w:lang w:val="en"/>
+        </w:rPr>
+        <w:t>convoled</w:t>
+      </w:r>
+      <w:proofErr w:type="spellEnd"/>
+      <w:r>
+        <w:rPr>
+          <w:lang w:val="en"/>
+        </w:rPr>
+        <w:t xml:space="preserve"> feature.  In our project, our image size is 80x80, filter size is 5x5 and stride is 1.</w:t>
+      </w:r>
+    </w:p>
+    <w:p>
+      <w:pPr>
+        <w:pStyle w:val="BodyText"/>
+        <w:rPr>
+          <w:lang w:val="en"/>
+        </w:rPr>
+      </w:pPr>
+      <w:r>
+        <w:rPr>
+          <w:b/>
+          <w:bCs/>
+          <w:lang w:val="en"/>
+        </w:rPr>
+        <w:t>Max Pooling:</w:t>
+      </w:r>
+      <w:r>
+        <w:rPr>
+          <w:lang w:val="en"/>
+        </w:rPr>
+        <w:t xml:space="preserve"> Pooling layers section would reduce the number of parameters when the images are too large. We have used max pooling instead of average pooling and sum polling. In max pooling technique, we have taken the largest element from rectified feature map.</w:t>
+      </w:r>
+    </w:p>
+    <w:p>
+      <w:pPr>
+        <w:pStyle w:val="BodyText"/>
+        <w:keepNext/>
+      </w:pPr>
+      <w:r>
+        <w:rPr>
+          <w:noProof/>
+        </w:rPr>
+        <w:drawing>
+          <wp:inline distT="0" distB="0" distL="0" distR="0" wp14:anchorId="4A646765" wp14:editId="58B53CBC">
+            <wp:extent cx="3337560" cy="1468755"/>
+            <wp:effectExtent l="0" t="0" r="0" b="0"/>
+            <wp:docPr id="9" name="image3.png"/>
+            <wp:cNvGraphicFramePr/>
+            <a:graphic xmlns:a="http://schemas.openxmlformats.org/drawingml/2006/main">
+              <a:graphicData uri="http://schemas.openxmlformats.org/drawingml/2006/picture">
+                <pic:pic xmlns:pic="http://schemas.openxmlformats.org/drawingml/2006/picture">
+                  <pic:nvPicPr>
+                    <pic:cNvPr id="1" name="image3.png"/>
+                    <pic:cNvPicPr/>
+                  </pic:nvPicPr>
+                  <pic:blipFill>
+                    <a:blip r:embed="rId18"/>
+                    <a:srcRect/>
+                    <a:stretch>
+                      <a:fillRect/>
+                    </a:stretch>
+                  </pic:blipFill>
+                  <pic:spPr>
+                    <a:xfrm>
+                      <a:off x="0" y="0"/>
+                      <a:ext cx="3337560" cy="1468755"/>
+                    </a:xfrm>
+                    <a:prstGeom prst="rect">
+                      <a:avLst/>
+                    </a:prstGeom>
+                    <a:ln/>
+                  </pic:spPr>
+                </pic:pic>
+              </a:graphicData>
+            </a:graphic>
+          </wp:inline>
+        </w:drawing>
+      </w:r>
+    </w:p>
+    <w:p>
+      <w:pPr>
+        <w:pStyle w:val="Caption"/>
+        <w:jc w:val="center"/>
+      </w:pPr>
+      <w:r>
+        <w:t xml:space="preserve">Figure </w:t>
+      </w:r>
+      <w:fldSimple w:instr=" SEQ Figure \* ARABIC ">
+        <w:r>
+          <w:rPr>
+            <w:noProof/>
+          </w:rPr>
+          <w:t>9</w:t>
+        </w:r>
+      </w:fldSimple>
+      <w:r>
+        <w:t>: Max pooling</w:t>
+      </w:r>
+    </w:p>
+    <w:p>
+      <w:pPr>
+        <w:pStyle w:val="BodyText"/>
+        <w:rPr>
+          <w:lang w:val="en"/>
+        </w:rPr>
+      </w:pPr>
+      <w:r>
+        <w:rPr>
+          <w:lang w:val="en"/>
+        </w:rPr>
+        <w:t xml:space="preserve">In our project, we have used 2x2 grid for max pooling. </w:t>
+      </w:r>
+    </w:p>
+    <w:p>
+      <w:pPr>
+        <w:pStyle w:val="BodyText"/>
+        <w:rPr>
+          <w:lang w:val="en"/>
+        </w:rPr>
+      </w:pPr>
+      <w:r>
+        <w:rPr>
+          <w:lang w:val="en"/>
+        </w:rPr>
+        <w:t>Flatten: In between the convolutional layer and the fully connected layer, there is a 'Flatten' layer. Flattening transforms a two-dimensional matrix of features into a vector that can be fed into a fully connected neural network classifier.</w:t>
+      </w:r>
+    </w:p>
+    <w:p>
+      <w:pPr>
+        <w:pStyle w:val="BodyText"/>
+        <w:rPr>
+          <w:lang w:val="en"/>
+        </w:rPr>
+      </w:pPr>
+      <w:r>
+        <w:rPr>
+          <w:lang w:val="en"/>
+        </w:rPr>
+        <w:t xml:space="preserve">ANN: after Flatten step, we find a vector which is basically our input features. Now we are ready to pass the vector to ANN. and we find an output array of probabilities of all classes.  </w:t>
       </w:r>
     </w:p>
     <w:p>
@@ -1436,6 +2305,1671 @@
           <w:sz w:val="20"/>
           <w:szCs w:val="20"/>
         </w:rPr>
+        <w:t>RESULTS AND FINDINGS</w:t>
+      </w:r>
+    </w:p>
+    <w:p>
+      <w:pPr>
+        <w:pStyle w:val="BodyText"/>
+        <w:rPr>
+          <w:lang w:val="en"/>
+        </w:rPr>
+      </w:pPr>
+    </w:p>
+    <w:p>
+      <w:pPr>
+        <w:pStyle w:val="BodyText"/>
+        <w:rPr>
+          <w:lang w:val="en"/>
+        </w:rPr>
+      </w:pPr>
+      <w:r>
+        <w:rPr>
+          <w:b/>
+          <w:lang w:val="en"/>
+        </w:rPr>
+        <w:t xml:space="preserve"> </w:t>
+      </w:r>
+      <w:r>
+        <w:rPr>
+          <w:lang w:val="en"/>
+        </w:rPr>
+        <w:t>In our project, we have used 3 different CNN models. These are the following:</w:t>
+      </w:r>
+    </w:p>
+    <w:p>
+      <w:pPr>
+        <w:pStyle w:val="BodyText"/>
+        <w:rPr>
+          <w:lang w:val="en"/>
+        </w:rPr>
+      </w:pPr>
+      <w:r>
+        <w:rPr>
+          <w:b/>
+          <w:lang w:val="en"/>
+        </w:rPr>
+        <w:t>Model 1:</w:t>
+      </w:r>
+      <w:r>
+        <w:rPr>
+          <w:lang w:val="en"/>
+        </w:rPr>
+        <w:t xml:space="preserve"> The first model that we have tried in our project is the one that is a traditional one. This model </w:t>
+      </w:r>
+      <w:r>
+        <w:rPr>
+          <w:lang w:val="en"/>
+        </w:rPr>
+        <w:t>is tune</w:t>
+      </w:r>
+      <w:r>
+        <w:rPr>
+          <w:lang w:val="en"/>
+        </w:rPr>
+        <w:t xml:space="preserve">-based and a shallow CNN model which involves 2 hidden layers only. So, along with an input and an output layer the total number of layers is 4. </w:t>
+      </w:r>
+    </w:p>
+    <w:p>
+      <w:pPr>
+        <w:pStyle w:val="BodyText"/>
+        <w:rPr>
+          <w:lang w:val="en"/>
+        </w:rPr>
+      </w:pPr>
+      <w:r>
+        <w:rPr>
+          <w:lang w:val="en"/>
+        </w:rPr>
+        <w:t xml:space="preserve">For this model we have used a total number of 16 filters/kernels, each of which are of size 5*5. We have resized the input image into 80*80 pixels what may have caused the loss of some image information, but also caused reduction of possible number of inputs and extensive computation and processing. In the first hidden layer we have used </w:t>
+      </w:r>
+      <w:proofErr w:type="spellStart"/>
+      <w:r>
+        <w:rPr>
+          <w:lang w:val="en"/>
+        </w:rPr>
+        <w:t>Relu</w:t>
+      </w:r>
+      <w:proofErr w:type="spellEnd"/>
+      <w:r>
+        <w:rPr>
+          <w:lang w:val="en"/>
+        </w:rPr>
+        <w:t xml:space="preserve"> activation function. We have used other activation functions as well but </w:t>
+      </w:r>
+      <w:proofErr w:type="spellStart"/>
+      <w:r>
+        <w:rPr>
+          <w:lang w:val="en"/>
+        </w:rPr>
+        <w:t>Relu</w:t>
+      </w:r>
+      <w:proofErr w:type="spellEnd"/>
+      <w:r>
+        <w:rPr>
+          <w:lang w:val="en"/>
+        </w:rPr>
+        <w:t xml:space="preserve"> provided a better result for us.</w:t>
+      </w:r>
+    </w:p>
+    <w:p>
+      <w:pPr>
+        <w:pStyle w:val="BodyText"/>
+        <w:rPr>
+          <w:lang w:val="en"/>
+        </w:rPr>
+      </w:pPr>
+      <w:r>
+        <w:rPr>
+          <w:lang w:val="en"/>
+        </w:rPr>
+        <w:t>In this model, we have trained the whole dataset in total of 5 epochs.</w:t>
+      </w:r>
+    </w:p>
+    <w:p>
+      <w:pPr>
+        <w:pStyle w:val="BodyText"/>
+        <w:rPr>
+          <w:lang w:val="en"/>
+        </w:rPr>
+      </w:pPr>
+      <w:r>
+        <w:rPr>
+          <w:lang w:val="en"/>
+        </w:rPr>
+        <w:t>We have achieved the following set of values:</w:t>
+      </w:r>
+    </w:p>
+    <w:p>
+      <w:pPr>
+        <w:pStyle w:val="Caption"/>
+        <w:keepNext/>
+        <w:jc w:val="center"/>
+      </w:pPr>
+      <w:r>
+        <w:t xml:space="preserve">Table </w:t>
+      </w:r>
+      <w:fldSimple w:instr=" SEQ Table \* ARABIC ">
+        <w:r>
+          <w:rPr>
+            <w:noProof/>
+          </w:rPr>
+          <w:t>1</w:t>
+        </w:r>
+      </w:fldSimple>
+      <w:r>
+        <w:t>:</w:t>
+      </w:r>
+      <w:r>
+        <w:t>Accuracy measure</w:t>
+      </w:r>
+      <w:r>
+        <w:t xml:space="preserve"> </w:t>
+      </w:r>
+      <w:proofErr w:type="gramStart"/>
+      <w:r>
+        <w:t>of  model</w:t>
+      </w:r>
+      <w:proofErr w:type="gramEnd"/>
+      <w:r>
+        <w:t xml:space="preserve"> 1</w:t>
+      </w:r>
+    </w:p>
+    <w:tbl>
+      <w:tblPr>
+        <w:tblW w:w="5000" w:type="pct"/>
+        <w:tblBorders>
+          <w:top w:val="single" w:sz="8" w:space="0" w:color="000000"/>
+          <w:left w:val="single" w:sz="8" w:space="0" w:color="000000"/>
+          <w:bottom w:val="single" w:sz="8" w:space="0" w:color="000000"/>
+          <w:right w:val="single" w:sz="8" w:space="0" w:color="000000"/>
+          <w:insideH w:val="single" w:sz="8" w:space="0" w:color="000000"/>
+          <w:insideV w:val="single" w:sz="8" w:space="0" w:color="000000"/>
+        </w:tblBorders>
+        <w:tblLook w:val="0600" w:firstRow="0" w:lastRow="0" w:firstColumn="0" w:lastColumn="0" w:noHBand="1" w:noVBand="1"/>
+      </w:tblPr>
+      <w:tblGrid>
+        <w:gridCol w:w="893"/>
+        <w:gridCol w:w="1012"/>
+        <w:gridCol w:w="750"/>
+        <w:gridCol w:w="1190"/>
+        <w:gridCol w:w="1611"/>
+      </w:tblGrid>
+      <w:tr>
+        <w:tc>
+          <w:tcPr>
+            <w:tcW w:w="819" w:type="pct"/>
+            <w:shd w:val="clear" w:color="auto" w:fill="auto"/>
+            <w:tcMar>
+              <w:top w:w="100" w:type="dxa"/>
+              <w:left w:w="100" w:type="dxa"/>
+              <w:bottom w:w="100" w:type="dxa"/>
+              <w:right w:w="100" w:type="dxa"/>
+            </w:tcMar>
+          </w:tcPr>
+          <w:p>
+            <w:pPr>
+              <w:pStyle w:val="BodyText"/>
+              <w:rPr>
+                <w:b/>
+                <w:bCs/>
+              </w:rPr>
+            </w:pPr>
+            <w:r>
+              <w:rPr>
+                <w:b/>
+                <w:bCs/>
+              </w:rPr>
+              <w:t>Epoch No</w:t>
+            </w:r>
+          </w:p>
+        </w:tc>
+        <w:tc>
+          <w:tcPr>
+            <w:tcW w:w="927" w:type="pct"/>
+            <w:shd w:val="clear" w:color="auto" w:fill="auto"/>
+            <w:tcMar>
+              <w:top w:w="100" w:type="dxa"/>
+              <w:left w:w="100" w:type="dxa"/>
+              <w:bottom w:w="100" w:type="dxa"/>
+              <w:right w:w="100" w:type="dxa"/>
+            </w:tcMar>
+          </w:tcPr>
+          <w:p>
+            <w:pPr>
+              <w:pStyle w:val="BodyText"/>
+              <w:rPr>
+                <w:b/>
+                <w:bCs/>
+              </w:rPr>
+            </w:pPr>
+            <w:r>
+              <w:rPr>
+                <w:b/>
+                <w:bCs/>
+              </w:rPr>
+              <w:t>Accuracy</w:t>
+            </w:r>
+          </w:p>
+        </w:tc>
+        <w:tc>
+          <w:tcPr>
+            <w:tcW w:w="687" w:type="pct"/>
+            <w:shd w:val="clear" w:color="auto" w:fill="auto"/>
+            <w:tcMar>
+              <w:top w:w="100" w:type="dxa"/>
+              <w:left w:w="100" w:type="dxa"/>
+              <w:bottom w:w="100" w:type="dxa"/>
+              <w:right w:w="100" w:type="dxa"/>
+            </w:tcMar>
+          </w:tcPr>
+          <w:p>
+            <w:pPr>
+              <w:pStyle w:val="BodyText"/>
+              <w:rPr>
+                <w:b/>
+                <w:bCs/>
+              </w:rPr>
+            </w:pPr>
+            <w:r>
+              <w:rPr>
+                <w:b/>
+                <w:bCs/>
+              </w:rPr>
+              <w:t>Loss</w:t>
+            </w:r>
+          </w:p>
+        </w:tc>
+        <w:tc>
+          <w:tcPr>
+            <w:tcW w:w="1091" w:type="pct"/>
+            <w:shd w:val="clear" w:color="auto" w:fill="auto"/>
+            <w:tcMar>
+              <w:top w:w="100" w:type="dxa"/>
+              <w:left w:w="100" w:type="dxa"/>
+              <w:bottom w:w="100" w:type="dxa"/>
+              <w:right w:w="100" w:type="dxa"/>
+            </w:tcMar>
+          </w:tcPr>
+          <w:p>
+            <w:pPr>
+              <w:pStyle w:val="BodyText"/>
+              <w:rPr>
+                <w:b/>
+                <w:bCs/>
+              </w:rPr>
+            </w:pPr>
+            <w:proofErr w:type="spellStart"/>
+            <w:r>
+              <w:rPr>
+                <w:b/>
+                <w:bCs/>
+              </w:rPr>
+              <w:t>Value_Loss</w:t>
+            </w:r>
+            <w:proofErr w:type="spellEnd"/>
+          </w:p>
+        </w:tc>
+        <w:tc>
+          <w:tcPr>
+            <w:tcW w:w="1476" w:type="pct"/>
+            <w:shd w:val="clear" w:color="auto" w:fill="auto"/>
+            <w:tcMar>
+              <w:top w:w="100" w:type="dxa"/>
+              <w:left w:w="100" w:type="dxa"/>
+              <w:bottom w:w="100" w:type="dxa"/>
+              <w:right w:w="100" w:type="dxa"/>
+            </w:tcMar>
+          </w:tcPr>
+          <w:p>
+            <w:pPr>
+              <w:pStyle w:val="BodyText"/>
+              <w:rPr>
+                <w:b/>
+                <w:bCs/>
+              </w:rPr>
+            </w:pPr>
+            <w:proofErr w:type="spellStart"/>
+            <w:r>
+              <w:rPr>
+                <w:b/>
+                <w:bCs/>
+              </w:rPr>
+              <w:t>Value_Accuracy</w:t>
+            </w:r>
+            <w:proofErr w:type="spellEnd"/>
+          </w:p>
+        </w:tc>
+      </w:tr>
+      <w:tr>
+        <w:tc>
+          <w:tcPr>
+            <w:tcW w:w="819" w:type="pct"/>
+            <w:shd w:val="clear" w:color="auto" w:fill="auto"/>
+            <w:tcMar>
+              <w:top w:w="100" w:type="dxa"/>
+              <w:left w:w="100" w:type="dxa"/>
+              <w:bottom w:w="100" w:type="dxa"/>
+              <w:right w:w="100" w:type="dxa"/>
+            </w:tcMar>
+          </w:tcPr>
+          <w:p>
+            <w:pPr>
+              <w:pStyle w:val="BodyText"/>
+            </w:pPr>
+            <w:r>
+              <w:t>1</w:t>
+            </w:r>
+          </w:p>
+        </w:tc>
+        <w:tc>
+          <w:tcPr>
+            <w:tcW w:w="927" w:type="pct"/>
+            <w:shd w:val="clear" w:color="auto" w:fill="auto"/>
+            <w:tcMar>
+              <w:top w:w="100" w:type="dxa"/>
+              <w:left w:w="100" w:type="dxa"/>
+              <w:bottom w:w="100" w:type="dxa"/>
+              <w:right w:w="100" w:type="dxa"/>
+            </w:tcMar>
+          </w:tcPr>
+          <w:p>
+            <w:pPr>
+              <w:pStyle w:val="BodyText"/>
+            </w:pPr>
+            <w:r>
+              <w:t>0.44</w:t>
+            </w:r>
+          </w:p>
+        </w:tc>
+        <w:tc>
+          <w:tcPr>
+            <w:tcW w:w="687" w:type="pct"/>
+            <w:shd w:val="clear" w:color="auto" w:fill="auto"/>
+            <w:tcMar>
+              <w:top w:w="100" w:type="dxa"/>
+              <w:left w:w="100" w:type="dxa"/>
+              <w:bottom w:w="100" w:type="dxa"/>
+              <w:right w:w="100" w:type="dxa"/>
+            </w:tcMar>
+          </w:tcPr>
+          <w:p>
+            <w:pPr>
+              <w:pStyle w:val="BodyText"/>
+            </w:pPr>
+            <w:r>
+              <w:t>1.0369</w:t>
+            </w:r>
+          </w:p>
+        </w:tc>
+        <w:tc>
+          <w:tcPr>
+            <w:tcW w:w="1091" w:type="pct"/>
+            <w:shd w:val="clear" w:color="auto" w:fill="auto"/>
+            <w:tcMar>
+              <w:top w:w="100" w:type="dxa"/>
+              <w:left w:w="100" w:type="dxa"/>
+              <w:bottom w:w="100" w:type="dxa"/>
+              <w:right w:w="100" w:type="dxa"/>
+            </w:tcMar>
+          </w:tcPr>
+          <w:p>
+            <w:pPr>
+              <w:pStyle w:val="BodyText"/>
+            </w:pPr>
+            <w:r>
+              <w:t xml:space="preserve"> 0.9947</w:t>
+            </w:r>
+          </w:p>
+        </w:tc>
+        <w:tc>
+          <w:tcPr>
+            <w:tcW w:w="1476" w:type="pct"/>
+            <w:shd w:val="clear" w:color="auto" w:fill="auto"/>
+            <w:tcMar>
+              <w:top w:w="100" w:type="dxa"/>
+              <w:left w:w="100" w:type="dxa"/>
+              <w:bottom w:w="100" w:type="dxa"/>
+              <w:right w:w="100" w:type="dxa"/>
+            </w:tcMar>
+          </w:tcPr>
+          <w:p>
+            <w:pPr>
+              <w:pStyle w:val="BodyText"/>
+            </w:pPr>
+            <w:r>
+              <w:t>0.33</w:t>
+            </w:r>
+          </w:p>
+        </w:tc>
+      </w:tr>
+      <w:tr>
+        <w:tc>
+          <w:tcPr>
+            <w:tcW w:w="819" w:type="pct"/>
+            <w:shd w:val="clear" w:color="auto" w:fill="auto"/>
+            <w:tcMar>
+              <w:top w:w="100" w:type="dxa"/>
+              <w:left w:w="100" w:type="dxa"/>
+              <w:bottom w:w="100" w:type="dxa"/>
+              <w:right w:w="100" w:type="dxa"/>
+            </w:tcMar>
+          </w:tcPr>
+          <w:p>
+            <w:pPr>
+              <w:pStyle w:val="BodyText"/>
+            </w:pPr>
+            <w:r>
+              <w:lastRenderedPageBreak/>
+              <w:t>2</w:t>
+            </w:r>
+          </w:p>
+        </w:tc>
+        <w:tc>
+          <w:tcPr>
+            <w:tcW w:w="927" w:type="pct"/>
+            <w:shd w:val="clear" w:color="auto" w:fill="auto"/>
+            <w:tcMar>
+              <w:top w:w="100" w:type="dxa"/>
+              <w:left w:w="100" w:type="dxa"/>
+              <w:bottom w:w="100" w:type="dxa"/>
+              <w:right w:w="100" w:type="dxa"/>
+            </w:tcMar>
+          </w:tcPr>
+          <w:p>
+            <w:pPr>
+              <w:pStyle w:val="BodyText"/>
+            </w:pPr>
+            <w:r>
+              <w:t>0.75</w:t>
+            </w:r>
+          </w:p>
+        </w:tc>
+        <w:tc>
+          <w:tcPr>
+            <w:tcW w:w="687" w:type="pct"/>
+            <w:shd w:val="clear" w:color="auto" w:fill="auto"/>
+            <w:tcMar>
+              <w:top w:w="100" w:type="dxa"/>
+              <w:left w:w="100" w:type="dxa"/>
+              <w:bottom w:w="100" w:type="dxa"/>
+              <w:right w:w="100" w:type="dxa"/>
+            </w:tcMar>
+          </w:tcPr>
+          <w:p>
+            <w:pPr>
+              <w:pStyle w:val="BodyText"/>
+            </w:pPr>
+            <w:r>
+              <w:t>0.7161</w:t>
+            </w:r>
+          </w:p>
+        </w:tc>
+        <w:tc>
+          <w:tcPr>
+            <w:tcW w:w="1091" w:type="pct"/>
+            <w:shd w:val="clear" w:color="auto" w:fill="auto"/>
+            <w:tcMar>
+              <w:top w:w="100" w:type="dxa"/>
+              <w:left w:w="100" w:type="dxa"/>
+              <w:bottom w:w="100" w:type="dxa"/>
+              <w:right w:w="100" w:type="dxa"/>
+            </w:tcMar>
+          </w:tcPr>
+          <w:p>
+            <w:pPr>
+              <w:pStyle w:val="BodyText"/>
+            </w:pPr>
+            <w:r>
+              <w:t xml:space="preserve">0.3643 </w:t>
+            </w:r>
+          </w:p>
+        </w:tc>
+        <w:tc>
+          <w:tcPr>
+            <w:tcW w:w="1476" w:type="pct"/>
+            <w:shd w:val="clear" w:color="auto" w:fill="auto"/>
+            <w:tcMar>
+              <w:top w:w="100" w:type="dxa"/>
+              <w:left w:w="100" w:type="dxa"/>
+              <w:bottom w:w="100" w:type="dxa"/>
+              <w:right w:w="100" w:type="dxa"/>
+            </w:tcMar>
+          </w:tcPr>
+          <w:p>
+            <w:pPr>
+              <w:pStyle w:val="BodyText"/>
+            </w:pPr>
+            <w:r>
+              <w:t>0.80</w:t>
+            </w:r>
+          </w:p>
+        </w:tc>
+      </w:tr>
+      <w:tr>
+        <w:tc>
+          <w:tcPr>
+            <w:tcW w:w="819" w:type="pct"/>
+            <w:shd w:val="clear" w:color="auto" w:fill="auto"/>
+            <w:tcMar>
+              <w:top w:w="100" w:type="dxa"/>
+              <w:left w:w="100" w:type="dxa"/>
+              <w:bottom w:w="100" w:type="dxa"/>
+              <w:right w:w="100" w:type="dxa"/>
+            </w:tcMar>
+          </w:tcPr>
+          <w:p>
+            <w:pPr>
+              <w:pStyle w:val="BodyText"/>
+            </w:pPr>
+            <w:r>
+              <w:t>3</w:t>
+            </w:r>
+          </w:p>
+        </w:tc>
+        <w:tc>
+          <w:tcPr>
+            <w:tcW w:w="927" w:type="pct"/>
+            <w:shd w:val="clear" w:color="auto" w:fill="auto"/>
+            <w:tcMar>
+              <w:top w:w="100" w:type="dxa"/>
+              <w:left w:w="100" w:type="dxa"/>
+              <w:bottom w:w="100" w:type="dxa"/>
+              <w:right w:w="100" w:type="dxa"/>
+            </w:tcMar>
+          </w:tcPr>
+          <w:p>
+            <w:pPr>
+              <w:pStyle w:val="BodyText"/>
+            </w:pPr>
+            <w:r>
+              <w:t>0.86</w:t>
+            </w:r>
+          </w:p>
+        </w:tc>
+        <w:tc>
+          <w:tcPr>
+            <w:tcW w:w="687" w:type="pct"/>
+            <w:shd w:val="clear" w:color="auto" w:fill="auto"/>
+            <w:tcMar>
+              <w:top w:w="100" w:type="dxa"/>
+              <w:left w:w="100" w:type="dxa"/>
+              <w:bottom w:w="100" w:type="dxa"/>
+              <w:right w:w="100" w:type="dxa"/>
+            </w:tcMar>
+          </w:tcPr>
+          <w:p>
+            <w:pPr>
+              <w:pStyle w:val="BodyText"/>
+            </w:pPr>
+            <w:r>
+              <w:t>0.3815</w:t>
+            </w:r>
+          </w:p>
+        </w:tc>
+        <w:tc>
+          <w:tcPr>
+            <w:tcW w:w="1091" w:type="pct"/>
+            <w:shd w:val="clear" w:color="auto" w:fill="auto"/>
+            <w:tcMar>
+              <w:top w:w="100" w:type="dxa"/>
+              <w:left w:w="100" w:type="dxa"/>
+              <w:bottom w:w="100" w:type="dxa"/>
+              <w:right w:w="100" w:type="dxa"/>
+            </w:tcMar>
+          </w:tcPr>
+          <w:p>
+            <w:pPr>
+              <w:pStyle w:val="BodyText"/>
+            </w:pPr>
+            <w:r>
+              <w:t>0.1166</w:t>
+            </w:r>
+          </w:p>
+        </w:tc>
+        <w:tc>
+          <w:tcPr>
+            <w:tcW w:w="1476" w:type="pct"/>
+            <w:shd w:val="clear" w:color="auto" w:fill="auto"/>
+            <w:tcMar>
+              <w:top w:w="100" w:type="dxa"/>
+              <w:left w:w="100" w:type="dxa"/>
+              <w:bottom w:w="100" w:type="dxa"/>
+              <w:right w:w="100" w:type="dxa"/>
+            </w:tcMar>
+          </w:tcPr>
+          <w:p>
+            <w:pPr>
+              <w:pStyle w:val="BodyText"/>
+            </w:pPr>
+            <w:r>
+              <w:t>0.99</w:t>
+            </w:r>
+          </w:p>
+        </w:tc>
+      </w:tr>
+      <w:tr>
+        <w:tc>
+          <w:tcPr>
+            <w:tcW w:w="819" w:type="pct"/>
+            <w:shd w:val="clear" w:color="auto" w:fill="auto"/>
+            <w:tcMar>
+              <w:top w:w="100" w:type="dxa"/>
+              <w:left w:w="100" w:type="dxa"/>
+              <w:bottom w:w="100" w:type="dxa"/>
+              <w:right w:w="100" w:type="dxa"/>
+            </w:tcMar>
+          </w:tcPr>
+          <w:p>
+            <w:pPr>
+              <w:pStyle w:val="BodyText"/>
+            </w:pPr>
+            <w:r>
+              <w:t>4</w:t>
+            </w:r>
+          </w:p>
+        </w:tc>
+        <w:tc>
+          <w:tcPr>
+            <w:tcW w:w="927" w:type="pct"/>
+            <w:shd w:val="clear" w:color="auto" w:fill="auto"/>
+            <w:tcMar>
+              <w:top w:w="100" w:type="dxa"/>
+              <w:left w:w="100" w:type="dxa"/>
+              <w:bottom w:w="100" w:type="dxa"/>
+              <w:right w:w="100" w:type="dxa"/>
+            </w:tcMar>
+          </w:tcPr>
+          <w:p>
+            <w:pPr>
+              <w:pStyle w:val="BodyText"/>
+            </w:pPr>
+            <w:r>
+              <w:t>0.89</w:t>
+            </w:r>
+          </w:p>
+        </w:tc>
+        <w:tc>
+          <w:tcPr>
+            <w:tcW w:w="687" w:type="pct"/>
+            <w:shd w:val="clear" w:color="auto" w:fill="auto"/>
+            <w:tcMar>
+              <w:top w:w="100" w:type="dxa"/>
+              <w:left w:w="100" w:type="dxa"/>
+              <w:bottom w:w="100" w:type="dxa"/>
+              <w:right w:w="100" w:type="dxa"/>
+            </w:tcMar>
+          </w:tcPr>
+          <w:p>
+            <w:pPr>
+              <w:pStyle w:val="BodyText"/>
+            </w:pPr>
+            <w:r>
+              <w:t>0.3215</w:t>
+            </w:r>
+          </w:p>
+        </w:tc>
+        <w:tc>
+          <w:tcPr>
+            <w:tcW w:w="1091" w:type="pct"/>
+            <w:shd w:val="clear" w:color="auto" w:fill="auto"/>
+            <w:tcMar>
+              <w:top w:w="100" w:type="dxa"/>
+              <w:left w:w="100" w:type="dxa"/>
+              <w:bottom w:w="100" w:type="dxa"/>
+              <w:right w:w="100" w:type="dxa"/>
+            </w:tcMar>
+          </w:tcPr>
+          <w:p>
+            <w:pPr>
+              <w:pStyle w:val="BodyText"/>
+            </w:pPr>
+            <w:r>
+              <w:t>0.0856</w:t>
+            </w:r>
+          </w:p>
+        </w:tc>
+        <w:tc>
+          <w:tcPr>
+            <w:tcW w:w="1476" w:type="pct"/>
+            <w:shd w:val="clear" w:color="auto" w:fill="auto"/>
+            <w:tcMar>
+              <w:top w:w="100" w:type="dxa"/>
+              <w:left w:w="100" w:type="dxa"/>
+              <w:bottom w:w="100" w:type="dxa"/>
+              <w:right w:w="100" w:type="dxa"/>
+            </w:tcMar>
+          </w:tcPr>
+          <w:p>
+            <w:pPr>
+              <w:pStyle w:val="BodyText"/>
+            </w:pPr>
+            <w:r>
+              <w:t>0.99</w:t>
+            </w:r>
+          </w:p>
+        </w:tc>
+      </w:tr>
+      <w:tr>
+        <w:tc>
+          <w:tcPr>
+            <w:tcW w:w="819" w:type="pct"/>
+            <w:shd w:val="clear" w:color="auto" w:fill="auto"/>
+            <w:tcMar>
+              <w:top w:w="100" w:type="dxa"/>
+              <w:left w:w="100" w:type="dxa"/>
+              <w:bottom w:w="100" w:type="dxa"/>
+              <w:right w:w="100" w:type="dxa"/>
+            </w:tcMar>
+          </w:tcPr>
+          <w:p>
+            <w:pPr>
+              <w:pStyle w:val="BodyText"/>
+            </w:pPr>
+            <w:r>
+              <w:t>5</w:t>
+            </w:r>
+          </w:p>
+        </w:tc>
+        <w:tc>
+          <w:tcPr>
+            <w:tcW w:w="927" w:type="pct"/>
+            <w:shd w:val="clear" w:color="auto" w:fill="auto"/>
+            <w:tcMar>
+              <w:top w:w="100" w:type="dxa"/>
+              <w:left w:w="100" w:type="dxa"/>
+              <w:bottom w:w="100" w:type="dxa"/>
+              <w:right w:w="100" w:type="dxa"/>
+            </w:tcMar>
+          </w:tcPr>
+          <w:p>
+            <w:pPr>
+              <w:pStyle w:val="BodyText"/>
+            </w:pPr>
+            <w:r>
+              <w:t>0.92</w:t>
+            </w:r>
+          </w:p>
+        </w:tc>
+        <w:tc>
+          <w:tcPr>
+            <w:tcW w:w="687" w:type="pct"/>
+            <w:shd w:val="clear" w:color="auto" w:fill="auto"/>
+            <w:tcMar>
+              <w:top w:w="100" w:type="dxa"/>
+              <w:left w:w="100" w:type="dxa"/>
+              <w:bottom w:w="100" w:type="dxa"/>
+              <w:right w:w="100" w:type="dxa"/>
+            </w:tcMar>
+          </w:tcPr>
+          <w:p>
+            <w:pPr>
+              <w:pStyle w:val="BodyText"/>
+            </w:pPr>
+            <w:r>
+              <w:t>0.2513</w:t>
+            </w:r>
+          </w:p>
+        </w:tc>
+        <w:tc>
+          <w:tcPr>
+            <w:tcW w:w="1091" w:type="pct"/>
+            <w:shd w:val="clear" w:color="auto" w:fill="auto"/>
+            <w:tcMar>
+              <w:top w:w="100" w:type="dxa"/>
+              <w:left w:w="100" w:type="dxa"/>
+              <w:bottom w:w="100" w:type="dxa"/>
+              <w:right w:w="100" w:type="dxa"/>
+            </w:tcMar>
+          </w:tcPr>
+          <w:p>
+            <w:pPr>
+              <w:pStyle w:val="BodyText"/>
+            </w:pPr>
+            <w:r>
+              <w:t>0.0621</w:t>
+            </w:r>
+          </w:p>
+        </w:tc>
+        <w:tc>
+          <w:tcPr>
+            <w:tcW w:w="1476" w:type="pct"/>
+            <w:shd w:val="clear" w:color="auto" w:fill="auto"/>
+            <w:tcMar>
+              <w:top w:w="100" w:type="dxa"/>
+              <w:left w:w="100" w:type="dxa"/>
+              <w:bottom w:w="100" w:type="dxa"/>
+              <w:right w:w="100" w:type="dxa"/>
+            </w:tcMar>
+          </w:tcPr>
+          <w:p>
+            <w:pPr>
+              <w:pStyle w:val="BodyText"/>
+            </w:pPr>
+            <w:r>
+              <w:t>1.00</w:t>
+            </w:r>
+          </w:p>
+        </w:tc>
+      </w:tr>
+    </w:tbl>
+    <w:p>
+      <w:pPr>
+        <w:pStyle w:val="BodyText"/>
+        <w:rPr>
+          <w:lang w:val="en"/>
+        </w:rPr>
+      </w:pPr>
+      <w:r>
+        <w:rPr>
+          <w:lang w:val="en"/>
+        </w:rPr>
+        <w:t>We have saved the intermediate weights after each epoch and we have found that after 3 epochs, the dataset is seemed to be overfitted and thus we have decided to use the model which contains the weights that are obtained after running 3 epochs. A comparative graph that shows the changes of aforementioned 4 values after every epoch is shown below:</w:t>
+      </w:r>
+    </w:p>
+    <w:p>
+      <w:pPr>
+        <w:pStyle w:val="BodyText"/>
+        <w:keepNext/>
+      </w:pPr>
+      <w:r>
+        <w:rPr>
+          <w:noProof/>
+        </w:rPr>
+        <w:drawing>
+          <wp:inline distT="114300" distB="114300" distL="114300" distR="114300" wp14:anchorId="38AEB3EA" wp14:editId="22C6F425">
+            <wp:extent cx="3337560" cy="1519018"/>
+            <wp:effectExtent l="0" t="0" r="0" b="0"/>
+            <wp:docPr id="10" name="image10.png"/>
+            <wp:cNvGraphicFramePr/>
+            <a:graphic xmlns:a="http://schemas.openxmlformats.org/drawingml/2006/main">
+              <a:graphicData uri="http://schemas.openxmlformats.org/drawingml/2006/picture">
+                <pic:pic xmlns:pic="http://schemas.openxmlformats.org/drawingml/2006/picture">
+                  <pic:nvPicPr>
+                    <pic:cNvPr id="0" name="image10.png"/>
+                    <pic:cNvPicPr preferRelativeResize="0"/>
+                  </pic:nvPicPr>
+                  <pic:blipFill>
+                    <a:blip r:embed="rId19"/>
+                    <a:srcRect/>
+                    <a:stretch>
+                      <a:fillRect/>
+                    </a:stretch>
+                  </pic:blipFill>
+                  <pic:spPr>
+                    <a:xfrm>
+                      <a:off x="0" y="0"/>
+                      <a:ext cx="3337560" cy="1519018"/>
+                    </a:xfrm>
+                    <a:prstGeom prst="rect">
+                      <a:avLst/>
+                    </a:prstGeom>
+                    <a:ln/>
+                  </pic:spPr>
+                </pic:pic>
+              </a:graphicData>
+            </a:graphic>
+          </wp:inline>
+        </w:drawing>
+      </w:r>
+    </w:p>
+    <w:p>
+      <w:pPr>
+        <w:pStyle w:val="Caption"/>
+        <w:jc w:val="center"/>
+        <w:rPr>
+          <w:sz w:val="20"/>
+          <w:lang w:val="en" w:eastAsia="en-GB" w:bidi="ar-AE"/>
+        </w:rPr>
+      </w:pPr>
+      <w:r>
+        <w:t xml:space="preserve">Figure </w:t>
+      </w:r>
+      <w:fldSimple w:instr=" SEQ Figure \* ARABIC ">
+        <w:r>
+          <w:rPr>
+            <w:noProof/>
+          </w:rPr>
+          <w:t>10</w:t>
+        </w:r>
+      </w:fldSimple>
+      <w:r>
+        <w:t>: epoch values</w:t>
+      </w:r>
+    </w:p>
+    <w:p>
+      <w:pPr>
+        <w:pStyle w:val="BodyText"/>
+        <w:rPr>
+          <w:lang w:val="en"/>
+        </w:rPr>
+      </w:pPr>
+      <w:r>
+        <w:rPr>
+          <w:lang w:val="en"/>
+        </w:rPr>
+        <w:t xml:space="preserve">We found that this model works well in the test set as well. But when we try to test the model with an external image, apart from the dataset, it doesn’t show very satisfactory result. For example, we have tested 5 images of each class, which were collected externally and tested </w:t>
+      </w:r>
+      <w:r>
+        <w:rPr>
+          <w:lang w:val="en"/>
+        </w:rPr>
+        <w:t>our model</w:t>
+      </w:r>
+      <w:r>
+        <w:rPr>
+          <w:lang w:val="en"/>
+        </w:rPr>
+        <w:t xml:space="preserve"> with those images. We found that our model had successfully predicted 11 out of 15 images in total. So, we can roughly say that the model accuracy is 73% for test data. </w:t>
+      </w:r>
+    </w:p>
+    <w:p>
+      <w:pPr>
+        <w:pStyle w:val="BodyText"/>
+        <w:rPr>
+          <w:lang w:val="en"/>
+        </w:rPr>
+      </w:pPr>
+      <w:r>
+        <w:rPr>
+          <w:lang w:val="en"/>
+        </w:rPr>
+        <w:t xml:space="preserve">The relatively low value of accuracy despite fairly </w:t>
+      </w:r>
+      <w:r>
+        <w:rPr>
+          <w:lang w:val="en"/>
+        </w:rPr>
+        <w:t>distinguishable images</w:t>
+      </w:r>
+      <w:r>
+        <w:rPr>
+          <w:lang w:val="en"/>
+        </w:rPr>
+        <w:t xml:space="preserve"> is because of very low amount of data. We believe that a more generalization can be achieved if we increase the data size. In that case, we may achieve better accuracy score. Another approach which we considered is to increase the number of layers. That also doesn’t work probably because our dataset is not large enough to store information in the hidden layers that are too large in size. One more technique that we applied in our model is the use of dropout. As our model </w:t>
+      </w:r>
+      <w:r>
+        <w:rPr>
+          <w:lang w:val="en"/>
+        </w:rPr>
+        <w:t>was frequently</w:t>
+      </w:r>
+      <w:r>
+        <w:rPr>
+          <w:lang w:val="en"/>
+        </w:rPr>
+        <w:t xml:space="preserve"> falling in the trap of overfitting, a dropout value of 0.2 is used and it helped greatly to reduce overfitting problem.</w:t>
+      </w:r>
+    </w:p>
+    <w:p>
+      <w:pPr>
+        <w:pStyle w:val="BodyText"/>
+        <w:rPr>
+          <w:lang w:val="en"/>
+        </w:rPr>
+      </w:pPr>
+      <w:r>
+        <w:rPr>
+          <w:b/>
+          <w:lang w:val="en"/>
+        </w:rPr>
+        <w:t xml:space="preserve">Model 2: </w:t>
+      </w:r>
+      <w:r>
+        <w:rPr>
+          <w:lang w:val="en"/>
+        </w:rPr>
+        <w:t xml:space="preserve">The second approach that we have tried in our image is a </w:t>
+      </w:r>
+      <w:r>
+        <w:rPr>
+          <w:lang w:val="en"/>
+        </w:rPr>
+        <w:t>well-defined</w:t>
+      </w:r>
+      <w:r>
+        <w:rPr>
+          <w:lang w:val="en"/>
+        </w:rPr>
+        <w:t xml:space="preserve"> CNN architecture named ResNet50. </w:t>
+      </w:r>
+      <w:proofErr w:type="spellStart"/>
+      <w:r>
+        <w:rPr>
+          <w:lang w:val="en"/>
+        </w:rPr>
+        <w:t>ResNet</w:t>
+      </w:r>
+      <w:proofErr w:type="spellEnd"/>
+      <w:r>
+        <w:rPr>
+          <w:lang w:val="en"/>
+        </w:rPr>
+        <w:t xml:space="preserve">, short for Residual Networks is a classic neural network used as a backbone for many computer </w:t>
+      </w:r>
+      <w:r>
+        <w:rPr>
+          <w:lang w:val="en"/>
+        </w:rPr>
+        <w:t>visions</w:t>
+      </w:r>
+      <w:r>
+        <w:rPr>
+          <w:lang w:val="en"/>
+        </w:rPr>
+        <w:t xml:space="preserve"> tasks. This model was the winner of ImageNet challenge in 2015. The fundamental breakthrough with </w:t>
+      </w:r>
+      <w:proofErr w:type="spellStart"/>
+      <w:r>
+        <w:rPr>
+          <w:lang w:val="en"/>
+        </w:rPr>
+        <w:t>ResNet</w:t>
+      </w:r>
+      <w:proofErr w:type="spellEnd"/>
+      <w:r>
+        <w:rPr>
+          <w:lang w:val="en"/>
+        </w:rPr>
+        <w:t xml:space="preserve"> was it allowed us to train extremely </w:t>
+      </w:r>
+      <w:r>
+        <w:rPr>
+          <w:lang w:val="en"/>
+        </w:rPr>
+        <w:t xml:space="preserve">deep neural networks with 150+layers successfully. Prior to </w:t>
+      </w:r>
+      <w:proofErr w:type="spellStart"/>
+      <w:r>
+        <w:rPr>
+          <w:lang w:val="en"/>
+        </w:rPr>
+        <w:t>ResNet</w:t>
+      </w:r>
+      <w:proofErr w:type="spellEnd"/>
+      <w:r>
+        <w:rPr>
+          <w:lang w:val="en"/>
+        </w:rPr>
+        <w:t xml:space="preserve"> training very deep neural networks was difficult due to the problem of vanishing gradients.</w:t>
+      </w:r>
+    </w:p>
+    <w:p>
+      <w:pPr>
+        <w:pStyle w:val="BodyText"/>
+        <w:rPr>
+          <w:lang w:val="en"/>
+        </w:rPr>
+      </w:pPr>
+      <w:r>
+        <w:rPr>
+          <w:lang w:val="en"/>
+        </w:rPr>
+        <w:t>As we have very little dataset, a network of this depth is not going to work well, so we have made little customization in this model. This model yielded better accuracy for us. The training accuracy, validation accuracy and loss information after each epoch is provided in the following table:</w:t>
+      </w:r>
+    </w:p>
+    <w:p>
+      <w:pPr>
+        <w:pStyle w:val="Caption"/>
+        <w:keepNext/>
+        <w:jc w:val="center"/>
+      </w:pPr>
+      <w:r>
+        <w:t xml:space="preserve">Table </w:t>
+      </w:r>
+      <w:fldSimple w:instr=" SEQ Table \* ARABIC ">
+        <w:r>
+          <w:rPr>
+            <w:noProof/>
+          </w:rPr>
+          <w:t>2</w:t>
+        </w:r>
+      </w:fldSimple>
+      <w:r>
+        <w:t>: Accuracy measures for model 1</w:t>
+      </w:r>
+    </w:p>
+    <w:tbl>
+      <w:tblPr>
+        <w:tblW w:w="5000" w:type="pct"/>
+        <w:tblBorders>
+          <w:top w:val="single" w:sz="8" w:space="0" w:color="000000"/>
+          <w:left w:val="single" w:sz="8" w:space="0" w:color="000000"/>
+          <w:bottom w:val="single" w:sz="8" w:space="0" w:color="000000"/>
+          <w:right w:val="single" w:sz="8" w:space="0" w:color="000000"/>
+          <w:insideH w:val="single" w:sz="8" w:space="0" w:color="000000"/>
+          <w:insideV w:val="single" w:sz="8" w:space="0" w:color="000000"/>
+        </w:tblBorders>
+        <w:tblLook w:val="0600" w:firstRow="0" w:lastRow="0" w:firstColumn="0" w:lastColumn="0" w:noHBand="1" w:noVBand="1"/>
+      </w:tblPr>
+      <w:tblGrid>
+        <w:gridCol w:w="1960"/>
+        <w:gridCol w:w="1905"/>
+        <w:gridCol w:w="1591"/>
+      </w:tblGrid>
+      <w:tr>
+        <w:tc>
+          <w:tcPr>
+            <w:tcW w:w="1796" w:type="pct"/>
+            <w:shd w:val="clear" w:color="auto" w:fill="auto"/>
+            <w:tcMar>
+              <w:top w:w="100" w:type="dxa"/>
+              <w:left w:w="100" w:type="dxa"/>
+              <w:bottom w:w="100" w:type="dxa"/>
+              <w:right w:w="100" w:type="dxa"/>
+            </w:tcMar>
+          </w:tcPr>
+          <w:p>
+            <w:pPr>
+              <w:pStyle w:val="BodyText"/>
+            </w:pPr>
+            <w:r>
+              <w:t>Epoch No</w:t>
+            </w:r>
+          </w:p>
+        </w:tc>
+        <w:tc>
+          <w:tcPr>
+            <w:tcW w:w="1746" w:type="pct"/>
+            <w:shd w:val="clear" w:color="auto" w:fill="auto"/>
+            <w:tcMar>
+              <w:top w:w="100" w:type="dxa"/>
+              <w:left w:w="100" w:type="dxa"/>
+              <w:bottom w:w="100" w:type="dxa"/>
+              <w:right w:w="100" w:type="dxa"/>
+            </w:tcMar>
+          </w:tcPr>
+          <w:p>
+            <w:pPr>
+              <w:pStyle w:val="BodyText"/>
+            </w:pPr>
+            <w:r>
+              <w:t>Accuracy</w:t>
+            </w:r>
+          </w:p>
+        </w:tc>
+        <w:tc>
+          <w:tcPr>
+            <w:tcW w:w="1458" w:type="pct"/>
+            <w:shd w:val="clear" w:color="auto" w:fill="auto"/>
+            <w:tcMar>
+              <w:top w:w="100" w:type="dxa"/>
+              <w:left w:w="100" w:type="dxa"/>
+              <w:bottom w:w="100" w:type="dxa"/>
+              <w:right w:w="100" w:type="dxa"/>
+            </w:tcMar>
+          </w:tcPr>
+          <w:p>
+            <w:pPr>
+              <w:pStyle w:val="BodyText"/>
+            </w:pPr>
+            <w:r>
+              <w:t>Loss</w:t>
+            </w:r>
+          </w:p>
+        </w:tc>
+      </w:tr>
+      <w:tr>
+        <w:tc>
+          <w:tcPr>
+            <w:tcW w:w="1796" w:type="pct"/>
+            <w:shd w:val="clear" w:color="auto" w:fill="auto"/>
+            <w:tcMar>
+              <w:top w:w="100" w:type="dxa"/>
+              <w:left w:w="100" w:type="dxa"/>
+              <w:bottom w:w="100" w:type="dxa"/>
+              <w:right w:w="100" w:type="dxa"/>
+            </w:tcMar>
+          </w:tcPr>
+          <w:p>
+            <w:pPr>
+              <w:pStyle w:val="BodyText"/>
+            </w:pPr>
+            <w:r>
+              <w:t>01</w:t>
+            </w:r>
+          </w:p>
+        </w:tc>
+        <w:tc>
+          <w:tcPr>
+            <w:tcW w:w="1746" w:type="pct"/>
+            <w:shd w:val="clear" w:color="auto" w:fill="auto"/>
+            <w:tcMar>
+              <w:top w:w="100" w:type="dxa"/>
+              <w:left w:w="100" w:type="dxa"/>
+              <w:bottom w:w="100" w:type="dxa"/>
+              <w:right w:w="100" w:type="dxa"/>
+            </w:tcMar>
+          </w:tcPr>
+          <w:p>
+            <w:pPr>
+              <w:pStyle w:val="BodyText"/>
+            </w:pPr>
+            <w:r>
+              <w:t>0.5758</w:t>
+            </w:r>
+          </w:p>
+        </w:tc>
+        <w:tc>
+          <w:tcPr>
+            <w:tcW w:w="1458" w:type="pct"/>
+            <w:shd w:val="clear" w:color="auto" w:fill="auto"/>
+            <w:tcMar>
+              <w:top w:w="100" w:type="dxa"/>
+              <w:left w:w="100" w:type="dxa"/>
+              <w:bottom w:w="100" w:type="dxa"/>
+              <w:right w:w="100" w:type="dxa"/>
+            </w:tcMar>
+          </w:tcPr>
+          <w:p>
+            <w:pPr>
+              <w:pStyle w:val="BodyText"/>
+            </w:pPr>
+            <w:r>
+              <w:t>4.33524</w:t>
+            </w:r>
+          </w:p>
+        </w:tc>
+      </w:tr>
+      <w:tr>
+        <w:tc>
+          <w:tcPr>
+            <w:tcW w:w="1796" w:type="pct"/>
+            <w:shd w:val="clear" w:color="auto" w:fill="auto"/>
+            <w:tcMar>
+              <w:top w:w="100" w:type="dxa"/>
+              <w:left w:w="100" w:type="dxa"/>
+              <w:bottom w:w="100" w:type="dxa"/>
+              <w:right w:w="100" w:type="dxa"/>
+            </w:tcMar>
+          </w:tcPr>
+          <w:p>
+            <w:pPr>
+              <w:pStyle w:val="BodyText"/>
+            </w:pPr>
+            <w:r>
+              <w:t>02</w:t>
+            </w:r>
+          </w:p>
+        </w:tc>
+        <w:tc>
+          <w:tcPr>
+            <w:tcW w:w="1746" w:type="pct"/>
+            <w:shd w:val="clear" w:color="auto" w:fill="auto"/>
+            <w:tcMar>
+              <w:top w:w="100" w:type="dxa"/>
+              <w:left w:w="100" w:type="dxa"/>
+              <w:bottom w:w="100" w:type="dxa"/>
+              <w:right w:w="100" w:type="dxa"/>
+            </w:tcMar>
+          </w:tcPr>
+          <w:p>
+            <w:pPr>
+              <w:pStyle w:val="BodyText"/>
+            </w:pPr>
+            <w:r>
+              <w:t>0.7273</w:t>
+            </w:r>
+          </w:p>
+        </w:tc>
+        <w:tc>
+          <w:tcPr>
+            <w:tcW w:w="1458" w:type="pct"/>
+            <w:shd w:val="clear" w:color="auto" w:fill="auto"/>
+            <w:tcMar>
+              <w:top w:w="100" w:type="dxa"/>
+              <w:left w:w="100" w:type="dxa"/>
+              <w:bottom w:w="100" w:type="dxa"/>
+              <w:right w:w="100" w:type="dxa"/>
+            </w:tcMar>
+          </w:tcPr>
+          <w:p>
+            <w:pPr>
+              <w:pStyle w:val="BodyText"/>
+            </w:pPr>
+            <w:r>
+              <w:t>0.75274</w:t>
+            </w:r>
+          </w:p>
+        </w:tc>
+      </w:tr>
+      <w:tr>
+        <w:tc>
+          <w:tcPr>
+            <w:tcW w:w="1796" w:type="pct"/>
+            <w:shd w:val="clear" w:color="auto" w:fill="auto"/>
+            <w:tcMar>
+              <w:top w:w="100" w:type="dxa"/>
+              <w:left w:w="100" w:type="dxa"/>
+              <w:bottom w:w="100" w:type="dxa"/>
+              <w:right w:w="100" w:type="dxa"/>
+            </w:tcMar>
+          </w:tcPr>
+          <w:p>
+            <w:pPr>
+              <w:pStyle w:val="BodyText"/>
+            </w:pPr>
+            <w:r>
+              <w:t>03</w:t>
+            </w:r>
+          </w:p>
+        </w:tc>
+        <w:tc>
+          <w:tcPr>
+            <w:tcW w:w="1746" w:type="pct"/>
+            <w:shd w:val="clear" w:color="auto" w:fill="auto"/>
+            <w:tcMar>
+              <w:top w:w="100" w:type="dxa"/>
+              <w:left w:w="100" w:type="dxa"/>
+              <w:bottom w:w="100" w:type="dxa"/>
+              <w:right w:w="100" w:type="dxa"/>
+            </w:tcMar>
+          </w:tcPr>
+          <w:p>
+            <w:pPr>
+              <w:pStyle w:val="BodyText"/>
+            </w:pPr>
+            <w:r>
+              <w:t>0.3333</w:t>
+            </w:r>
+          </w:p>
+        </w:tc>
+        <w:tc>
+          <w:tcPr>
+            <w:tcW w:w="1458" w:type="pct"/>
+            <w:shd w:val="clear" w:color="auto" w:fill="auto"/>
+            <w:tcMar>
+              <w:top w:w="100" w:type="dxa"/>
+              <w:left w:w="100" w:type="dxa"/>
+              <w:bottom w:w="100" w:type="dxa"/>
+              <w:right w:w="100" w:type="dxa"/>
+            </w:tcMar>
+          </w:tcPr>
+          <w:p>
+            <w:pPr>
+              <w:pStyle w:val="BodyText"/>
+            </w:pPr>
+            <w:r>
+              <w:t>3.14122</w:t>
+            </w:r>
+          </w:p>
+        </w:tc>
+      </w:tr>
+      <w:tr>
+        <w:tc>
+          <w:tcPr>
+            <w:tcW w:w="1796" w:type="pct"/>
+            <w:shd w:val="clear" w:color="auto" w:fill="auto"/>
+            <w:tcMar>
+              <w:top w:w="100" w:type="dxa"/>
+              <w:left w:w="100" w:type="dxa"/>
+              <w:bottom w:w="100" w:type="dxa"/>
+              <w:right w:w="100" w:type="dxa"/>
+            </w:tcMar>
+          </w:tcPr>
+          <w:p>
+            <w:pPr>
+              <w:pStyle w:val="BodyText"/>
+            </w:pPr>
+            <w:r>
+              <w:t>04</w:t>
+            </w:r>
+          </w:p>
+        </w:tc>
+        <w:tc>
+          <w:tcPr>
+            <w:tcW w:w="1746" w:type="pct"/>
+            <w:shd w:val="clear" w:color="auto" w:fill="auto"/>
+            <w:tcMar>
+              <w:top w:w="100" w:type="dxa"/>
+              <w:left w:w="100" w:type="dxa"/>
+              <w:bottom w:w="100" w:type="dxa"/>
+              <w:right w:w="100" w:type="dxa"/>
+            </w:tcMar>
+          </w:tcPr>
+          <w:p>
+            <w:pPr>
+              <w:pStyle w:val="BodyText"/>
+            </w:pPr>
+            <w:r>
+              <w:t>0.4848</w:t>
+            </w:r>
+          </w:p>
+        </w:tc>
+        <w:tc>
+          <w:tcPr>
+            <w:tcW w:w="1458" w:type="pct"/>
+            <w:shd w:val="clear" w:color="auto" w:fill="auto"/>
+            <w:tcMar>
+              <w:top w:w="100" w:type="dxa"/>
+              <w:left w:w="100" w:type="dxa"/>
+              <w:bottom w:w="100" w:type="dxa"/>
+              <w:right w:w="100" w:type="dxa"/>
+            </w:tcMar>
+          </w:tcPr>
+          <w:p>
+            <w:pPr>
+              <w:pStyle w:val="BodyText"/>
+            </w:pPr>
+            <w:r>
+              <w:t>2.37797</w:t>
+            </w:r>
+          </w:p>
+        </w:tc>
+      </w:tr>
+      <w:tr>
+        <w:tc>
+          <w:tcPr>
+            <w:tcW w:w="1796" w:type="pct"/>
+            <w:shd w:val="clear" w:color="auto" w:fill="auto"/>
+            <w:tcMar>
+              <w:top w:w="100" w:type="dxa"/>
+              <w:left w:w="100" w:type="dxa"/>
+              <w:bottom w:w="100" w:type="dxa"/>
+              <w:right w:w="100" w:type="dxa"/>
+            </w:tcMar>
+          </w:tcPr>
+          <w:p>
+            <w:pPr>
+              <w:pStyle w:val="BodyText"/>
+            </w:pPr>
+            <w:r>
+              <w:t>05</w:t>
+            </w:r>
+          </w:p>
+        </w:tc>
+        <w:tc>
+          <w:tcPr>
+            <w:tcW w:w="1746" w:type="pct"/>
+            <w:shd w:val="clear" w:color="auto" w:fill="auto"/>
+            <w:tcMar>
+              <w:top w:w="100" w:type="dxa"/>
+              <w:left w:w="100" w:type="dxa"/>
+              <w:bottom w:w="100" w:type="dxa"/>
+              <w:right w:w="100" w:type="dxa"/>
+            </w:tcMar>
+          </w:tcPr>
+          <w:p>
+            <w:pPr>
+              <w:pStyle w:val="BodyText"/>
+            </w:pPr>
+            <w:r>
+              <w:t>1.0000</w:t>
+            </w:r>
+          </w:p>
+        </w:tc>
+        <w:tc>
+          <w:tcPr>
+            <w:tcW w:w="1458" w:type="pct"/>
+            <w:shd w:val="clear" w:color="auto" w:fill="auto"/>
+            <w:tcMar>
+              <w:top w:w="100" w:type="dxa"/>
+              <w:left w:w="100" w:type="dxa"/>
+              <w:bottom w:w="100" w:type="dxa"/>
+              <w:right w:w="100" w:type="dxa"/>
+            </w:tcMar>
+          </w:tcPr>
+          <w:p>
+            <w:pPr>
+              <w:pStyle w:val="BodyText"/>
+            </w:pPr>
+            <w:r>
+              <w:t>0.00083</w:t>
+            </w:r>
+          </w:p>
+        </w:tc>
+      </w:tr>
+    </w:tbl>
+    <w:p>
+      <w:pPr>
+        <w:pStyle w:val="BodyText"/>
+        <w:rPr>
+          <w:lang w:val="en"/>
+        </w:rPr>
+      </w:pPr>
+    </w:p>
+    <w:p>
+      <w:pPr>
+        <w:pStyle w:val="BodyText"/>
+        <w:rPr>
+          <w:lang w:val="en"/>
+        </w:rPr>
+      </w:pPr>
+      <w:r>
+        <w:rPr>
+          <w:lang w:val="en"/>
+        </w:rPr>
+        <w:t xml:space="preserve">So, we can see that overfitting has started as soon as we have crossed the 5th epoch, so we have used the weights that we have obtained after 5th epoch. This model has, however had better accuracy for the 15 image that we have downloaded from </w:t>
+      </w:r>
+      <w:r>
+        <w:rPr>
+          <w:lang w:val="en"/>
+        </w:rPr>
+        <w:t>the web</w:t>
+      </w:r>
+      <w:r>
+        <w:rPr>
+          <w:lang w:val="en"/>
+        </w:rPr>
+        <w:t xml:space="preserve"> and trained with. In this case, the image successfully predicted 13 images out of 15, causing a better accuracy </w:t>
+      </w:r>
+      <w:proofErr w:type="gramStart"/>
+      <w:r>
+        <w:rPr>
+          <w:lang w:val="en"/>
+        </w:rPr>
+        <w:t>of  86</w:t>
+      </w:r>
+      <w:proofErr w:type="gramEnd"/>
+      <w:r>
+        <w:rPr>
+          <w:lang w:val="en"/>
+        </w:rPr>
+        <w:t>%. A comparative graph that shows the change of tabular values is given value:</w:t>
+      </w:r>
+    </w:p>
+    <w:p>
+      <w:pPr>
+        <w:pStyle w:val="BodyText"/>
+        <w:keepNext/>
+      </w:pPr>
+      <w:r>
+        <w:rPr>
+          <w:noProof/>
+        </w:rPr>
+        <w:drawing>
+          <wp:inline distT="114300" distB="114300" distL="114300" distR="114300" wp14:anchorId="7FE17B02" wp14:editId="4ECA5208">
+            <wp:extent cx="3337560" cy="1497623"/>
+            <wp:effectExtent l="0" t="0" r="0" b="0"/>
+            <wp:docPr id="11" name="image9.png"/>
+            <wp:cNvGraphicFramePr/>
+            <a:graphic xmlns:a="http://schemas.openxmlformats.org/drawingml/2006/main">
+              <a:graphicData uri="http://schemas.openxmlformats.org/drawingml/2006/picture">
+                <pic:pic xmlns:pic="http://schemas.openxmlformats.org/drawingml/2006/picture">
+                  <pic:nvPicPr>
+                    <pic:cNvPr id="0" name="image9.png"/>
+                    <pic:cNvPicPr preferRelativeResize="0"/>
+                  </pic:nvPicPr>
+                  <pic:blipFill>
+                    <a:blip r:embed="rId20"/>
+                    <a:srcRect/>
+                    <a:stretch>
+                      <a:fillRect/>
+                    </a:stretch>
+                  </pic:blipFill>
+                  <pic:spPr>
+                    <a:xfrm>
+                      <a:off x="0" y="0"/>
+                      <a:ext cx="3337560" cy="1497623"/>
+                    </a:xfrm>
+                    <a:prstGeom prst="rect">
+                      <a:avLst/>
+                    </a:prstGeom>
+                    <a:ln/>
+                  </pic:spPr>
+                </pic:pic>
+              </a:graphicData>
+            </a:graphic>
+          </wp:inline>
+        </w:drawing>
+      </w:r>
+    </w:p>
+    <w:p>
+      <w:pPr>
+        <w:pStyle w:val="Caption"/>
+        <w:jc w:val="center"/>
+        <w:rPr>
+          <w:sz w:val="20"/>
+          <w:lang w:val="en" w:eastAsia="en-GB" w:bidi="ar-AE"/>
+        </w:rPr>
+      </w:pPr>
+      <w:r>
+        <w:t xml:space="preserve">Figure </w:t>
+      </w:r>
+      <w:fldSimple w:instr=" SEQ Figure \* ARABIC ">
+        <w:r>
+          <w:rPr>
+            <w:noProof/>
+          </w:rPr>
+          <w:t>11</w:t>
+        </w:r>
+      </w:fldSimple>
+      <w:r>
+        <w:t>:Accuracy measure for model 2</w:t>
+      </w:r>
+    </w:p>
+    <w:p>
+      <w:pPr>
+        <w:pStyle w:val="BodyText"/>
+      </w:pPr>
+    </w:p>
+    <w:p>
+      <w:pPr>
+        <w:keepNext/>
+        <w:numPr>
+          <w:ilvl w:val="0"/>
+          <w:numId w:val="1"/>
+        </w:numPr>
+        <w:autoSpaceDE w:val="0"/>
+        <w:autoSpaceDN w:val="0"/>
+        <w:spacing w:before="240" w:after="80"/>
+        <w:jc w:val="center"/>
+        <w:outlineLvl w:val="0"/>
+        <w:rPr>
+          <w:smallCaps/>
+          <w:kern w:val="28"/>
+          <w:sz w:val="20"/>
+          <w:szCs w:val="20"/>
+        </w:rPr>
+      </w:pPr>
+      <w:r>
+        <w:rPr>
+          <w:smallCaps/>
+          <w:kern w:val="28"/>
+          <w:sz w:val="20"/>
+          <w:szCs w:val="20"/>
+        </w:rPr>
+        <w:lastRenderedPageBreak/>
         <w:t>conclusion</w:t>
       </w:r>
     </w:p>
@@ -1444,16 +3978,22 @@
         <w:pStyle w:val="BodyText"/>
       </w:pPr>
       <w:r>
-        <w:t xml:space="preserve">insert conclusion </w:t>
-      </w:r>
-      <w:proofErr w:type="gramStart"/>
-      <w:r>
-        <w:t>here</w:t>
-      </w:r>
-      <w:r>
-        <w:t>..</w:t>
-      </w:r>
-      <w:proofErr w:type="gramEnd"/>
+        <w:t>This project was done for some exper</w:t>
+      </w:r>
+      <w:bookmarkStart w:id="0" w:name="_GoBack"/>
+      <w:bookmarkEnd w:id="0"/>
+      <w:r>
+        <w:t>imental purpose.</w:t>
+      </w:r>
+      <w:r>
+        <w:t xml:space="preserve"> We have found some satisfactory result though our dataset is not large enough for training deep learning model. The scope of our project can be extended in future by </w:t>
+      </w:r>
+      <w:r>
+        <w:t>introducing different</w:t>
+      </w:r>
+      <w:r>
+        <w:t xml:space="preserve"> other leaves.</w:t>
+      </w:r>
     </w:p>
     <w:p>
       <w:pPr>
@@ -1462,18 +4002,17 @@
     </w:p>
     <w:sdt>
       <w:sdtPr>
+        <w:rPr>
+          <w:sz w:val="20"/>
+          <w:lang w:val="en-US" w:eastAsia="en-GB" w:bidi="ar-AE"/>
+        </w:rPr>
         <w:id w:val="537315371"/>
         <w:docPartObj>
           <w:docPartGallery w:val="Bibliographies"/>
           <w:docPartUnique/>
         </w:docPartObj>
       </w:sdtPr>
-      <w:sdtEndPr>
-        <w:rPr>
-          <w:sz w:val="20"/>
-          <w:lang w:val="en-US" w:eastAsia="en-GB" w:bidi="ar-AE"/>
-        </w:rPr>
-      </w:sdtEndPr>
+      <w:sdtEndPr/>
       <w:sdtContent>
         <w:p>
           <w:pPr>
@@ -1625,15 +4164,7 @@
                       <w:rPr>
                         <w:noProof/>
                       </w:rPr>
-                      <w:t>V. d. Oord, Aaron, Dieleman, Sander, Schrauwen, Benjamin, C. J. C. Burges, L. Bottou, M. Welling, Z. Ghahramani and K. Q. Weinberger, "Deep content-based music recommendation Curr</w:t>
-                    </w:r>
-                    <w:bookmarkStart w:id="0" w:name="_GoBack"/>
-                    <w:bookmarkEnd w:id="0"/>
-                    <w:r>
-                      <w:rPr>
-                        <w:noProof/>
-                      </w:rPr>
-                      <w:t xml:space="preserve">an Associates,," p. 2643–2651., 2013. </w:t>
+                      <w:t xml:space="preserve">V. d. Oord, Aaron, Dieleman, Sander, Schrauwen, Benjamin, C. J. C. Burges, L. Bottou, M. Welling, Z. Ghahramani and K. Q. Weinberger, "Deep content-based music recommendation Curran Associates,," p. 2643–2651., 2013. </w:t>
                     </w:r>
                   </w:p>
                 </w:tc>
@@ -2596,6 +5127,119 @@
 <file path=word/numbering.xml><?xml version="1.0" encoding="utf-8"?>
 <w:numbering xmlns:wpc="http://schemas.microsoft.com/office/word/2010/wordprocessingCanvas" xmlns:cx="http://schemas.microsoft.com/office/drawing/2014/chartex" xmlns:cx1="http://schemas.microsoft.com/office/drawing/2015/9/8/chartex" xmlns:cx2="http://schemas.microsoft.com/office/drawing/2015/10/21/chartex" xmlns:cx3="http://schemas.microsoft.com/office/drawing/2016/5/9/chartex" xmlns:cx4="http://schemas.microsoft.com/office/drawing/2016/5/10/chartex" xmlns:cx5="http://schemas.microsoft.com/office/drawing/2016/5/11/chartex" xmlns:cx6="http://schemas.microsoft.com/office/drawing/2016/5/12/chartex" xmlns:cx7="http://schemas.microsoft.com/office/drawing/2016/5/13/chartex" xmlns:cx8="http://schemas.microsoft.com/office/drawing/2016/5/14/chartex" xmlns:mc="http://schemas.openxmlformats.org/markup-compatibility/2006" xmlns:aink="http://schemas.microsoft.com/office/drawing/2016/ink" xmlns:am3d="http://schemas.microsoft.com/office/drawing/2017/model3d" xmlns:o="urn:schemas-microsoft-com:office:office" xmlns:r="http://schemas.openxmlformats.org/officeDocument/2006/relationships" xmlns:m="http://schemas.openxmlformats.org/officeDocument/2006/math" xmlns:v="urn:schemas-microsoft-com:vml" xmlns:wp14="http://schemas.microsoft.com/office/word/2010/wordprocessingDrawing" xmlns:wp="http://schemas.openxmlformats.org/drawingml/2006/wordprocessingDrawing" xmlns:w10="urn:schemas-microsoft-com:office:word" xmlns:w="http://schemas.openxmlformats.org/wordprocessingml/2006/main" xmlns:w14="http://schemas.microsoft.com/office/word/2010/wordml" xmlns:w15="http://schemas.microsoft.com/office/word/2012/wordml" xmlns:w16cid="http://schemas.microsoft.com/office/word/2016/wordml/cid" xmlns:w16se="http://schemas.microsoft.com/office/word/2015/wordml/symex" xmlns:wpg="http://schemas.microsoft.com/office/word/2010/wordprocessingGroup" xmlns:wpi="http://schemas.microsoft.com/office/word/2010/wordprocessingInk" xmlns:wne="http://schemas.microsoft.com/office/word/2006/wordml" xmlns:wps="http://schemas.microsoft.com/office/word/2010/wordprocessingShape" mc:Ignorable="w14 w15 w16se w16cid wp14">
   <w:abstractNum w:abstractNumId="0" w15:restartNumberingAfterBreak="0">
+    <w:nsid w:val="008F2B01"/>
+    <w:multiLevelType w:val="hybridMultilevel"/>
+    <w:tmpl w:val="23E422E4"/>
+    <w:lvl w:ilvl="0" w:tplc="D8C2177E">
+      <w:start w:val="1"/>
+      <w:numFmt w:val="upperRoman"/>
+      <w:lvlText w:val="%1."/>
+      <w:lvlJc w:val="right"/>
+      <w:pPr>
+        <w:tabs>
+          <w:tab w:val="num" w:pos="720"/>
+        </w:tabs>
+        <w:ind w:left="720" w:hanging="180"/>
+      </w:pPr>
+    </w:lvl>
+    <w:lvl w:ilvl="1" w:tplc="BD0AA1A4" w:tentative="1">
+      <w:start w:val="1"/>
+      <w:numFmt w:val="lowerLetter"/>
+      <w:lvlText w:val="%2."/>
+      <w:lvlJc w:val="left"/>
+      <w:pPr>
+        <w:tabs>
+          <w:tab w:val="num" w:pos="1440"/>
+        </w:tabs>
+        <w:ind w:left="1440" w:hanging="360"/>
+      </w:pPr>
+    </w:lvl>
+    <w:lvl w:ilvl="2" w:tplc="7F00A96A" w:tentative="1">
+      <w:start w:val="1"/>
+      <w:numFmt w:val="lowerRoman"/>
+      <w:lvlText w:val="%3."/>
+      <w:lvlJc w:val="right"/>
+      <w:pPr>
+        <w:tabs>
+          <w:tab w:val="num" w:pos="2160"/>
+        </w:tabs>
+        <w:ind w:left="2160" w:hanging="180"/>
+      </w:pPr>
+    </w:lvl>
+    <w:lvl w:ilvl="3" w:tplc="E5A0A780">
+      <w:start w:val="1"/>
+      <w:numFmt w:val="decimal"/>
+      <w:lvlText w:val="%4."/>
+      <w:lvlJc w:val="left"/>
+      <w:pPr>
+        <w:tabs>
+          <w:tab w:val="num" w:pos="2880"/>
+        </w:tabs>
+        <w:ind w:left="2880" w:hanging="360"/>
+      </w:pPr>
+    </w:lvl>
+    <w:lvl w:ilvl="4" w:tplc="66508ACE" w:tentative="1">
+      <w:start w:val="1"/>
+      <w:numFmt w:val="lowerLetter"/>
+      <w:lvlText w:val="%5."/>
+      <w:lvlJc w:val="left"/>
+      <w:pPr>
+        <w:tabs>
+          <w:tab w:val="num" w:pos="3600"/>
+        </w:tabs>
+        <w:ind w:left="3600" w:hanging="360"/>
+      </w:pPr>
+    </w:lvl>
+    <w:lvl w:ilvl="5" w:tplc="679887E2" w:tentative="1">
+      <w:start w:val="1"/>
+      <w:numFmt w:val="lowerRoman"/>
+      <w:lvlText w:val="%6."/>
+      <w:lvlJc w:val="right"/>
+      <w:pPr>
+        <w:tabs>
+          <w:tab w:val="num" w:pos="4320"/>
+        </w:tabs>
+        <w:ind w:left="4320" w:hanging="180"/>
+      </w:pPr>
+    </w:lvl>
+    <w:lvl w:ilvl="6" w:tplc="51601FEA" w:tentative="1">
+      <w:start w:val="1"/>
+      <w:numFmt w:val="decimal"/>
+      <w:lvlText w:val="%7."/>
+      <w:lvlJc w:val="left"/>
+      <w:pPr>
+        <w:tabs>
+          <w:tab w:val="num" w:pos="5040"/>
+        </w:tabs>
+        <w:ind w:left="5040" w:hanging="360"/>
+      </w:pPr>
+    </w:lvl>
+    <w:lvl w:ilvl="7" w:tplc="BED8D3E0" w:tentative="1">
+      <w:start w:val="1"/>
+      <w:numFmt w:val="lowerLetter"/>
+      <w:lvlText w:val="%8."/>
+      <w:lvlJc w:val="left"/>
+      <w:pPr>
+        <w:tabs>
+          <w:tab w:val="num" w:pos="5760"/>
+        </w:tabs>
+        <w:ind w:left="5760" w:hanging="360"/>
+      </w:pPr>
+    </w:lvl>
+    <w:lvl w:ilvl="8" w:tplc="E9A02528" w:tentative="1">
+      <w:start w:val="1"/>
+      <w:numFmt w:val="lowerRoman"/>
+      <w:lvlText w:val="%9."/>
+      <w:lvlJc w:val="right"/>
+      <w:pPr>
+        <w:tabs>
+          <w:tab w:val="num" w:pos="6480"/>
+        </w:tabs>
+        <w:ind w:left="6480" w:hanging="180"/>
+      </w:pPr>
+    </w:lvl>
+  </w:abstractNum>
+  <w:abstractNum w:abstractNumId="1" w15:restartNumberingAfterBreak="0">
     <w:nsid w:val="1ECE0C4A"/>
     <w:multiLevelType w:val="multilevel"/>
     <w:tmpl w:val="13C84080"/>
@@ -2735,7 +5379,7 @@
       </w:rPr>
     </w:lvl>
   </w:abstractNum>
-  <w:abstractNum w:abstractNumId="1" w15:restartNumberingAfterBreak="0">
+  <w:abstractNum w:abstractNumId="2" w15:restartNumberingAfterBreak="0">
     <w:nsid w:val="2E4B3AA9"/>
     <w:multiLevelType w:val="hybridMultilevel"/>
     <w:tmpl w:val="5C3CF68A"/>
@@ -2848,7 +5492,7 @@
       </w:rPr>
     </w:lvl>
   </w:abstractNum>
-  <w:abstractNum w:abstractNumId="2" w15:restartNumberingAfterBreak="0">
+  <w:abstractNum w:abstractNumId="3" w15:restartNumberingAfterBreak="0">
     <w:nsid w:val="36243893"/>
     <w:multiLevelType w:val="multilevel"/>
     <w:tmpl w:val="3B6AD2CA"/>
@@ -2988,7 +5632,7 @@
       </w:rPr>
     </w:lvl>
   </w:abstractNum>
-  <w:abstractNum w:abstractNumId="3" w15:restartNumberingAfterBreak="0">
+  <w:abstractNum w:abstractNumId="4" w15:restartNumberingAfterBreak="0">
     <w:nsid w:val="3A877D64"/>
     <w:multiLevelType w:val="singleLevel"/>
     <w:tmpl w:val="5DA6FC16"/>
@@ -3005,7 +5649,7 @@
       </w:pPr>
     </w:lvl>
   </w:abstractNum>
-  <w:abstractNum w:abstractNumId="4" w15:restartNumberingAfterBreak="0">
+  <w:abstractNum w:abstractNumId="5" w15:restartNumberingAfterBreak="0">
     <w:nsid w:val="439906F9"/>
     <w:multiLevelType w:val="hybridMultilevel"/>
     <w:tmpl w:val="518859A6"/>
@@ -3118,7 +5762,7 @@
       </w:pPr>
     </w:lvl>
   </w:abstractNum>
-  <w:abstractNum w:abstractNumId="5" w15:restartNumberingAfterBreak="0">
+  <w:abstractNum w:abstractNumId="6" w15:restartNumberingAfterBreak="0">
     <w:nsid w:val="52CA544A"/>
     <w:multiLevelType w:val="singleLevel"/>
     <w:tmpl w:val="AED6D67E"/>
@@ -3145,7 +5789,7 @@
       </w:rPr>
     </w:lvl>
   </w:abstractNum>
-  <w:abstractNum w:abstractNumId="6" w15:restartNumberingAfterBreak="0">
+  <w:abstractNum w:abstractNumId="7" w15:restartNumberingAfterBreak="0">
     <w:nsid w:val="5C707EA7"/>
     <w:multiLevelType w:val="multilevel"/>
     <w:tmpl w:val="3B6AD2CA"/>
@@ -3285,10 +5929,10 @@
       </w:rPr>
     </w:lvl>
   </w:abstractNum>
-  <w:abstractNum w:abstractNumId="7" w15:restartNumberingAfterBreak="0">
+  <w:abstractNum w:abstractNumId="8" w15:restartNumberingAfterBreak="0">
     <w:nsid w:val="66290139"/>
     <w:multiLevelType w:val="hybridMultilevel"/>
-    <w:tmpl w:val="23E422E4"/>
+    <w:tmpl w:val="76D8A6CE"/>
     <w:lvl w:ilvl="0" w:tplc="D8C2177E">
       <w:start w:val="1"/>
       <w:numFmt w:val="upperRoman"/>
@@ -3398,7 +6042,7 @@
       </w:pPr>
     </w:lvl>
   </w:abstractNum>
-  <w:abstractNum w:abstractNumId="8" w15:restartNumberingAfterBreak="0">
+  <w:abstractNum w:abstractNumId="9" w15:restartNumberingAfterBreak="0">
     <w:nsid w:val="6DC3293B"/>
     <w:multiLevelType w:val="singleLevel"/>
     <w:tmpl w:val="3A8EC28E"/>
@@ -3415,7 +6059,7 @@
       </w:pPr>
     </w:lvl>
   </w:abstractNum>
-  <w:abstractNum w:abstractNumId="9" w15:restartNumberingAfterBreak="0">
+  <w:abstractNum w:abstractNumId="10" w15:restartNumberingAfterBreak="0">
     <w:nsid w:val="770A01A7"/>
     <w:multiLevelType w:val="multilevel"/>
     <w:tmpl w:val="5E18422C"/>
@@ -3555,7 +6199,7 @@
       </w:rPr>
     </w:lvl>
   </w:abstractNum>
-  <w:abstractNum w:abstractNumId="10" w15:restartNumberingAfterBreak="0">
+  <w:abstractNum w:abstractNumId="11" w15:restartNumberingAfterBreak="0">
     <w:nsid w:val="7AC10ABC"/>
     <w:multiLevelType w:val="multilevel"/>
     <w:tmpl w:val="13C84080"/>
@@ -3696,40 +6340,43 @@
     </w:lvl>
   </w:abstractNum>
   <w:num w:numId="1">
+    <w:abstractNumId w:val="8"/>
+  </w:num>
+  <w:num w:numId="2">
+    <w:abstractNumId w:val="4"/>
+  </w:num>
+  <w:num w:numId="3">
+    <w:abstractNumId w:val="9"/>
+  </w:num>
+  <w:num w:numId="4">
     <w:abstractNumId w:val="7"/>
   </w:num>
-  <w:num w:numId="2">
+  <w:num w:numId="5">
+    <w:abstractNumId w:val="1"/>
+  </w:num>
+  <w:num w:numId="6">
     <w:abstractNumId w:val="3"/>
   </w:num>
-  <w:num w:numId="3">
-    <w:abstractNumId w:val="8"/>
+  <w:num w:numId="7">
+    <w:abstractNumId w:val="10"/>
   </w:num>
-  <w:num w:numId="4">
+  <w:num w:numId="8">
+    <w:abstractNumId w:val="11"/>
+  </w:num>
+  <w:num w:numId="9">
     <w:abstractNumId w:val="6"/>
   </w:num>
-  <w:num w:numId="5">
-    <w:abstractNumId w:val="0"/>
+  <w:num w:numId="10">
+    <w:abstractNumId w:val="6"/>
   </w:num>
-  <w:num w:numId="6">
+  <w:num w:numId="11">
     <w:abstractNumId w:val="2"/>
   </w:num>
-  <w:num w:numId="7">
-    <w:abstractNumId w:val="9"/>
-  </w:num>
-  <w:num w:numId="8">
-    <w:abstractNumId w:val="10"/>
-  </w:num>
-  <w:num w:numId="9">
+  <w:num w:numId="12">
     <w:abstractNumId w:val="5"/>
   </w:num>
-  <w:num w:numId="10">
-    <w:abstractNumId w:val="5"/>
-  </w:num>
-  <w:num w:numId="11">
-    <w:abstractNumId w:val="1"/>
-  </w:num>
-  <w:num w:numId="12">
-    <w:abstractNumId w:val="4"/>
+  <w:num w:numId="13">
+    <w:abstractNumId w:val="0"/>
   </w:num>
 </w:numbering>
 </file>
@@ -4313,7 +6960,6 @@
   <w:style w:type="character" w:default="1" w:styleId="DefaultParagraphFont">
     <w:name w:val="Default Paragraph Font"/>
     <w:uiPriority w:val="1"/>
-    <w:semiHidden/>
     <w:unhideWhenUsed/>
   </w:style>
   <w:style w:type="table" w:default="1" w:styleId="TableNormal">
@@ -4625,6 +7271,39 @@
     <w:uiPriority w:val="37"/>
     <w:unhideWhenUsed/>
     <w:rsid w:val="004A45DE"/>
+  </w:style>
+  <w:style w:type="paragraph" w:styleId="Title">
+    <w:name w:val="Title"/>
+    <w:basedOn w:val="Normal"/>
+    <w:next w:val="Normal"/>
+    <w:link w:val="TitleChar"/>
+    <w:uiPriority w:val="10"/>
+    <w:qFormat/>
+    <w:rsid w:val="00762E54"/>
+    <w:pPr>
+      <w:contextualSpacing/>
+    </w:pPr>
+    <w:rPr>
+      <w:rFonts w:asciiTheme="majorHAnsi" w:eastAsiaTheme="majorEastAsia" w:hAnsiTheme="majorHAnsi" w:cstheme="majorBidi"/>
+      <w:spacing w:val="-10"/>
+      <w:kern w:val="28"/>
+      <w:sz w:val="56"/>
+      <w:szCs w:val="56"/>
+    </w:rPr>
+  </w:style>
+  <w:style w:type="character" w:customStyle="1" w:styleId="TitleChar">
+    <w:name w:val="Title Char"/>
+    <w:basedOn w:val="DefaultParagraphFont"/>
+    <w:link w:val="Title"/>
+    <w:uiPriority w:val="10"/>
+    <w:rsid w:val="00762E54"/>
+    <w:rPr>
+      <w:rFonts w:asciiTheme="majorHAnsi" w:eastAsiaTheme="majorEastAsia" w:hAnsiTheme="majorHAnsi" w:cstheme="majorBidi"/>
+      <w:spacing w:val="-10"/>
+      <w:kern w:val="28"/>
+      <w:sz w:val="56"/>
+      <w:szCs w:val="56"/>
+    </w:rPr>
   </w:style>
 </w:styles>
 </file>
@@ -5265,7 +7944,7 @@
 </file>
 
 <file path=customXml/itemProps1.xml><?xml version="1.0" encoding="utf-8"?>
-<ds:datastoreItem xmlns:ds="http://schemas.openxmlformats.org/officeDocument/2006/customXml" ds:itemID="{A7738DC6-E151-4C98-A62B-E76CAD99622C}">
+<ds:datastoreItem xmlns:ds="http://schemas.openxmlformats.org/officeDocument/2006/customXml" ds:itemID="{8E4BFEC5-0EA0-444B-9938-D9830CBE3EAE}">
   <ds:schemaRefs>
     <ds:schemaRef ds:uri="http://schemas.openxmlformats.org/officeDocument/2006/bibliography"/>
   </ds:schemaRefs>

--- a/Machine Learning(CSE837)/report/leafDetection.docx
+++ b/Machine Learning(CSE837)/report/leafDetection.docx
@@ -258,7 +258,21 @@
           <w:sz w:val="20"/>
           <w:szCs w:val="20"/>
         </w:rPr>
-        <w:t xml:space="preserve"> is to identify correct class </w:t>
+        <w:t xml:space="preserve"> is to identify correct class</w:t>
+      </w:r>
+      <w:r>
+        <w:rPr>
+          <w:sz w:val="20"/>
+          <w:szCs w:val="20"/>
+        </w:rPr>
+        <w:t>es</w:t>
+      </w:r>
+      <w:r>
+        <w:rPr>
+          <w:sz w:val="20"/>
+          <w:szCs w:val="20"/>
+        </w:rPr>
+        <w:t xml:space="preserve"> </w:t>
       </w:r>
       <w:r>
         <w:rPr>
@@ -293,7 +307,21 @@
           <w:sz w:val="20"/>
           <w:szCs w:val="20"/>
         </w:rPr>
-        <w:t xml:space="preserve"> We took about 100 images of each class to prepare our model. </w:t>
+        <w:t xml:space="preserve"> We took about </w:t>
+      </w:r>
+      <w:r>
+        <w:rPr>
+          <w:sz w:val="20"/>
+          <w:szCs w:val="20"/>
+        </w:rPr>
+        <w:t>2</w:t>
+      </w:r>
+      <w:r>
+        <w:rPr>
+          <w:sz w:val="20"/>
+          <w:szCs w:val="20"/>
+        </w:rPr>
+        <w:t xml:space="preserve">00 images of each class to prepare our model. </w:t>
       </w:r>
       <w:r>
         <w:rPr>
@@ -405,7 +433,35 @@
           <w:sz w:val="20"/>
           <w:szCs w:val="20"/>
         </w:rPr>
-        <w:t xml:space="preserve">Our model gives 60% accuracy at testing set. </w:t>
+        <w:t xml:space="preserve">Our model gives </w:t>
+      </w:r>
+      <w:r>
+        <w:rPr>
+          <w:sz w:val="20"/>
+          <w:szCs w:val="20"/>
+        </w:rPr>
+        <w:t>73</w:t>
+      </w:r>
+      <w:r>
+        <w:rPr>
+          <w:sz w:val="20"/>
+          <w:szCs w:val="20"/>
+        </w:rPr>
+        <w:t>%</w:t>
+      </w:r>
+      <w:r>
+        <w:rPr>
+          <w:sz w:val="20"/>
+          <w:szCs w:val="20"/>
+        </w:rPr>
+        <w:t xml:space="preserve"> test</w:t>
+      </w:r>
+      <w:r>
+        <w:rPr>
+          <w:sz w:val="20"/>
+          <w:szCs w:val="20"/>
+        </w:rPr>
+        <w:t xml:space="preserve"> accuracy at testing set. </w:t>
       </w:r>
     </w:p>
     <w:p>
@@ -756,7 +812,7 @@
             <w:rPr>
               <w:noProof/>
             </w:rPr>
-            <w:t>[6]</w:t>
+            <w:t xml:space="preserve"> [6]</w:t>
           </w:r>
           <w:r>
             <w:fldChar w:fldCharType="end"/>
@@ -992,7 +1048,10 @@
       </w:r>
       <w:proofErr w:type="spellEnd"/>
       <w:r>
-        <w:t xml:space="preserve"> approach to detect the diseases of plant by image of leaf.</w:t>
+        <w:t xml:space="preserve"> approach to detect </w:t>
+      </w:r>
+      <w:r>
+        <w:t>the diseases of plant by image of leaf.</w:t>
       </w:r>
       <w:sdt>
         <w:sdtPr>
@@ -1086,27 +1145,14 @@
       <w:r>
         <w:t xml:space="preserve">Figure </w:t>
       </w:r>
-      <w:r>
-        <w:fldChar w:fldCharType="begin"/>
-      </w:r>
-      <w:r>
-        <w:instrText xml:space="preserve"> SEQ Figure \* ARABIC </w:instrText>
-      </w:r>
-      <w:r>
-        <w:fldChar w:fldCharType="separate"/>
-      </w:r>
-      <w:r>
-        <w:rPr>
-          <w:noProof/>
-        </w:rPr>
-        <w:t>1</w:t>
-      </w:r>
-      <w:r>
-        <w:rPr>
-          <w:noProof/>
-        </w:rPr>
-        <w:fldChar w:fldCharType="end"/>
-      </w:r>
+      <w:fldSimple w:instr=" SEQ Figure \* ARABIC ">
+        <w:r>
+          <w:rPr>
+            <w:noProof/>
+          </w:rPr>
+          <w:t>1</w:t>
+        </w:r>
+      </w:fldSimple>
       <w:r>
         <w:t>:Training validation accuracy and loss of</w:t>
       </w:r>
@@ -1396,14 +1442,27 @@
       <w:r>
         <w:t xml:space="preserve">Figure </w:t>
       </w:r>
-      <w:fldSimple w:instr=" SEQ Figure \* ARABIC ">
-        <w:r>
-          <w:rPr>
-            <w:noProof/>
-          </w:rPr>
-          <w:t>2</w:t>
-        </w:r>
-      </w:fldSimple>
+      <w:r>
+        <w:fldChar w:fldCharType="begin"/>
+      </w:r>
+      <w:r>
+        <w:instrText xml:space="preserve"> SEQ Figure \* ARABIC </w:instrText>
+      </w:r>
+      <w:r>
+        <w:fldChar w:fldCharType="separate"/>
+      </w:r>
+      <w:r>
+        <w:rPr>
+          <w:noProof/>
+        </w:rPr>
+        <w:t>2</w:t>
+      </w:r>
+      <w:r>
+        <w:rPr>
+          <w:noProof/>
+        </w:rPr>
+        <w:fldChar w:fldCharType="end"/>
+      </w:r>
       <w:r>
         <w:t xml:space="preserve">:Sample Image of </w:t>
       </w:r>
@@ -1478,14 +1537,27 @@
       <w:r>
         <w:t xml:space="preserve">Figure </w:t>
       </w:r>
-      <w:fldSimple w:instr=" SEQ Figure \* ARABIC ">
-        <w:r>
-          <w:rPr>
-            <w:noProof/>
-          </w:rPr>
-          <w:t>3</w:t>
-        </w:r>
-      </w:fldSimple>
+      <w:r>
+        <w:fldChar w:fldCharType="begin"/>
+      </w:r>
+      <w:r>
+        <w:instrText xml:space="preserve"> SEQ Figure \* ARABIC </w:instrText>
+      </w:r>
+      <w:r>
+        <w:fldChar w:fldCharType="separate"/>
+      </w:r>
+      <w:r>
+        <w:rPr>
+          <w:noProof/>
+        </w:rPr>
+        <w:t>3</w:t>
+      </w:r>
+      <w:r>
+        <w:rPr>
+          <w:noProof/>
+        </w:rPr>
+        <w:fldChar w:fldCharType="end"/>
+      </w:r>
       <w:r>
         <w:t>:Sample flower image</w:t>
       </w:r>
@@ -1549,14 +1621,27 @@
       <w:r>
         <w:t xml:space="preserve">Figure </w:t>
       </w:r>
-      <w:fldSimple w:instr=" SEQ Figure \* ARABIC ">
-        <w:r>
-          <w:rPr>
-            <w:noProof/>
-          </w:rPr>
-          <w:t>4</w:t>
-        </w:r>
-      </w:fldSimple>
+      <w:r>
+        <w:fldChar w:fldCharType="begin"/>
+      </w:r>
+      <w:r>
+        <w:instrText xml:space="preserve"> SEQ Figure \* ARABIC </w:instrText>
+      </w:r>
+      <w:r>
+        <w:fldChar w:fldCharType="separate"/>
+      </w:r>
+      <w:r>
+        <w:rPr>
+          <w:noProof/>
+        </w:rPr>
+        <w:t>4</w:t>
+      </w:r>
+      <w:r>
+        <w:rPr>
+          <w:noProof/>
+        </w:rPr>
+        <w:fldChar w:fldCharType="end"/>
+      </w:r>
       <w:r>
         <w:t>:sample papaya leaf image</w:t>
       </w:r>
@@ -1586,13 +1671,13 @@
         <w:rPr>
           <w:lang w:val="en"/>
         </w:rPr>
-        <w:t xml:space="preserve"> Bhaban” area. Specifically, we captured flower images behind ISRT building, papaya leaves besides CSE building and Pharmacy building, mango leaves from Jagannath hall. We have </w:t>
-      </w:r>
-      <w:r>
-        <w:rPr>
-          <w:lang w:val="en"/>
-        </w:rPr>
-        <w:t xml:space="preserve">collected approximately 575 images. Image distribution is mentioned below. </w:t>
+        <w:t xml:space="preserve"> Bhaban” area. Specifically, we captured flower images behind ISRT building, papaya leaves besides CSE building and Pharmacy building, mango leaves from Jagannath hall. We have collected </w:t>
+      </w:r>
+      <w:r>
+        <w:rPr>
+          <w:lang w:val="en"/>
+        </w:rPr>
+        <w:t xml:space="preserve">approximately 575 images. Image distribution is mentioned below. </w:t>
       </w:r>
     </w:p>
     <w:p>
@@ -1652,14 +1737,27 @@
       <w:r>
         <w:t xml:space="preserve">Figure </w:t>
       </w:r>
-      <w:fldSimple w:instr=" SEQ Figure \* ARABIC ">
-        <w:r>
-          <w:rPr>
-            <w:noProof/>
-          </w:rPr>
-          <w:t>5</w:t>
-        </w:r>
-      </w:fldSimple>
+      <w:r>
+        <w:fldChar w:fldCharType="begin"/>
+      </w:r>
+      <w:r>
+        <w:instrText xml:space="preserve"> SEQ Figure \* ARABIC </w:instrText>
+      </w:r>
+      <w:r>
+        <w:fldChar w:fldCharType="separate"/>
+      </w:r>
+      <w:r>
+        <w:rPr>
+          <w:noProof/>
+        </w:rPr>
+        <w:t>5</w:t>
+      </w:r>
+      <w:r>
+        <w:rPr>
+          <w:noProof/>
+        </w:rPr>
+        <w:fldChar w:fldCharType="end"/>
+      </w:r>
       <w:r>
         <w:t>:Training data distribution</w:t>
       </w:r>
@@ -1730,14 +1828,27 @@
       <w:r>
         <w:t xml:space="preserve">Figure </w:t>
       </w:r>
-      <w:fldSimple w:instr=" SEQ Figure \* ARABIC ">
-        <w:r>
-          <w:rPr>
-            <w:noProof/>
-          </w:rPr>
-          <w:t>6</w:t>
-        </w:r>
-      </w:fldSimple>
+      <w:r>
+        <w:fldChar w:fldCharType="begin"/>
+      </w:r>
+      <w:r>
+        <w:instrText xml:space="preserve"> SEQ Figure \* ARABIC </w:instrText>
+      </w:r>
+      <w:r>
+        <w:fldChar w:fldCharType="separate"/>
+      </w:r>
+      <w:r>
+        <w:rPr>
+          <w:noProof/>
+        </w:rPr>
+        <w:t>6</w:t>
+      </w:r>
+      <w:r>
+        <w:rPr>
+          <w:noProof/>
+        </w:rPr>
+        <w:fldChar w:fldCharType="end"/>
+      </w:r>
       <w:r>
         <w:t>:Test data distribution</w:t>
       </w:r>
@@ -1800,19 +1911,67 @@
         </w:rPr>
         <w:t xml:space="preserve">Artificial Neural </w:t>
       </w:r>
-      <w:proofErr w:type="gramStart"/>
-      <w:r>
-        <w:rPr>
-          <w:lang w:val="en"/>
-        </w:rPr>
-        <w:t>Network(</w:t>
-      </w:r>
-      <w:proofErr w:type="gramEnd"/>
-      <w:r>
-        <w:rPr>
-          <w:lang w:val="en"/>
-        </w:rPr>
-        <w:t>ANN) uses the processing of the brain as a basis to develop algorithms that can be used to model complex patterns and prediction problems.[i-1] The network architecture has an input layer, one or several hidden layer(s) and one output layer. In our project, we applied Convolutional Neural Network to detect image. In neural networks, Convolutional neural network (</w:t>
+      <w:r>
+        <w:rPr>
+          <w:lang w:val="en"/>
+        </w:rPr>
+        <w:t>Network (</w:t>
+      </w:r>
+      <w:r>
+        <w:rPr>
+          <w:lang w:val="en"/>
+        </w:rPr>
+        <w:t xml:space="preserve">ANN) uses the processing of the brain as a basis to develop algorithms that can be used to model complex patterns and prediction </w:t>
+      </w:r>
+      <w:r>
+        <w:rPr>
+          <w:lang w:val="en"/>
+        </w:rPr>
+        <w:t>problems.</w:t>
+      </w:r>
+      <w:sdt>
+        <w:sdtPr>
+          <w:rPr>
+            <w:lang w:val="en"/>
+          </w:rPr>
+          <w:id w:val="-1051539224"/>
+          <w:citation/>
+        </w:sdtPr>
+        <w:sdtContent>
+          <w:r>
+            <w:rPr>
+              <w:lang w:val="en"/>
+            </w:rPr>
+            <w:fldChar w:fldCharType="begin"/>
+          </w:r>
+          <w:r>
+            <w:instrText xml:space="preserve"> CITATION Mah17 \l 1033 </w:instrText>
+          </w:r>
+          <w:r>
+            <w:rPr>
+              <w:lang w:val="en"/>
+            </w:rPr>
+            <w:fldChar w:fldCharType="separate"/>
+          </w:r>
+          <w:r>
+            <w:rPr>
+              <w:noProof/>
+            </w:rPr>
+            <w:t xml:space="preserve"> [14]</w:t>
+          </w:r>
+          <w:r>
+            <w:rPr>
+              <w:lang w:val="en"/>
+            </w:rPr>
+            <w:fldChar w:fldCharType="end"/>
+          </w:r>
+        </w:sdtContent>
+      </w:sdt>
+      <w:r>
+        <w:rPr>
+          <w:lang w:val="en"/>
+        </w:rPr>
+        <w:t xml:space="preserve"> The network architecture has an input layer, one or several hidden layer(s) and one output layer. In our project, we applied Convolutional Neural Network to detect image. In neural networks, Convolutional neural network (</w:t>
       </w:r>
       <w:proofErr w:type="spellStart"/>
       <w:r>
@@ -1840,28 +1999,58 @@
         <w:rPr>
           <w:lang w:val="en"/>
         </w:rPr>
-        <w:t xml:space="preserve"> are some of the areas where </w:t>
+        <w:t xml:space="preserve"> are some of the areas where CNNs are widely used.</w:t>
+      </w:r>
+      <w:sdt>
+        <w:sdtPr>
+          <w:rPr>
+            <w:lang w:val="en"/>
+          </w:rPr>
+          <w:id w:val="1448510836"/>
+          <w:citation/>
+        </w:sdtPr>
+        <w:sdtContent>
+          <w:r>
+            <w:rPr>
+              <w:lang w:val="en"/>
+            </w:rPr>
+            <w:fldChar w:fldCharType="begin"/>
+          </w:r>
+          <w:r>
+            <w:instrText xml:space="preserve"> CITATION Pra18 \l 1033 </w:instrText>
+          </w:r>
+          <w:r>
+            <w:rPr>
+              <w:lang w:val="en"/>
+            </w:rPr>
+            <w:fldChar w:fldCharType="separate"/>
+          </w:r>
+          <w:r>
+            <w:rPr>
+              <w:noProof/>
+            </w:rPr>
+            <w:t xml:space="preserve"> [15]</w:t>
+          </w:r>
+          <w:r>
+            <w:rPr>
+              <w:lang w:val="en"/>
+            </w:rPr>
+            <w:fldChar w:fldCharType="end"/>
+          </w:r>
+        </w:sdtContent>
+      </w:sdt>
+      <w:r>
+        <w:rPr>
+          <w:lang w:val="en"/>
+        </w:rPr>
+        <w:t xml:space="preserve"> </w:t>
       </w:r>
       <w:r>
         <w:rPr>
           <w:lang w:val="en"/>
         </w:rPr>
         <w:lastRenderedPageBreak/>
-        <w:t xml:space="preserve">CNNs are widely </w:t>
-      </w:r>
-      <w:proofErr w:type="gramStart"/>
-      <w:r>
-        <w:rPr>
-          <w:lang w:val="en"/>
-        </w:rPr>
-        <w:t>used.[</w:t>
-      </w:r>
-      <w:proofErr w:type="gramEnd"/>
-      <w:r>
-        <w:rPr>
-          <w:lang w:val="en"/>
-        </w:rPr>
-        <w:t>i-2] It ultimately works like ANN. But prior to ANN, it competes 3 additional steps. All four steps are:</w:t>
+        <w:t>It ultimately works like ANN. But prior to ANN, it competes 3 additional steps. All four steps are:</w:t>
       </w:r>
     </w:p>
     <w:p>
@@ -1944,35 +2133,25 @@
           <w:lang w:val="en"/>
         </w:rPr>
       </w:pPr>
-      <w:proofErr w:type="spellStart"/>
       <w:r>
         <w:rPr>
           <w:b/>
           <w:bCs/>
           <w:lang w:val="en"/>
         </w:rPr>
-        <w:t>Convlove</w:t>
-      </w:r>
-      <w:proofErr w:type="spellEnd"/>
-      <w:r>
-        <w:rPr>
-          <w:lang w:val="en"/>
-        </w:rPr>
-        <w:t xml:space="preserve">: Convolution is the first layer to extract features from an input image. Convolution preserves the relationship between pixels by learning image features using small squares of input data. It is a mathematical operation that takes two inputs such as image matrix and a filter or </w:t>
-      </w:r>
-      <w:proofErr w:type="spellStart"/>
-      <w:r>
-        <w:rPr>
-          <w:lang w:val="en"/>
-        </w:rPr>
-        <w:t>kernal</w:t>
-      </w:r>
-      <w:proofErr w:type="spellEnd"/>
-      <w:r>
-        <w:rPr>
-          <w:lang w:val="en"/>
-        </w:rPr>
-        <w:t>. Let consider a 5 x 5 image and filter matrix 3 x 3 as shown in below:</w:t>
+        <w:t>Convolve</w:t>
+      </w:r>
+      <w:r>
+        <w:rPr>
+          <w:lang w:val="en"/>
+        </w:rPr>
+        <w:t xml:space="preserve">: </w:t>
+      </w:r>
+      <w:r>
+        <w:rPr>
+          <w:lang w:val="en"/>
+        </w:rPr>
+        <w:t>Convolution is the first layer in which features are extracted from an input image. Convolution preserves the relationship between pixels by the use of tiny squares of input data to learn image features. It is a mathematical operation that involves two inputs such as a matrix of images and a filter or kernel. Let's consider a 3x 3 filter matrix and a 5x 5 image as shown in the following:</w:t>
       </w:r>
     </w:p>
     <w:p>
@@ -2029,14 +2208,27 @@
       <w:r>
         <w:t xml:space="preserve">Figure </w:t>
       </w:r>
-      <w:fldSimple w:instr=" SEQ Figure \* ARABIC ">
-        <w:r>
-          <w:rPr>
-            <w:noProof/>
-          </w:rPr>
-          <w:t>7</w:t>
-        </w:r>
-      </w:fldSimple>
+      <w:r>
+        <w:fldChar w:fldCharType="begin"/>
+      </w:r>
+      <w:r>
+        <w:instrText xml:space="preserve"> SEQ Figure \* ARABIC </w:instrText>
+      </w:r>
+      <w:r>
+        <w:fldChar w:fldCharType="separate"/>
+      </w:r>
+      <w:r>
+        <w:rPr>
+          <w:noProof/>
+        </w:rPr>
+        <w:t>7</w:t>
+      </w:r>
+      <w:r>
+        <w:rPr>
+          <w:noProof/>
+        </w:rPr>
+        <w:fldChar w:fldCharType="end"/>
+      </w:r>
       <w:r>
         <w:t>:Convolve layer</w:t>
       </w:r>
@@ -2109,14 +2301,27 @@
       <w:r>
         <w:t xml:space="preserve">Figure </w:t>
       </w:r>
-      <w:fldSimple w:instr=" SEQ Figure \* ARABIC ">
-        <w:r>
-          <w:rPr>
-            <w:noProof/>
-          </w:rPr>
-          <w:t>8</w:t>
-        </w:r>
-      </w:fldSimple>
+      <w:r>
+        <w:fldChar w:fldCharType="begin"/>
+      </w:r>
+      <w:r>
+        <w:instrText xml:space="preserve"> SEQ Figure \* ARABIC </w:instrText>
+      </w:r>
+      <w:r>
+        <w:fldChar w:fldCharType="separate"/>
+      </w:r>
+      <w:r>
+        <w:rPr>
+          <w:noProof/>
+        </w:rPr>
+        <w:t>8</w:t>
+      </w:r>
+      <w:r>
+        <w:rPr>
+          <w:noProof/>
+        </w:rPr>
+        <w:fldChar w:fldCharType="end"/>
+      </w:r>
       <w:r>
         <w:t>:Convolved layer 2</w:t>
       </w:r>
@@ -2134,14 +2339,12 @@
         </w:rPr>
         <w:t xml:space="preserve">Different types of filter matrix can generate different </w:t>
       </w:r>
-      <w:proofErr w:type="spellStart"/>
-      <w:r>
-        <w:rPr>
-          <w:lang w:val="en"/>
-        </w:rPr>
-        <w:t>convoled</w:t>
-      </w:r>
-      <w:proofErr w:type="spellEnd"/>
+      <w:r>
+        <w:rPr>
+          <w:lang w:val="en"/>
+        </w:rPr>
+        <w:t>convolved</w:t>
+      </w:r>
       <w:r>
         <w:rPr>
           <w:lang w:val="en"/>
@@ -2168,7 +2371,13 @@
         <w:rPr>
           <w:lang w:val="en"/>
         </w:rPr>
-        <w:t xml:space="preserve"> Pooling layers section would reduce the number of parameters when the images are too large. We have used max pooling instead of average pooling and sum polling. In max pooling technique, we have taken the largest element from rectified feature map.</w:t>
+        <w:t xml:space="preserve"> </w:t>
+      </w:r>
+      <w:r>
+        <w:rPr>
+          <w:lang w:val="en"/>
+        </w:rPr>
+        <w:t>Section pooling layers will decrease the number of parameters if the images are too large. Instead of average pooling and total surveys, we used max pooling. We took the largest element from the rectified feature map in the max pooling technique.</w:t>
       </w:r>
     </w:p>
     <w:p>
@@ -2225,14 +2434,27 @@
       <w:r>
         <w:t xml:space="preserve">Figure </w:t>
       </w:r>
-      <w:fldSimple w:instr=" SEQ Figure \* ARABIC ">
-        <w:r>
-          <w:rPr>
-            <w:noProof/>
-          </w:rPr>
-          <w:t>9</w:t>
-        </w:r>
-      </w:fldSimple>
+      <w:r>
+        <w:fldChar w:fldCharType="begin"/>
+      </w:r>
+      <w:r>
+        <w:instrText xml:space="preserve"> SEQ Figure \* ARABIC </w:instrText>
+      </w:r>
+      <w:r>
+        <w:fldChar w:fldCharType="separate"/>
+      </w:r>
+      <w:r>
+        <w:rPr>
+          <w:noProof/>
+        </w:rPr>
+        <w:t>9</w:t>
+      </w:r>
+      <w:r>
+        <w:rPr>
+          <w:noProof/>
+        </w:rPr>
+        <w:fldChar w:fldCharType="end"/>
+      </w:r>
       <w:r>
         <w:t>: Max pooling</w:t>
       </w:r>
@@ -2449,14 +2671,27 @@
       <w:r>
         <w:t xml:space="preserve">Table </w:t>
       </w:r>
-      <w:fldSimple w:instr=" SEQ Table \* ARABIC ">
-        <w:r>
-          <w:rPr>
-            <w:noProof/>
-          </w:rPr>
-          <w:t>1</w:t>
-        </w:r>
-      </w:fldSimple>
+      <w:r>
+        <w:fldChar w:fldCharType="begin"/>
+      </w:r>
+      <w:r>
+        <w:instrText xml:space="preserve"> SEQ Table \* ARABIC </w:instrText>
+      </w:r>
+      <w:r>
+        <w:fldChar w:fldCharType="separate"/>
+      </w:r>
+      <w:r>
+        <w:rPr>
+          <w:noProof/>
+        </w:rPr>
+        <w:t>1</w:t>
+      </w:r>
+      <w:r>
+        <w:rPr>
+          <w:noProof/>
+        </w:rPr>
+        <w:fldChar w:fldCharType="end"/>
+      </w:r>
       <w:r>
         <w:t>:</w:t>
       </w:r>
@@ -2489,11 +2724,11 @@
         <w:tblLook w:val="0600" w:firstRow="0" w:lastRow="0" w:firstColumn="0" w:lastColumn="0" w:noHBand="1" w:noVBand="1"/>
       </w:tblPr>
       <w:tblGrid>
-        <w:gridCol w:w="893"/>
-        <w:gridCol w:w="1012"/>
-        <w:gridCol w:w="750"/>
-        <w:gridCol w:w="1190"/>
-        <w:gridCol w:w="1611"/>
+        <w:gridCol w:w="735"/>
+        <w:gridCol w:w="998"/>
+        <w:gridCol w:w="741"/>
+        <w:gridCol w:w="1174"/>
+        <w:gridCol w:w="1588"/>
       </w:tblGrid>
       <w:tr>
         <w:tc>
@@ -2658,6 +2893,7 @@
               <w:pStyle w:val="BodyText"/>
             </w:pPr>
             <w:r>
+              <w:lastRenderedPageBreak/>
               <w:t>1</w:t>
             </w:r>
           </w:p>
@@ -2760,7 +2996,6 @@
               <w:pStyle w:val="BodyText"/>
             </w:pPr>
             <w:r>
-              <w:lastRenderedPageBreak/>
               <w:t>2</w:t>
             </w:r>
           </w:p>
@@ -3225,14 +3460,27 @@
       <w:r>
         <w:t xml:space="preserve">Figure </w:t>
       </w:r>
-      <w:fldSimple w:instr=" SEQ Figure \* ARABIC ">
-        <w:r>
-          <w:rPr>
-            <w:noProof/>
-          </w:rPr>
-          <w:t>10</w:t>
-        </w:r>
-      </w:fldSimple>
+      <w:r>
+        <w:fldChar w:fldCharType="begin"/>
+      </w:r>
+      <w:r>
+        <w:instrText xml:space="preserve"> SEQ Figure \* ARABIC </w:instrText>
+      </w:r>
+      <w:r>
+        <w:fldChar w:fldCharType="separate"/>
+      </w:r>
+      <w:r>
+        <w:rPr>
+          <w:noProof/>
+        </w:rPr>
+        <w:t>10</w:t>
+      </w:r>
+      <w:r>
+        <w:rPr>
+          <w:noProof/>
+        </w:rPr>
+        <w:fldChar w:fldCharType="end"/>
+      </w:r>
       <w:r>
         <w:t>: epoch values</w:t>
       </w:r>
@@ -3298,7 +3546,13 @@
         <w:rPr>
           <w:lang w:val="en"/>
         </w:rPr>
-        <w:t xml:space="preserve"> falling in the trap of overfitting, a dropout value of 0.2 is used and it helped greatly to reduce overfitting problem.</w:t>
+        <w:t xml:space="preserve"> falling in the trap of </w:t>
+      </w:r>
+      <w:r>
+        <w:rPr>
+          <w:lang w:val="en"/>
+        </w:rPr>
+        <w:t>overfitting, a dropout value of 0.2 is used and it helped greatly to reduce overfitting problem.</w:t>
       </w:r>
     </w:p>
     <w:p>
@@ -3319,19 +3573,7 @@
         <w:rPr>
           <w:lang w:val="en"/>
         </w:rPr>
-        <w:t xml:space="preserve">The second approach that we have tried in our image is a </w:t>
-      </w:r>
-      <w:r>
-        <w:rPr>
-          <w:lang w:val="en"/>
-        </w:rPr>
-        <w:t>well-defined</w:t>
-      </w:r>
-      <w:r>
-        <w:rPr>
-          <w:lang w:val="en"/>
-        </w:rPr>
-        <w:t xml:space="preserve"> CNN architecture named ResNet50. </w:t>
+        <w:t xml:space="preserve">A well-defined CNN architecture called ResNet50 is the second approach we have tried in our picture. </w:t>
       </w:r>
       <w:proofErr w:type="spellStart"/>
       <w:r>
@@ -3345,19 +3587,21 @@
         <w:rPr>
           <w:lang w:val="en"/>
         </w:rPr>
-        <w:t xml:space="preserve">, short for Residual Networks is a classic neural network used as a backbone for many computer </w:t>
-      </w:r>
-      <w:r>
-        <w:rPr>
-          <w:lang w:val="en"/>
-        </w:rPr>
-        <w:t>visions</w:t>
-      </w:r>
-      <w:r>
-        <w:rPr>
-          <w:lang w:val="en"/>
-        </w:rPr>
-        <w:t xml:space="preserve"> tasks. This model was the winner of ImageNet challenge in 2015. The fundamental breakthrough with </w:t>
+        <w:t xml:space="preserve">, short for Residual Networks is a classic neural network used in many computer </w:t>
+      </w:r>
+      <w:proofErr w:type="gramStart"/>
+      <w:r>
+        <w:rPr>
+          <w:lang w:val="en"/>
+        </w:rPr>
+        <w:t>vision</w:t>
+      </w:r>
+      <w:proofErr w:type="gramEnd"/>
+      <w:r>
+        <w:rPr>
+          <w:lang w:val="en"/>
+        </w:rPr>
+        <w:t xml:space="preserve"> tasks as a backbone. This design was ImageNet's 2015 competition winner. The fundamental breakthrough with </w:t>
       </w:r>
       <w:proofErr w:type="spellStart"/>
       <w:r>
@@ -3371,27 +3615,25 @@
         <w:rPr>
           <w:lang w:val="en"/>
         </w:rPr>
-        <w:t xml:space="preserve"> was it allowed us to train extremely </w:t>
-      </w:r>
-      <w:r>
-        <w:rPr>
-          <w:lang w:val="en"/>
-        </w:rPr>
-        <w:t xml:space="preserve">deep neural networks with 150+layers successfully. Prior to </w:t>
-      </w:r>
-      <w:proofErr w:type="spellStart"/>
-      <w:r>
-        <w:rPr>
-          <w:lang w:val="en"/>
-        </w:rPr>
-        <w:t>ResNet</w:t>
-      </w:r>
-      <w:proofErr w:type="spellEnd"/>
-      <w:r>
-        <w:rPr>
-          <w:lang w:val="en"/>
-        </w:rPr>
-        <w:t xml:space="preserve"> training very deep neural networks was difficult due to the problem of vanishing gradients.</w:t>
+        <w:t xml:space="preserve"> was to train extremely deep neural networks with a succession of 150+</w:t>
+      </w:r>
+      <w:r>
+        <w:rPr>
+          <w:lang w:val="en"/>
+        </w:rPr>
+        <w:t xml:space="preserve"> </w:t>
+      </w:r>
+      <w:r>
+        <w:rPr>
+          <w:lang w:val="en"/>
+        </w:rPr>
+        <w:t>layers</w:t>
+      </w:r>
+      <w:r>
+        <w:rPr>
+          <w:lang w:val="en"/>
+        </w:rPr>
+        <w:t>.</w:t>
       </w:r>
     </w:p>
     <w:p>
@@ -3417,14 +3659,27 @@
       <w:r>
         <w:t xml:space="preserve">Table </w:t>
       </w:r>
-      <w:fldSimple w:instr=" SEQ Table \* ARABIC ">
-        <w:r>
-          <w:rPr>
-            <w:noProof/>
-          </w:rPr>
-          <w:t>2</w:t>
-        </w:r>
-      </w:fldSimple>
+      <w:r>
+        <w:fldChar w:fldCharType="begin"/>
+      </w:r>
+      <w:r>
+        <w:instrText xml:space="preserve"> SEQ Table \* ARABIC </w:instrText>
+      </w:r>
+      <w:r>
+        <w:fldChar w:fldCharType="separate"/>
+      </w:r>
+      <w:r>
+        <w:rPr>
+          <w:noProof/>
+        </w:rPr>
+        <w:t>2</w:t>
+      </w:r>
+      <w:r>
+        <w:rPr>
+          <w:noProof/>
+        </w:rPr>
+        <w:fldChar w:fldCharType="end"/>
+      </w:r>
       <w:r>
         <w:t>: Accuracy measures for model 1</w:t>
       </w:r>
@@ -3443,9 +3698,9 @@
         <w:tblLook w:val="0600" w:firstRow="0" w:lastRow="0" w:firstColumn="0" w:lastColumn="0" w:noHBand="1" w:noVBand="1"/>
       </w:tblPr>
       <w:tblGrid>
-        <w:gridCol w:w="1960"/>
-        <w:gridCol w:w="1905"/>
-        <w:gridCol w:w="1591"/>
+        <w:gridCol w:w="1881"/>
+        <w:gridCol w:w="1828"/>
+        <w:gridCol w:w="1527"/>
       </w:tblGrid>
       <w:tr>
         <w:tc>
@@ -3839,7 +4094,15 @@
         <w:rPr>
           <w:lang w:val="en"/>
         </w:rPr>
-        <w:t xml:space="preserve">So, we can see that overfitting has started as soon as we have crossed the 5th epoch, so we have used the weights that we have obtained after 5th epoch. This model has, however had better accuracy for the 15 image that we have downloaded from </w:t>
+        <w:t>So, we can see that overfitting has started as soon as we have crossed the 5th epoch, so we have used the weights that we have obtained after 5th epoch. This model has, however had better accuracy for the 15 image</w:t>
+      </w:r>
+      <w:bookmarkStart w:id="0" w:name="_GoBack"/>
+      <w:bookmarkEnd w:id="0"/>
+      <w:r>
+        <w:rPr>
+          <w:lang w:val="en"/>
+        </w:rPr>
+        <w:t xml:space="preserve"> that we have downloaded from </w:t>
       </w:r>
       <w:r>
         <w:rPr>
@@ -3853,14 +4116,12 @@
         </w:rPr>
         <w:t xml:space="preserve"> and trained with. In this case, the image successfully predicted 13 images out of 15, causing a better accuracy </w:t>
       </w:r>
-      <w:proofErr w:type="gramStart"/>
-      <w:r>
-        <w:rPr>
-          <w:lang w:val="en"/>
-        </w:rPr>
-        <w:t>of  86</w:t>
-      </w:r>
-      <w:proofErr w:type="gramEnd"/>
+      <w:r>
+        <w:rPr>
+          <w:lang w:val="en"/>
+        </w:rPr>
+        <w:t>of 86</w:t>
+      </w:r>
       <w:r>
         <w:rPr>
           <w:lang w:val="en"/>
@@ -3926,14 +4187,27 @@
       <w:r>
         <w:t xml:space="preserve">Figure </w:t>
       </w:r>
-      <w:fldSimple w:instr=" SEQ Figure \* ARABIC ">
-        <w:r>
-          <w:rPr>
-            <w:noProof/>
-          </w:rPr>
-          <w:t>11</w:t>
-        </w:r>
-      </w:fldSimple>
+      <w:r>
+        <w:fldChar w:fldCharType="begin"/>
+      </w:r>
+      <w:r>
+        <w:instrText xml:space="preserve"> SEQ Figure \* ARABIC </w:instrText>
+      </w:r>
+      <w:r>
+        <w:fldChar w:fldCharType="separate"/>
+      </w:r>
+      <w:r>
+        <w:rPr>
+          <w:noProof/>
+        </w:rPr>
+        <w:t>11</w:t>
+      </w:r>
+      <w:r>
+        <w:rPr>
+          <w:noProof/>
+        </w:rPr>
+        <w:fldChar w:fldCharType="end"/>
+      </w:r>
       <w:r>
         <w:t>:Accuracy measure for model 2</w:t>
       </w:r>
@@ -3969,7 +4243,6 @@
           <w:sz w:val="20"/>
           <w:szCs w:val="20"/>
         </w:rPr>
-        <w:lastRenderedPageBreak/>
         <w:t>conclusion</w:t>
       </w:r>
     </w:p>
@@ -3978,12 +4251,7 @@
         <w:pStyle w:val="BodyText"/>
       </w:pPr>
       <w:r>
-        <w:t>This project was done for some exper</w:t>
-      </w:r>
-      <w:bookmarkStart w:id="0" w:name="_GoBack"/>
-      <w:bookmarkEnd w:id="0"/>
-      <w:r>
-        <w:t>imental purpose.</w:t>
+        <w:t>This project was done for some experimental purpose.</w:t>
       </w:r>
       <w:r>
         <w:t xml:space="preserve"> We have found some satisfactory result though our dataset is not large enough for training deep learning model. The scope of our project can be extended in future by </w:t>
@@ -4035,6 +4303,8 @@
                 <w:pStyle w:val="BodyText"/>
                 <w:rPr>
                   <w:noProof/>
+                  <w:szCs w:val="20"/>
+                  <w:lang w:eastAsia="en-US" w:bidi="ar-SA"/>
                 </w:rPr>
               </w:pPr>
               <w:r>
@@ -4060,12 +4330,12 @@
                 <w:tblLook w:val="04A0" w:firstRow="1" w:lastRow="0" w:firstColumn="1" w:lastColumn="0" w:noHBand="0" w:noVBand="1"/>
               </w:tblPr>
               <w:tblGrid>
-                <w:gridCol w:w="409"/>
-                <w:gridCol w:w="4937"/>
+                <w:gridCol w:w="475"/>
+                <w:gridCol w:w="4781"/>
               </w:tblGrid>
               <w:tr>
                 <w:trPr>
-                  <w:divId w:val="760294293"/>
+                  <w:divId w:val="1644384080"/>
                   <w:tblCellSpacing w:w="15" w:type="dxa"/>
                 </w:trPr>
                 <w:tc>
@@ -4075,14 +4345,16 @@
                   </w:tcPr>
                   <w:p>
                     <w:pPr>
-                      <w:pStyle w:val="BodyText"/>
+                      <w:pStyle w:val="Bibliography"/>
                       <w:rPr>
                         <w:noProof/>
+                        <w:lang w:val="en-GB"/>
                       </w:rPr>
                     </w:pPr>
                     <w:r>
                       <w:rPr>
                         <w:noProof/>
+                        <w:lang w:val="en-GB"/>
                       </w:rPr>
                       <w:t xml:space="preserve">[1] </w:t>
                     </w:r>
@@ -4098,25 +4370,29 @@
                       <w:pStyle w:val="BodyText"/>
                       <w:rPr>
                         <w:noProof/>
+                        <w:lang w:val="en-GB"/>
                       </w:rPr>
                     </w:pPr>
                     <w:r>
                       <w:rPr>
                         <w:noProof/>
+                        <w:lang w:val="en-GB"/>
                       </w:rPr>
-                      <w:t xml:space="preserve">I. Goodfellow, Y. Bengio and A. Courville, " Deep Learning," </w:t>
+                      <w:t xml:space="preserve">I. Goodfellow, Y. Bengio and A. Courville, “ Deep Learning,” </w:t>
                     </w:r>
                     <w:r>
                       <w:rPr>
                         <w:i/>
                         <w:iCs/>
                         <w:noProof/>
+                        <w:lang w:val="en-GB"/>
                       </w:rPr>
                       <w:t xml:space="preserve">MIT Press, </w:t>
                     </w:r>
                     <w:r>
                       <w:rPr>
                         <w:noProof/>
+                        <w:lang w:val="en-GB"/>
                       </w:rPr>
                       <w:t xml:space="preserve">p. 326, 2016. </w:t>
                     </w:r>
@@ -4125,7 +4401,7 @@
               </w:tr>
               <w:tr>
                 <w:trPr>
-                  <w:divId w:val="760294293"/>
+                  <w:divId w:val="1644384080"/>
                   <w:tblCellSpacing w:w="15" w:type="dxa"/>
                 </w:trPr>
                 <w:tc>
@@ -4135,14 +4411,16 @@
                   </w:tcPr>
                   <w:p>
                     <w:pPr>
-                      <w:pStyle w:val="BodyText"/>
+                      <w:pStyle w:val="Bibliography"/>
                       <w:rPr>
                         <w:noProof/>
+                        <w:lang w:val="en-GB"/>
                       </w:rPr>
                     </w:pPr>
                     <w:r>
                       <w:rPr>
                         <w:noProof/>
+                        <w:lang w:val="en-GB"/>
                       </w:rPr>
                       <w:t xml:space="preserve">[2] </w:t>
                     </w:r>
@@ -4158,20 +4436,22 @@
                       <w:pStyle w:val="BodyText"/>
                       <w:rPr>
                         <w:noProof/>
+                        <w:lang w:val="en-GB"/>
                       </w:rPr>
                     </w:pPr>
                     <w:r>
                       <w:rPr>
                         <w:noProof/>
+                        <w:lang w:val="en-GB"/>
                       </w:rPr>
-                      <w:t xml:space="preserve">V. d. Oord, Aaron, Dieleman, Sander, Schrauwen, Benjamin, C. J. C. Burges, L. Bottou, M. Welling, Z. Ghahramani and K. Q. Weinberger, "Deep content-based music recommendation Curran Associates,," p. 2643–2651., 2013. </w:t>
+                      <w:t xml:space="preserve">V. d. Oord, Aaron, Dieleman, Sander, Schrauwen, Benjamin, C. J. C. Burges, L. Bottou, M. Welling, Z. Ghahramani and K. Q. Weinberger, “Deep content-based music recommendation Curran Associates,,” p. 2643–2651., 2013. </w:t>
                     </w:r>
                   </w:p>
                 </w:tc>
               </w:tr>
               <w:tr>
                 <w:trPr>
-                  <w:divId w:val="760294293"/>
+                  <w:divId w:val="1644384080"/>
                   <w:tblCellSpacing w:w="15" w:type="dxa"/>
                 </w:trPr>
                 <w:tc>
@@ -4181,14 +4461,16 @@
                   </w:tcPr>
                   <w:p>
                     <w:pPr>
-                      <w:pStyle w:val="BodyText"/>
+                      <w:pStyle w:val="Bibliography"/>
                       <w:rPr>
                         <w:noProof/>
+                        <w:lang w:val="en-GB"/>
                       </w:rPr>
                     </w:pPr>
                     <w:r>
                       <w:rPr>
                         <w:noProof/>
+                        <w:lang w:val="en-GB"/>
                       </w:rPr>
                       <w:t xml:space="preserve">[3] </w:t>
                     </w:r>
@@ -4204,25 +4486,29 @@
                       <w:pStyle w:val="BodyText"/>
                       <w:rPr>
                         <w:noProof/>
+                        <w:lang w:val="en-GB"/>
                       </w:rPr>
                     </w:pPr>
                     <w:r>
                       <w:rPr>
                         <w:noProof/>
+                        <w:lang w:val="en-GB"/>
                       </w:rPr>
-                      <w:t xml:space="preserve">R. Collobert and J. Weston, "A Unified Architecture for Natural Language Processing: Deep Neural Networks with Multitask Learning. Proceedings of the 25th International Conference on Machine Learning. .," </w:t>
+                      <w:t xml:space="preserve">R. Collobert and J. Weston, “A Unified Architecture for Natural Language Processing: Deep Neural Networks with Multitask Learning. Proceedings of the 25th International Conference on Machine Learning. .,” </w:t>
                     </w:r>
                     <w:r>
                       <w:rPr>
                         <w:i/>
                         <w:iCs/>
                         <w:noProof/>
+                        <w:lang w:val="en-GB"/>
                       </w:rPr>
                       <w:t xml:space="preserve">ICML 08, </w:t>
                     </w:r>
                     <w:r>
                       <w:rPr>
                         <w:noProof/>
+                        <w:lang w:val="en-GB"/>
                       </w:rPr>
                       <w:t xml:space="preserve">Vols. New York, NY, USA: ACM., 2008. </w:t>
                     </w:r>
@@ -4231,7 +4517,7 @@
               </w:tr>
               <w:tr>
                 <w:trPr>
-                  <w:divId w:val="760294293"/>
+                  <w:divId w:val="1644384080"/>
                   <w:tblCellSpacing w:w="15" w:type="dxa"/>
                 </w:trPr>
                 <w:tc>
@@ -4241,14 +4527,16 @@
                   </w:tcPr>
                   <w:p>
                     <w:pPr>
-                      <w:pStyle w:val="BodyText"/>
+                      <w:pStyle w:val="Bibliography"/>
                       <w:rPr>
                         <w:noProof/>
+                        <w:lang w:val="en-GB"/>
                       </w:rPr>
                     </w:pPr>
                     <w:r>
                       <w:rPr>
                         <w:noProof/>
+                        <w:lang w:val="en-GB"/>
                       </w:rPr>
                       <w:t xml:space="preserve">[4] </w:t>
                     </w:r>
@@ -4264,25 +4552,29 @@
                       <w:pStyle w:val="BodyText"/>
                       <w:rPr>
                         <w:noProof/>
+                        <w:lang w:val="en-GB"/>
                       </w:rPr>
                     </w:pPr>
                     <w:r>
                       <w:rPr>
                         <w:noProof/>
+                        <w:lang w:val="en-GB"/>
                       </w:rPr>
-                      <w:t xml:space="preserve">K. Fukushima, ""Neocognitron". Scholarpedia. .," </w:t>
+                      <w:t xml:space="preserve">K. Fukushima, “"Neocognitron". Scholarpedia. .,” </w:t>
                     </w:r>
                     <w:r>
                       <w:rPr>
                         <w:i/>
                         <w:iCs/>
                         <w:noProof/>
+                        <w:lang w:val="en-GB"/>
                       </w:rPr>
                       <w:t xml:space="preserve">doi:10.4249/scholarpedia.., </w:t>
                     </w:r>
                     <w:r>
                       <w:rPr>
                         <w:noProof/>
+                        <w:lang w:val="en-GB"/>
                       </w:rPr>
                       <w:t xml:space="preserve">vol. 2(1), p. 1717, 2007. </w:t>
                     </w:r>
@@ -4291,7 +4583,7 @@
               </w:tr>
               <w:tr>
                 <w:trPr>
-                  <w:divId w:val="760294293"/>
+                  <w:divId w:val="1644384080"/>
                   <w:tblCellSpacing w:w="15" w:type="dxa"/>
                 </w:trPr>
                 <w:tc>
@@ -4301,14 +4593,16 @@
                   </w:tcPr>
                   <w:p>
                     <w:pPr>
-                      <w:pStyle w:val="BodyText"/>
+                      <w:pStyle w:val="Bibliography"/>
                       <w:rPr>
                         <w:noProof/>
+                        <w:lang w:val="en-GB"/>
                       </w:rPr>
                     </w:pPr>
                     <w:r>
                       <w:rPr>
                         <w:noProof/>
+                        <w:lang w:val="en-GB"/>
                       </w:rPr>
                       <w:t xml:space="preserve">[5] </w:t>
                     </w:r>
@@ -4324,25 +4618,29 @@
                       <w:pStyle w:val="BodyText"/>
                       <w:rPr>
                         <w:noProof/>
+                        <w:lang w:val="en-GB"/>
                       </w:rPr>
                     </w:pPr>
                     <w:r>
                       <w:rPr>
                         <w:noProof/>
+                        <w:lang w:val="en-GB"/>
                       </w:rPr>
-                      <w:t xml:space="preserve">D. H. Hubel and T. N. Wiesel, "Receptive fields and functional architecture of monkey striate cortex," </w:t>
+                      <w:t xml:space="preserve">D. H. Hubel and T. N. Wiesel, “Receptive fields and functional architecture of monkey striate cortex,” </w:t>
                     </w:r>
                     <w:r>
                       <w:rPr>
                         <w:i/>
                         <w:iCs/>
                         <w:noProof/>
+                        <w:lang w:val="en-GB"/>
                       </w:rPr>
                       <w:t xml:space="preserve">The Journal of Physiology, </w:t>
                     </w:r>
                     <w:r>
                       <w:rPr>
                         <w:noProof/>
+                        <w:lang w:val="en-GB"/>
                       </w:rPr>
                       <w:t xml:space="preserve">vol. 195 (1), p. 215–243. </w:t>
                     </w:r>
@@ -4351,7 +4649,7 @@
               </w:tr>
               <w:tr>
                 <w:trPr>
-                  <w:divId w:val="760294293"/>
+                  <w:divId w:val="1644384080"/>
                   <w:tblCellSpacing w:w="15" w:type="dxa"/>
                 </w:trPr>
                 <w:tc>
@@ -4361,14 +4659,16 @@
                   </w:tcPr>
                   <w:p>
                     <w:pPr>
-                      <w:pStyle w:val="BodyText"/>
+                      <w:pStyle w:val="Bibliography"/>
                       <w:rPr>
                         <w:noProof/>
+                        <w:lang w:val="en-GB"/>
                       </w:rPr>
                     </w:pPr>
                     <w:r>
                       <w:rPr>
                         <w:noProof/>
+                        <w:lang w:val="en-GB"/>
                       </w:rPr>
                       <w:t xml:space="preserve">[6] </w:t>
                     </w:r>
@@ -4384,25 +4684,29 @@
                       <w:pStyle w:val="BodyText"/>
                       <w:rPr>
                         <w:noProof/>
+                        <w:lang w:val="en-GB"/>
                       </w:rPr>
                     </w:pPr>
                     <w:r>
                       <w:rPr>
                         <w:noProof/>
+                        <w:lang w:val="en-GB"/>
                       </w:rPr>
-                      <w:t xml:space="preserve">Fukushima and Kunihiko, "Neocognitron: A Self-organizing Neural Network Model for a Mechanism of Pattern Recognition Unaffected by Shift in Position," </w:t>
+                      <w:t xml:space="preserve">Fukushima and Kunihiko, “Neocognitron: A Self-organizing Neural Network Model for a Mechanism of Pattern Recognition Unaffected by Shift in Position,” </w:t>
                     </w:r>
                     <w:r>
                       <w:rPr>
                         <w:i/>
                         <w:iCs/>
                         <w:noProof/>
+                        <w:lang w:val="en-GB"/>
                       </w:rPr>
                       <w:t xml:space="preserve">Biological Cybernetics., </w:t>
                     </w:r>
                     <w:r>
                       <w:rPr>
                         <w:noProof/>
+                        <w:lang w:val="en-GB"/>
                       </w:rPr>
                       <w:t xml:space="preserve">vol. 36 (4), pp. 193-202, 2013. </w:t>
                     </w:r>
@@ -4411,7 +4715,7 @@
               </w:tr>
               <w:tr>
                 <w:trPr>
-                  <w:divId w:val="760294293"/>
+                  <w:divId w:val="1644384080"/>
                   <w:tblCellSpacing w:w="15" w:type="dxa"/>
                 </w:trPr>
                 <w:tc>
@@ -4421,14 +4725,16 @@
                   </w:tcPr>
                   <w:p>
                     <w:pPr>
-                      <w:pStyle w:val="BodyText"/>
+                      <w:pStyle w:val="Bibliography"/>
                       <w:rPr>
                         <w:noProof/>
+                        <w:lang w:val="en-GB"/>
                       </w:rPr>
                     </w:pPr>
                     <w:r>
                       <w:rPr>
                         <w:noProof/>
+                        <w:lang w:val="en-GB"/>
                       </w:rPr>
                       <w:t xml:space="preserve">[7] </w:t>
                     </w:r>
@@ -4444,25 +4750,36 @@
                       <w:pStyle w:val="BodyText"/>
                       <w:rPr>
                         <w:noProof/>
+                        <w:lang w:val="en-GB"/>
                       </w:rPr>
                     </w:pPr>
                     <w:r>
                       <w:rPr>
                         <w:noProof/>
+                        <w:lang w:val="en-GB"/>
                       </w:rPr>
-                      <w:t xml:space="preserve">M. Matusugu, K. Mori, Y. Mitari and Y. Kaneda, "Subject independent facial expression recognition with robust face detection using a convolutional neural network" (PDF). Neural Networks. : .," </w:t>
+                      <w:t xml:space="preserve">M. Matusugu, K. Mori, Y. Mitari and Y. Kaneda, “Subject independent facial expression recognition with robust face detection using a convolutional neural network" (PDF). </w:t>
+                    </w:r>
+                    <w:r>
+                      <w:rPr>
+                        <w:noProof/>
+                        <w:lang w:val="en-GB"/>
+                      </w:rPr>
+                      <w:t xml:space="preserve">Neural Networks. : .,” </w:t>
                     </w:r>
                     <w:r>
                       <w:rPr>
                         <w:i/>
                         <w:iCs/>
                         <w:noProof/>
+                        <w:lang w:val="en-GB"/>
                       </w:rPr>
                       <w:t xml:space="preserve">doi:10.1016/S0893-6080(03)0, </w:t>
                     </w:r>
                     <w:r>
                       <w:rPr>
                         <w:noProof/>
+                        <w:lang w:val="en-GB"/>
                       </w:rPr>
                       <w:t xml:space="preserve">vol. 16(5), p. 555–559. </w:t>
                     </w:r>
@@ -4471,7 +4788,7 @@
               </w:tr>
               <w:tr>
                 <w:trPr>
-                  <w:divId w:val="760294293"/>
+                  <w:divId w:val="1644384080"/>
                   <w:tblCellSpacing w:w="15" w:type="dxa"/>
                 </w:trPr>
                 <w:tc>
@@ -4481,14 +4798,16 @@
                   </w:tcPr>
                   <w:p>
                     <w:pPr>
-                      <w:pStyle w:val="BodyText"/>
+                      <w:pStyle w:val="Bibliography"/>
                       <w:rPr>
                         <w:noProof/>
+                        <w:lang w:val="en-GB"/>
                       </w:rPr>
                     </w:pPr>
                     <w:r>
                       <w:rPr>
                         <w:noProof/>
+                        <w:lang w:val="en-GB"/>
                       </w:rPr>
                       <w:t xml:space="preserve">[8] </w:t>
                     </w:r>
@@ -4504,25 +4823,29 @@
                       <w:pStyle w:val="BodyText"/>
                       <w:rPr>
                         <w:noProof/>
+                        <w:lang w:val="en-GB"/>
                       </w:rPr>
                     </w:pPr>
                     <w:r>
                       <w:rPr>
                         <w:noProof/>
+                        <w:lang w:val="en-GB"/>
                       </w:rPr>
-                      <w:t xml:space="preserve">"CS231n Convolutional Neural Networks for Visual Recognition. .," </w:t>
+                      <w:t xml:space="preserve">“CS231n Convolutional Neural Networks for Visual Recognition. .,” </w:t>
                     </w:r>
                     <w:r>
                       <w:rPr>
                         <w:i/>
                         <w:iCs/>
                         <w:noProof/>
+                        <w:lang w:val="en-GB"/>
                       </w:rPr>
                       <w:t xml:space="preserve">cs231n.github.io, </w:t>
                     </w:r>
                     <w:r>
                       <w:rPr>
                         <w:noProof/>
+                        <w:lang w:val="en-GB"/>
                       </w:rPr>
                       <w:t xml:space="preserve">Retrieved 2018-12-13.. </w:t>
                     </w:r>
@@ -4531,7 +4854,7 @@
               </w:tr>
               <w:tr>
                 <w:trPr>
-                  <w:divId w:val="760294293"/>
+                  <w:divId w:val="1644384080"/>
                   <w:tblCellSpacing w:w="15" w:type="dxa"/>
                 </w:trPr>
                 <w:tc>
@@ -4541,14 +4864,16 @@
                   </w:tcPr>
                   <w:p>
                     <w:pPr>
-                      <w:pStyle w:val="BodyText"/>
+                      <w:pStyle w:val="Bibliography"/>
                       <w:rPr>
                         <w:noProof/>
+                        <w:lang w:val="en-GB"/>
                       </w:rPr>
                     </w:pPr>
                     <w:r>
                       <w:rPr>
                         <w:noProof/>
+                        <w:lang w:val="en-GB"/>
                       </w:rPr>
                       <w:t xml:space="preserve">[9] </w:t>
                     </w:r>
@@ -4564,11 +4889,13 @@
                       <w:pStyle w:val="BodyText"/>
                       <w:rPr>
                         <w:noProof/>
+                        <w:lang w:val="en-GB"/>
                       </w:rPr>
                     </w:pPr>
                     <w:r>
                       <w:rPr>
                         <w:noProof/>
+                        <w:lang w:val="en-GB"/>
                       </w:rPr>
                       <w:t xml:space="preserve">Habibi, Aghdam, Hamed and E. J. Heravi, Guide to convolutional neural networks : a practical application to traffic-sign detection and classification., Cham, Switzerland.. </w:t>
                     </w:r>
@@ -4577,7 +4904,7 @@
               </w:tr>
               <w:tr>
                 <w:trPr>
-                  <w:divId w:val="760294293"/>
+                  <w:divId w:val="1644384080"/>
                   <w:tblCellSpacing w:w="15" w:type="dxa"/>
                 </w:trPr>
                 <w:tc>
@@ -4587,14 +4914,16 @@
                   </w:tcPr>
                   <w:p>
                     <w:pPr>
-                      <w:pStyle w:val="BodyText"/>
+                      <w:pStyle w:val="Bibliography"/>
                       <w:rPr>
                         <w:noProof/>
+                        <w:lang w:val="en-GB"/>
                       </w:rPr>
                     </w:pPr>
                     <w:r>
                       <w:rPr>
                         <w:noProof/>
+                        <w:lang w:val="en-GB"/>
                       </w:rPr>
                       <w:t xml:space="preserve">[10] </w:t>
                     </w:r>
@@ -4610,20 +4939,22 @@
                       <w:pStyle w:val="BodyText"/>
                       <w:rPr>
                         <w:noProof/>
+                        <w:lang w:val="en-GB"/>
                       </w:rPr>
                     </w:pPr>
                     <w:r>
                       <w:rPr>
                         <w:noProof/>
+                        <w:lang w:val="en-GB"/>
                       </w:rPr>
-                      <w:t>Oluwafemi Tairu, "plant-ai-plant-disease-detection-using-convolutional-neural-network-," 2018.</w:t>
+                      <w:t>Oluwafemi Tairu, “plant-ai-plant-disease-detection-using-convolutional-neural-network-,” 2018.</w:t>
                     </w:r>
                   </w:p>
                 </w:tc>
               </w:tr>
               <w:tr>
                 <w:trPr>
-                  <w:divId w:val="760294293"/>
+                  <w:divId w:val="1644384080"/>
                   <w:tblCellSpacing w:w="15" w:type="dxa"/>
                 </w:trPr>
                 <w:tc>
@@ -4633,14 +4964,16 @@
                   </w:tcPr>
                   <w:p>
                     <w:pPr>
-                      <w:pStyle w:val="BodyText"/>
+                      <w:pStyle w:val="Bibliography"/>
                       <w:rPr>
                         <w:noProof/>
+                        <w:lang w:val="en-GB"/>
                       </w:rPr>
                     </w:pPr>
                     <w:r>
                       <w:rPr>
                         <w:noProof/>
+                        <w:lang w:val="en-GB"/>
                       </w:rPr>
                       <w:t xml:space="preserve">[11] </w:t>
                     </w:r>
@@ -4656,25 +4989,29 @@
                       <w:pStyle w:val="BodyText"/>
                       <w:rPr>
                         <w:noProof/>
+                        <w:lang w:val="en-GB"/>
                       </w:rPr>
                     </w:pPr>
                     <w:r>
                       <w:rPr>
                         <w:noProof/>
+                        <w:lang w:val="en-GB"/>
                       </w:rPr>
-                      <w:t xml:space="preserve">V. Abburu, S. Gupta, S. R. Rimitha, M. Mulimani and S. G. Koolagudi, "Currency Recognition System Using Image," </w:t>
+                      <w:t xml:space="preserve">V. Abburu, S. Gupta, S. R. Rimitha, M. Mulimani and S. G. Koolagudi, “Currency Recognition System Using Image,” </w:t>
                     </w:r>
                     <w:r>
                       <w:rPr>
                         <w:i/>
                         <w:iCs/>
                         <w:noProof/>
+                        <w:lang w:val="en-GB"/>
                       </w:rPr>
                       <w:t xml:space="preserve">IEEE, </w:t>
                     </w:r>
                     <w:r>
                       <w:rPr>
                         <w:noProof/>
+                        <w:lang w:val="en-GB"/>
                       </w:rPr>
                       <w:t xml:space="preserve">2017. </w:t>
                     </w:r>
@@ -4683,7 +5020,7 @@
               </w:tr>
               <w:tr>
                 <w:trPr>
-                  <w:divId w:val="760294293"/>
+                  <w:divId w:val="1644384080"/>
                   <w:tblCellSpacing w:w="15" w:type="dxa"/>
                 </w:trPr>
                 <w:tc>
@@ -4693,14 +5030,16 @@
                   </w:tcPr>
                   <w:p>
                     <w:pPr>
-                      <w:pStyle w:val="BodyText"/>
+                      <w:pStyle w:val="Bibliography"/>
                       <w:rPr>
                         <w:noProof/>
+                        <w:lang w:val="en-GB"/>
                       </w:rPr>
                     </w:pPr>
                     <w:r>
                       <w:rPr>
                         <w:noProof/>
+                        <w:lang w:val="en-GB"/>
                       </w:rPr>
                       <w:t xml:space="preserve">[12] </w:t>
                     </w:r>
@@ -4716,20 +5055,22 @@
                       <w:pStyle w:val="BodyText"/>
                       <w:rPr>
                         <w:noProof/>
+                        <w:lang w:val="en-GB"/>
                       </w:rPr>
                     </w:pPr>
                     <w:r>
                       <w:rPr>
                         <w:noProof/>
+                        <w:lang w:val="en-GB"/>
                       </w:rPr>
-                      <w:t>H. Scheidl, "Build a Handwritten Text Recognition System using TensorFlow," Jun 15, 2018.</w:t>
+                      <w:t>H. Scheidl, “Build a Handwritten Text Recognition System using TensorFlow,” Jun 15, 2018.</w:t>
                     </w:r>
                   </w:p>
                 </w:tc>
               </w:tr>
               <w:tr>
                 <w:trPr>
-                  <w:divId w:val="760294293"/>
+                  <w:divId w:val="1644384080"/>
                   <w:tblCellSpacing w:w="15" w:type="dxa"/>
                 </w:trPr>
                 <w:tc>
@@ -4739,14 +5080,16 @@
                   </w:tcPr>
                   <w:p>
                     <w:pPr>
-                      <w:pStyle w:val="BodyText"/>
+                      <w:pStyle w:val="Bibliography"/>
                       <w:rPr>
                         <w:noProof/>
+                        <w:lang w:val="en-GB"/>
                       </w:rPr>
                     </w:pPr>
                     <w:r>
                       <w:rPr>
                         <w:noProof/>
+                        <w:lang w:val="en-GB"/>
                       </w:rPr>
                       <w:t xml:space="preserve">[13] </w:t>
                     </w:r>
@@ -4762,13 +5105,115 @@
                       <w:pStyle w:val="BodyText"/>
                       <w:rPr>
                         <w:noProof/>
+                        <w:lang w:val="en-GB"/>
                       </w:rPr>
                     </w:pPr>
                     <w:r>
                       <w:rPr>
                         <w:noProof/>
+                        <w:lang w:val="en-GB"/>
                       </w:rPr>
-                      <w:t>F. Borba, "Using Deep Learning and CNNs to make a Hand Gesture recognition model," 2019.</w:t>
+                      <w:t>F. Borba, “Using Deep Learning and CNNs to make a Hand Gesture recognition model,” 2019.</w:t>
+                    </w:r>
+                  </w:p>
+                </w:tc>
+              </w:tr>
+              <w:tr>
+                <w:trPr>
+                  <w:divId w:val="1644384080"/>
+                  <w:tblCellSpacing w:w="15" w:type="dxa"/>
+                </w:trPr>
+                <w:tc>
+                  <w:tcPr>
+                    <w:tcW w:w="50" w:type="pct"/>
+                    <w:hideMark/>
+                  </w:tcPr>
+                  <w:p>
+                    <w:pPr>
+                      <w:pStyle w:val="Bibliography"/>
+                      <w:rPr>
+                        <w:noProof/>
+                        <w:lang w:val="en-GB"/>
+                      </w:rPr>
+                    </w:pPr>
+                    <w:r>
+                      <w:rPr>
+                        <w:noProof/>
+                        <w:lang w:val="en-GB"/>
+                      </w:rPr>
+                      <w:t xml:space="preserve">[14] </w:t>
+                    </w:r>
+                  </w:p>
+                </w:tc>
+                <w:tc>
+                  <w:tcPr>
+                    <w:tcW w:w="0" w:type="auto"/>
+                    <w:hideMark/>
+                  </w:tcPr>
+                  <w:p>
+                    <w:pPr>
+                      <w:pStyle w:val="BodyText"/>
+                      <w:rPr>
+                        <w:noProof/>
+                        <w:lang w:val="en-GB"/>
+                      </w:rPr>
+                    </w:pPr>
+                    <w:r>
+                      <w:rPr>
+                        <w:noProof/>
+                        <w:lang w:val="en-GB"/>
+                      </w:rPr>
+                      <w:t>J. Mahanta, “Introduction to Neural Networks, Advantages and Applications,” 2017.</w:t>
+                    </w:r>
+                  </w:p>
+                </w:tc>
+              </w:tr>
+              <w:tr>
+                <w:trPr>
+                  <w:divId w:val="1644384080"/>
+                  <w:tblCellSpacing w:w="15" w:type="dxa"/>
+                </w:trPr>
+                <w:tc>
+                  <w:tcPr>
+                    <w:tcW w:w="50" w:type="pct"/>
+                    <w:hideMark/>
+                  </w:tcPr>
+                  <w:p>
+                    <w:pPr>
+                      <w:pStyle w:val="Bibliography"/>
+                      <w:rPr>
+                        <w:noProof/>
+                        <w:lang w:val="en-GB"/>
+                      </w:rPr>
+                    </w:pPr>
+                    <w:r>
+                      <w:rPr>
+                        <w:noProof/>
+                        <w:lang w:val="en-GB"/>
+                      </w:rPr>
+                      <w:t xml:space="preserve">[15] </w:t>
+                    </w:r>
+                  </w:p>
+                </w:tc>
+                <w:tc>
+                  <w:tcPr>
+                    <w:tcW w:w="0" w:type="auto"/>
+                    <w:hideMark/>
+                  </w:tcPr>
+                  <w:p>
+                    <w:pPr>
+                      <w:pStyle w:val="BodyText"/>
+                      <w:rPr>
+                        <w:noProof/>
+                        <w:lang w:val="en-GB"/>
+                      </w:rPr>
+                    </w:pPr>
+                    <w:r>
+                      <w:rPr>
+                        <w:noProof/>
+                        <w:lang w:val="en-GB"/>
+                      </w:rPr>
+                      <w:t>Prabhu, “Understanding of Convolutional Neural Network (CNN) — Deep Learning,” 2018.</w:t>
                     </w:r>
                   </w:p>
                 </w:tc>
@@ -4776,8 +5221,7 @@
             </w:tbl>
             <w:p>
               <w:pPr>
-                <w:pStyle w:val="BodyText"/>
-                <w:divId w:val="760294293"/>
+                <w:divId w:val="1644384080"/>
                 <w:rPr>
                   <w:noProof/>
                 </w:rPr>
@@ -6960,6 +7404,7 @@
   <w:style w:type="character" w:default="1" w:styleId="DefaultParagraphFont">
     <w:name w:val="Default Paragraph Font"/>
     <w:uiPriority w:val="1"/>
+    <w:semiHidden/>
     <w:unhideWhenUsed/>
   </w:style>
   <w:style w:type="table" w:default="1" w:styleId="TableNormal">
@@ -7940,11 +8385,54 @@
     <b:URL>https://towardsdatascience.com/tutorial-using-deep-learning-and-cnns-to-make-a-hand-gesture-recognition-model-371770b63a51</b:URL>
     <b:RefOrder>13</b:RefOrder>
   </b:Source>
+  <b:Source>
+    <b:Tag>Mah17</b:Tag>
+    <b:SourceType>Report</b:SourceType>
+    <b:Guid>{694BBA08-2FAE-406C-B60E-5C48847CD650}</b:Guid>
+    <b:Title>Introduction to Neural Networks, Advantages and Applications</b:Title>
+    <b:Year>2017</b:Year>
+    <b:Author>
+      <b:Author>
+        <b:NameList>
+          <b:Person>
+            <b:Last>Mahanta</b:Last>
+            <b:First>Jahnavi</b:First>
+          </b:Person>
+        </b:NameList>
+      </b:Author>
+    </b:Author>
+    <b:YearAccessed>2019</b:YearAccessed>
+    <b:MonthAccessed>November</b:MonthAccessed>
+    <b:DayAccessed>10</b:DayAccessed>
+    <b:URL>https://towardsdatascience.com/introduction-to-neural-networks-advantages-and-applications-96851bd1a207</b:URL>
+    <b:RefOrder>14</b:RefOrder>
+  </b:Source>
+  <b:Source>
+    <b:Tag>Pra18</b:Tag>
+    <b:SourceType>Report</b:SourceType>
+    <b:Guid>{A4658F57-C4DA-4EE8-A2FA-7C16F92D9447}</b:Guid>
+    <b:Author>
+      <b:Author>
+        <b:NameList>
+          <b:Person>
+            <b:Last>Prabhu</b:Last>
+          </b:Person>
+        </b:NameList>
+      </b:Author>
+    </b:Author>
+    <b:Title>Understanding of Convolutional Neural Network (CNN) — Deep Learning</b:Title>
+    <b:Year>2018</b:Year>
+    <b:YearAccessed>2019</b:YearAccessed>
+    <b:MonthAccessed>November</b:MonthAccessed>
+    <b:DayAccessed>10</b:DayAccessed>
+    <b:URL>https://medium.com/@RaghavPrabhu/understanding-of-convolutional-neural-network-cnn-deep-learning-99760835f148</b:URL>
+    <b:RefOrder>15</b:RefOrder>
+  </b:Source>
 </b:Sources>
 </file>
 
 <file path=customXml/itemProps1.xml><?xml version="1.0" encoding="utf-8"?>
-<ds:datastoreItem xmlns:ds="http://schemas.openxmlformats.org/officeDocument/2006/customXml" ds:itemID="{8E4BFEC5-0EA0-444B-9938-D9830CBE3EAE}">
+<ds:datastoreItem xmlns:ds="http://schemas.openxmlformats.org/officeDocument/2006/customXml" ds:itemID="{AE04389C-99BD-4CB9-93A5-7D626C560225}">
   <ds:schemaRefs>
     <ds:schemaRef ds:uri="http://schemas.openxmlformats.org/officeDocument/2006/bibliography"/>
   </ds:schemaRefs>
